--- a/Answer/Tree_Traversal_Example.docx
+++ b/Answer/Tree_Traversal_Example.docx
@@ -7,20 +7,20 @@
         <w:spacing w:before="100" w:beforeAutospacing="1" w:after="100" w:afterAutospacing="1" w:line="240" w:lineRule="auto"/>
         <w:outlineLvl w:val="2"/>
         <w:rPr>
-          <w:rFonts w:ascii="Times New Roman" w:eastAsia="Times New Roman" w:hAnsi="Times New Roman" w:cs="Times New Roman"/>
-          <w:b/>
-          <w:bCs/>
-          <w:sz w:val="27"/>
-          <w:szCs w:val="27"/>
-        </w:rPr>
-      </w:pPr>
-      <w:r>
-        <w:rPr>
-          <w:rFonts w:ascii="Times New Roman" w:eastAsia="Times New Roman" w:hAnsi="Times New Roman" w:cs="Times New Roman"/>
-          <w:b/>
-          <w:bCs/>
-          <w:sz w:val="27"/>
-          <w:szCs w:val="27"/>
+          <w:rFonts w:ascii="Nunito" w:eastAsia="Times New Roman" w:hAnsi="Nunito" w:cs="Times New Roman"/>
+          <w:b/>
+          <w:bCs/>
+          <w:sz w:val="24"/>
+          <w:szCs w:val="24"/>
+        </w:rPr>
+      </w:pPr>
+      <w:r>
+        <w:rPr>
+          <w:rFonts w:ascii="Nunito" w:eastAsia="Times New Roman" w:hAnsi="Nunito" w:cs="Times New Roman"/>
+          <w:b/>
+          <w:bCs/>
+          <w:sz w:val="24"/>
+          <w:szCs w:val="24"/>
         </w:rPr>
         <w:t>Think of a YouTube Channel as a Tree</w:t>
       </w:r>
@@ -29,14 +29,14 @@
       <w:pPr>
         <w:spacing w:before="100" w:beforeAutospacing="1" w:after="100" w:afterAutospacing="1" w:line="240" w:lineRule="auto"/>
         <w:rPr>
-          <w:rFonts w:ascii="Times New Roman" w:eastAsia="Times New Roman" w:hAnsi="Times New Roman" w:cs="Times New Roman"/>
-          <w:sz w:val="24"/>
-          <w:szCs w:val="24"/>
-        </w:rPr>
-      </w:pPr>
-      <w:r>
-        <w:rPr>
-          <w:rFonts w:ascii="Times New Roman" w:eastAsia="Times New Roman" w:hAnsi="Times New Roman" w:cs="Times New Roman"/>
+          <w:rFonts w:ascii="Nunito" w:eastAsia="Times New Roman" w:hAnsi="Nunito" w:cs="Times New Roman"/>
+          <w:sz w:val="24"/>
+          <w:szCs w:val="24"/>
+        </w:rPr>
+      </w:pPr>
+      <w:r>
+        <w:rPr>
+          <w:rFonts w:ascii="Nunito" w:eastAsia="Times New Roman" w:hAnsi="Nunito" w:cs="Times New Roman"/>
           <w:sz w:val="24"/>
           <w:szCs w:val="24"/>
         </w:rPr>
@@ -44,7 +44,7 @@
       </w:r>
       <w:r>
         <w:rPr>
-          <w:rFonts w:ascii="Times New Roman" w:eastAsia="Times New Roman" w:hAnsi="Times New Roman" w:cs="Times New Roman"/>
+          <w:rFonts w:ascii="Nunito" w:eastAsia="Times New Roman" w:hAnsi="Nunito" w:cs="Times New Roman"/>
           <w:b/>
           <w:bCs/>
           <w:sz w:val="24"/>
@@ -54,7 +54,7 @@
       </w:r>
       <w:r>
         <w:rPr>
-          <w:rFonts w:ascii="Times New Roman" w:eastAsia="Times New Roman" w:hAnsi="Times New Roman" w:cs="Times New Roman"/>
+          <w:rFonts w:ascii="Nunito" w:eastAsia="Times New Roman" w:hAnsi="Nunito" w:cs="Times New Roman"/>
           <w:sz w:val="24"/>
           <w:szCs w:val="24"/>
         </w:rPr>
@@ -62,7 +62,7 @@
       </w:r>
       <w:r>
         <w:rPr>
-          <w:rFonts w:ascii="Times New Roman" w:eastAsia="Times New Roman" w:hAnsi="Times New Roman" w:cs="Times New Roman"/>
+          <w:rFonts w:ascii="Nunito" w:eastAsia="Times New Roman" w:hAnsi="Nunito" w:cs="Times New Roman"/>
           <w:b/>
           <w:bCs/>
           <w:sz w:val="24"/>
@@ -72,7 +72,7 @@
       </w:r>
       <w:r>
         <w:rPr>
-          <w:rFonts w:ascii="Times New Roman" w:eastAsia="Times New Roman" w:hAnsi="Times New Roman" w:cs="Times New Roman"/>
+          <w:rFonts w:ascii="Nunito" w:eastAsia="Times New Roman" w:hAnsi="Nunito" w:cs="Times New Roman"/>
           <w:sz w:val="24"/>
           <w:szCs w:val="24"/>
         </w:rPr>
@@ -80,7 +80,7 @@
       </w:r>
       <w:r>
         <w:rPr>
-          <w:rFonts w:ascii="Times New Roman" w:eastAsia="Times New Roman" w:hAnsi="Times New Roman" w:cs="Times New Roman"/>
+          <w:rFonts w:ascii="Nunito" w:eastAsia="Times New Roman" w:hAnsi="Nunito" w:cs="Times New Roman"/>
           <w:b/>
           <w:bCs/>
           <w:sz w:val="24"/>
@@ -90,7 +90,7 @@
       </w:r>
       <w:r>
         <w:rPr>
-          <w:rFonts w:ascii="Times New Roman" w:eastAsia="Times New Roman" w:hAnsi="Times New Roman" w:cs="Times New Roman"/>
+          <w:rFonts w:ascii="Nunito" w:eastAsia="Times New Roman" w:hAnsi="Nunito" w:cs="Times New Roman"/>
           <w:sz w:val="24"/>
           <w:szCs w:val="24"/>
         </w:rPr>
@@ -98,7 +98,7 @@
       </w:r>
       <w:r>
         <w:rPr>
-          <w:rFonts w:ascii="Times New Roman" w:eastAsia="Times New Roman" w:hAnsi="Times New Roman" w:cs="Times New Roman"/>
+          <w:rFonts w:ascii="Nunito" w:eastAsia="Times New Roman" w:hAnsi="Nunito" w:cs="Times New Roman"/>
           <w:b/>
           <w:bCs/>
           <w:sz w:val="24"/>
@@ -108,7 +108,7 @@
       </w:r>
       <w:r>
         <w:rPr>
-          <w:rFonts w:ascii="Times New Roman" w:eastAsia="Times New Roman" w:hAnsi="Times New Roman" w:cs="Times New Roman"/>
+          <w:rFonts w:ascii="Nunito" w:eastAsia="Times New Roman" w:hAnsi="Nunito" w:cs="Times New Roman"/>
           <w:sz w:val="24"/>
           <w:szCs w:val="24"/>
         </w:rPr>
@@ -118,82 +118,177 @@
     <w:p>
       <w:pPr>
         <w:pStyle w:val="Heading3"/>
-      </w:pPr>
-      <w:r>
+        <w:rPr>
+          <w:rFonts w:ascii="Nunito" w:hAnsi="Nunito"/>
+          <w:sz w:val="24"/>
+          <w:szCs w:val="24"/>
+        </w:rPr>
+      </w:pPr>
+      <w:r>
+        <w:rPr>
+          <w:rFonts w:ascii="Nunito" w:hAnsi="Nunito"/>
+          <w:sz w:val="24"/>
+          <w:szCs w:val="24"/>
+        </w:rPr>
         <w:t>Tree Traversal (Visiting All Playlists and Videos)</w:t>
       </w:r>
     </w:p>
     <w:p>
       <w:pPr>
         <w:pStyle w:val="NormalWeb"/>
-      </w:pPr>
-      <w:r>
+        <w:rPr>
+          <w:rFonts w:ascii="Nunito" w:hAnsi="Nunito"/>
+        </w:rPr>
+      </w:pPr>
+      <w:r>
+        <w:rPr>
+          <w:rFonts w:ascii="Nunito" w:hAnsi="Nunito"/>
+        </w:rPr>
         <w:t xml:space="preserve">The idea of </w:t>
       </w:r>
       <w:r>
         <w:rPr>
           <w:rStyle w:val="Strong"/>
-          <w:rFonts w:eastAsiaTheme="majorEastAsia"/>
+          <w:rFonts w:ascii="Nunito" w:eastAsiaTheme="majorEastAsia" w:hAnsi="Nunito"/>
         </w:rPr>
         <w:t>tree traversal</w:t>
       </w:r>
       <w:r>
+        <w:rPr>
+          <w:rFonts w:ascii="Nunito" w:hAnsi="Nunito"/>
+        </w:rPr>
         <w:t xml:space="preserve"> is to decide the order in which you visit or watch the playlists and videos.</w:t>
       </w:r>
     </w:p>
     <w:p>
       <w:pPr>
-        <w:spacing w:before="100" w:beforeAutospacing="1" w:after="100" w:afterAutospacing="1" w:line="240" w:lineRule="auto"/>
-        <w:rPr>
-          <w:rFonts w:ascii="Times New Roman" w:eastAsia="Times New Roman" w:hAnsi="Times New Roman" w:cs="Times New Roman"/>
-          <w:sz w:val="24"/>
-          <w:szCs w:val="24"/>
-        </w:rPr>
-      </w:pPr>
+        <w:pStyle w:val="NormalWeb"/>
+        <w:rPr>
+          <w:rFonts w:ascii="Nunito" w:hAnsi="Nunito"/>
+        </w:rPr>
+      </w:pPr>
+      <w:r>
+        <w:rPr>
+          <w:rFonts w:ascii="Nunito" w:hAnsi="Nunito"/>
+        </w:rPr>
+        <w:pict w14:anchorId="2381A322">
+          <v:rect id="_x0000_i1031" style="width:0;height:1.5pt" o:hralign="center" o:hrstd="t" o:hr="t" fillcolor="#a0a0a0" stroked="f"/>
+        </w:pict>
+      </w:r>
     </w:p>
     <w:p>
       <w:pPr>
         <w:pStyle w:val="Heading3"/>
-      </w:pPr>
-      <w:r>
+        <w:rPr>
+          <w:rFonts w:ascii="Nunito" w:hAnsi="Nunito"/>
+          <w:sz w:val="24"/>
+          <w:szCs w:val="24"/>
+        </w:rPr>
+      </w:pPr>
+      <w:r>
+        <w:rPr>
+          <w:rFonts w:ascii="Nunito" w:hAnsi="Nunito"/>
+          <w:sz w:val="24"/>
+          <w:szCs w:val="24"/>
+        </w:rPr>
         <w:t>Why Tree Traversal Is Required</w:t>
       </w:r>
     </w:p>
     <w:p>
-      <w:r>
+      <w:pPr>
+        <w:rPr>
+          <w:rFonts w:ascii="Nunito" w:hAnsi="Nunito"/>
+          <w:sz w:val="24"/>
+          <w:szCs w:val="24"/>
+        </w:rPr>
+      </w:pPr>
+      <w:r>
+        <w:rPr>
+          <w:rFonts w:ascii="Nunito" w:hAnsi="Nunito"/>
+          <w:sz w:val="24"/>
+          <w:szCs w:val="24"/>
+        </w:rPr>
         <w:t xml:space="preserve">Tree traversal is essential in data structures because it helps you </w:t>
       </w:r>
       <w:r>
         <w:rPr>
           <w:rStyle w:val="Strong"/>
+          <w:rFonts w:ascii="Nunito" w:hAnsi="Nunito"/>
+          <w:sz w:val="24"/>
+          <w:szCs w:val="24"/>
         </w:rPr>
         <w:t>explore and access all the elements (nodes)</w:t>
       </w:r>
       <w:r>
+        <w:rPr>
+          <w:rFonts w:ascii="Nunito" w:hAnsi="Nunito"/>
+          <w:sz w:val="24"/>
+          <w:szCs w:val="24"/>
+        </w:rPr>
         <w:t xml:space="preserve"> in a tree in a systematic and organized way. Each traversal method offers a </w:t>
       </w:r>
       <w:r>
         <w:rPr>
           <w:rStyle w:val="Strong"/>
+          <w:rFonts w:ascii="Nunito" w:hAnsi="Nunito"/>
+          <w:sz w:val="24"/>
+          <w:szCs w:val="24"/>
         </w:rPr>
         <w:t>specific order</w:t>
       </w:r>
       <w:r>
+        <w:rPr>
+          <w:rFonts w:ascii="Nunito" w:hAnsi="Nunito"/>
+          <w:sz w:val="24"/>
+          <w:szCs w:val="24"/>
+        </w:rPr>
         <w:t xml:space="preserve"> to process the nodes (like playlists and videos in our YouTube example) depending on what you want to achieve.</w:t>
       </w:r>
     </w:p>
     <w:p>
       <w:pPr>
+        <w:rPr>
+          <w:rFonts w:ascii="Nunito" w:hAnsi="Nunito"/>
+          <w:sz w:val="24"/>
+          <w:szCs w:val="24"/>
+        </w:rPr>
+      </w:pPr>
+      <w:r>
+        <w:rPr>
+          <w:rFonts w:ascii="Nunito" w:hAnsi="Nunito"/>
+          <w:sz w:val="24"/>
+          <w:szCs w:val="24"/>
+        </w:rPr>
+        <w:pict w14:anchorId="51BA2FCF">
+          <v:rect id="_x0000_i1028" style="width:0;height:1.5pt" o:hralign="center" o:hrstd="t" o:hr="t" fillcolor="#a0a0a0" stroked="f"/>
+        </w:pict>
+      </w:r>
+    </w:p>
+    <w:p>
+      <w:pPr>
         <w:pStyle w:val="Heading3"/>
-      </w:pPr>
-      <w:r>
+        <w:rPr>
+          <w:rFonts w:ascii="Nunito" w:hAnsi="Nunito"/>
+          <w:sz w:val="24"/>
+          <w:szCs w:val="24"/>
+        </w:rPr>
+      </w:pPr>
+      <w:r>
+        <w:rPr>
+          <w:rFonts w:ascii="Nunito" w:hAnsi="Nunito"/>
+          <w:sz w:val="24"/>
+          <w:szCs w:val="24"/>
+        </w:rPr>
         <w:t xml:space="preserve">1. </w:t>
       </w:r>
       <w:r>
         <w:rPr>
           <w:rStyle w:val="Strong"/>
-          <w:b/>
-          <w:bCs/>
+          <w:rFonts w:ascii="Nunito" w:hAnsi="Nunito"/>
+          <w:b/>
+          <w:bCs/>
+          <w:sz w:val="24"/>
+          <w:szCs w:val="24"/>
         </w:rPr>
         <w:t>Exploring the Entire Channel (Accessing All Data)</w:t>
       </w:r>
@@ -201,68 +296,112 @@
     <w:p>
       <w:pPr>
         <w:pStyle w:val="NormalWeb"/>
-      </w:pPr>
-      <w:r>
+        <w:rPr>
+          <w:rFonts w:ascii="Nunito" w:hAnsi="Nunito"/>
+        </w:rPr>
+      </w:pPr>
+      <w:r>
+        <w:rPr>
+          <w:rFonts w:ascii="Nunito" w:hAnsi="Nunito"/>
+        </w:rPr>
         <w:t xml:space="preserve">Imagine a YouTube channel that has multiple playlists and videos inside it. If you want to </w:t>
       </w:r>
       <w:r>
         <w:rPr>
           <w:rStyle w:val="Strong"/>
+          <w:rFonts w:ascii="Nunito" w:hAnsi="Nunito"/>
         </w:rPr>
         <w:t>watch all the videos</w:t>
       </w:r>
       <w:r>
+        <w:rPr>
+          <w:rFonts w:ascii="Nunito" w:hAnsi="Nunito"/>
+        </w:rPr>
         <w:t xml:space="preserve">, you need to visit each playlist and go through each video. Similarly, in a data structure like a tree, you want to make sure that </w:t>
       </w:r>
       <w:r>
         <w:rPr>
           <w:rStyle w:val="Strong"/>
+          <w:rFonts w:ascii="Nunito" w:hAnsi="Nunito"/>
         </w:rPr>
         <w:t>every node (data point)</w:t>
       </w:r>
       <w:r>
+        <w:rPr>
+          <w:rFonts w:ascii="Nunito" w:hAnsi="Nunito"/>
+        </w:rPr>
         <w:t xml:space="preserve"> is accessed or processed.</w:t>
       </w:r>
     </w:p>
     <w:p>
       <w:pPr>
         <w:pStyle w:val="NormalWeb"/>
-      </w:pPr>
-      <w:r>
+        <w:rPr>
+          <w:rFonts w:ascii="Nunito" w:hAnsi="Nunito"/>
+        </w:rPr>
+      </w:pPr>
+      <w:r>
+        <w:rPr>
+          <w:rFonts w:ascii="Nunito" w:hAnsi="Nunito"/>
+        </w:rPr>
         <w:t xml:space="preserve">Without a defined traversal method, you might miss some videos or revisit the same video multiple times. Traversals (DFS or BFS) give you a </w:t>
       </w:r>
       <w:r>
         <w:rPr>
           <w:rStyle w:val="Strong"/>
+          <w:rFonts w:ascii="Nunito" w:hAnsi="Nunito"/>
         </w:rPr>
         <w:t>clear order</w:t>
       </w:r>
       <w:r>
+        <w:rPr>
+          <w:rFonts w:ascii="Nunito" w:hAnsi="Nunito"/>
+        </w:rPr>
         <w:t xml:space="preserve"> to follow, ensuring you visit </w:t>
       </w:r>
       <w:r>
         <w:rPr>
           <w:rStyle w:val="Strong"/>
+          <w:rFonts w:ascii="Nunito" w:hAnsi="Nunito"/>
         </w:rPr>
         <w:t>every node exactly once</w:t>
       </w:r>
       <w:r>
+        <w:rPr>
+          <w:rFonts w:ascii="Nunito" w:hAnsi="Nunito"/>
+        </w:rPr>
         <w:t>.</w:t>
       </w:r>
     </w:p>
     <w:p>
       <w:pPr>
         <w:pStyle w:val="Heading4"/>
-      </w:pPr>
-      <w:r>
+        <w:rPr>
+          <w:rFonts w:ascii="Nunito" w:hAnsi="Nunito"/>
+          <w:sz w:val="24"/>
+          <w:szCs w:val="24"/>
+        </w:rPr>
+      </w:pPr>
+      <w:r>
+        <w:rPr>
+          <w:rFonts w:ascii="Nunito" w:hAnsi="Nunito"/>
+          <w:sz w:val="24"/>
+          <w:szCs w:val="24"/>
+        </w:rPr>
         <w:t>Example:</w:t>
       </w:r>
     </w:p>
     <w:p>
       <w:pPr>
         <w:pStyle w:val="NormalWeb"/>
-      </w:pPr>
-      <w:r>
+        <w:rPr>
+          <w:rFonts w:ascii="Nunito" w:hAnsi="Nunito"/>
+        </w:rPr>
+      </w:pPr>
+      <w:r>
+        <w:rPr>
+          <w:rFonts w:ascii="Nunito" w:hAnsi="Nunito"/>
+        </w:rPr>
         <w:t>In a tree:</w:t>
       </w:r>
     </w:p>
@@ -273,14 +412,27 @@
           <w:numId w:val="1"/>
         </w:numPr>
         <w:spacing w:before="100" w:beforeAutospacing="1" w:after="100" w:afterAutospacing="1" w:line="240" w:lineRule="auto"/>
-      </w:pPr>
-      <w:r>
-        <w:rPr>
-          <w:rStyle w:val="Strong"/>
+        <w:rPr>
+          <w:rFonts w:ascii="Nunito" w:hAnsi="Nunito"/>
+          <w:sz w:val="24"/>
+          <w:szCs w:val="24"/>
+        </w:rPr>
+      </w:pPr>
+      <w:r>
+        <w:rPr>
+          <w:rStyle w:val="Strong"/>
+          <w:rFonts w:ascii="Nunito" w:hAnsi="Nunito"/>
+          <w:sz w:val="24"/>
+          <w:szCs w:val="24"/>
         </w:rPr>
         <w:t>Nodes</w:t>
       </w:r>
       <w:r>
+        <w:rPr>
+          <w:rFonts w:ascii="Nunito" w:hAnsi="Nunito"/>
+          <w:sz w:val="24"/>
+          <w:szCs w:val="24"/>
+        </w:rPr>
         <w:t xml:space="preserve"> represent playlists and videos.</w:t>
       </w:r>
     </w:p>
@@ -291,28 +443,47 @@
           <w:numId w:val="1"/>
         </w:numPr>
         <w:spacing w:before="100" w:beforeAutospacing="1" w:after="100" w:afterAutospacing="1" w:line="240" w:lineRule="auto"/>
-      </w:pPr>
-      <w:r>
+        <w:rPr>
+          <w:rFonts w:ascii="Nunito" w:hAnsi="Nunito"/>
+          <w:sz w:val="24"/>
+          <w:szCs w:val="24"/>
+        </w:rPr>
+      </w:pPr>
+      <w:r>
+        <w:rPr>
+          <w:rFonts w:ascii="Nunito" w:hAnsi="Nunito"/>
+          <w:sz w:val="24"/>
+          <w:szCs w:val="24"/>
+        </w:rPr>
         <w:t>Traversal helps you make sure you watch all videos from each playlist once and in an organized way.</w:t>
       </w:r>
     </w:p>
-    <w:p/>
-    <w:p/>
-    <w:p/>
-    <w:p/>
     <w:p>
       <w:pPr>
         <w:pStyle w:val="Heading3"/>
-      </w:pPr>
-      <w:r>
+        <w:rPr>
+          <w:rFonts w:ascii="Nunito" w:hAnsi="Nunito"/>
+          <w:sz w:val="24"/>
+          <w:szCs w:val="24"/>
+        </w:rPr>
+      </w:pPr>
+      <w:r>
+        <w:rPr>
+          <w:rFonts w:ascii="Nunito" w:hAnsi="Nunito"/>
+          <w:sz w:val="24"/>
+          <w:szCs w:val="24"/>
+        </w:rPr>
         <w:lastRenderedPageBreak/>
         <w:t xml:space="preserve">2. </w:t>
       </w:r>
       <w:r>
         <w:rPr>
           <w:rStyle w:val="Strong"/>
-          <w:b/>
-          <w:bCs/>
+          <w:rFonts w:ascii="Nunito" w:hAnsi="Nunito"/>
+          <w:b/>
+          <w:bCs/>
+          <w:sz w:val="24"/>
+          <w:szCs w:val="24"/>
         </w:rPr>
         <w:t>Performing Specific Operations in a Structured Way</w:t>
       </w:r>
@@ -320,26 +491,40 @@
     <w:p>
       <w:pPr>
         <w:pStyle w:val="NormalWeb"/>
-      </w:pPr>
-      <w:r>
+        <w:rPr>
+          <w:rFonts w:ascii="Nunito" w:hAnsi="Nunito"/>
+        </w:rPr>
+      </w:pPr>
+      <w:r>
+        <w:rPr>
+          <w:rFonts w:ascii="Nunito" w:hAnsi="Nunito"/>
+        </w:rPr>
         <w:t xml:space="preserve">Tree traversal allows you to </w:t>
       </w:r>
       <w:r>
         <w:rPr>
           <w:rStyle w:val="Strong"/>
+          <w:rFonts w:ascii="Nunito" w:hAnsi="Nunito"/>
         </w:rPr>
         <w:t>perform tasks</w:t>
       </w:r>
       <w:r>
+        <w:rPr>
+          <w:rFonts w:ascii="Nunito" w:hAnsi="Nunito"/>
+        </w:rPr>
         <w:t xml:space="preserve"> in a structured way. For instance, maybe you want to </w:t>
       </w:r>
       <w:r>
         <w:rPr>
           <w:rStyle w:val="Strong"/>
+          <w:rFonts w:ascii="Nunito" w:hAnsi="Nunito"/>
         </w:rPr>
         <w:t>organize or filter videos</w:t>
       </w:r>
       <w:r>
+        <w:rPr>
+          <w:rFonts w:ascii="Nunito" w:hAnsi="Nunito"/>
+        </w:rPr>
         <w:t xml:space="preserve"> in a certain way (like first watching all tutorials, then advanced lessons). Similarly, in data structures, you may need to:</w:t>
       </w:r>
     </w:p>
@@ -350,14 +535,21 @@
           <w:numId w:val="2"/>
         </w:numPr>
         <w:spacing w:before="100" w:beforeAutospacing="1" w:after="100" w:afterAutospacing="1" w:line="240" w:lineRule="auto"/>
-      </w:pPr>
-      <w:r>
-        <w:rPr>
-          <w:rStyle w:val="Strong"/>
+        <w:rPr>
+          <w:rFonts w:ascii="Nunito" w:hAnsi="Nunito"/>
+        </w:rPr>
+      </w:pPr>
+      <w:r>
+        <w:rPr>
+          <w:rStyle w:val="Strong"/>
+          <w:rFonts w:ascii="Nunito" w:hAnsi="Nunito"/>
         </w:rPr>
         <w:t>Search</w:t>
       </w:r>
       <w:r>
+        <w:rPr>
+          <w:rFonts w:ascii="Nunito" w:hAnsi="Nunito"/>
+        </w:rPr>
         <w:t xml:space="preserve"> for a particular value (e.g., finding a video by title in a playlist).</w:t>
       </w:r>
     </w:p>
@@ -368,14 +560,21 @@
           <w:numId w:val="2"/>
         </w:numPr>
         <w:spacing w:before="100" w:beforeAutospacing="1" w:after="100" w:afterAutospacing="1" w:line="240" w:lineRule="auto"/>
-      </w:pPr>
-      <w:r>
-        <w:rPr>
-          <w:rStyle w:val="Strong"/>
+        <w:rPr>
+          <w:rFonts w:ascii="Nunito" w:hAnsi="Nunito"/>
+        </w:rPr>
+      </w:pPr>
+      <w:r>
+        <w:rPr>
+          <w:rStyle w:val="Strong"/>
+          <w:rFonts w:ascii="Nunito" w:hAnsi="Nunito"/>
         </w:rPr>
         <w:t>Sort</w:t>
       </w:r>
       <w:r>
+        <w:rPr>
+          <w:rFonts w:ascii="Nunito" w:hAnsi="Nunito"/>
+        </w:rPr>
         <w:t xml:space="preserve"> the data (e.g., like organizing videos by date or category).</w:t>
       </w:r>
     </w:p>
@@ -386,69 +585,115 @@
           <w:numId w:val="2"/>
         </w:numPr>
         <w:spacing w:before="100" w:beforeAutospacing="1" w:after="100" w:afterAutospacing="1" w:line="240" w:lineRule="auto"/>
-      </w:pPr>
-      <w:r>
-        <w:rPr>
-          <w:rStyle w:val="Strong"/>
+        <w:rPr>
+          <w:rFonts w:ascii="Nunito" w:hAnsi="Nunito"/>
+        </w:rPr>
+      </w:pPr>
+      <w:r>
+        <w:rPr>
+          <w:rStyle w:val="Strong"/>
+          <w:rFonts w:ascii="Nunito" w:hAnsi="Nunito"/>
         </w:rPr>
         <w:t>Process</w:t>
       </w:r>
       <w:r>
+        <w:rPr>
+          <w:rFonts w:ascii="Nunito" w:hAnsi="Nunito"/>
+        </w:rPr>
         <w:t xml:space="preserve"> the data in a specific order (e.g., watching tutorials before advanced lessons).</w:t>
       </w:r>
     </w:p>
     <w:p>
       <w:pPr>
         <w:pStyle w:val="NormalWeb"/>
-      </w:pPr>
-      <w:r>
+        <w:rPr>
+          <w:rFonts w:ascii="Nunito" w:hAnsi="Nunito"/>
+        </w:rPr>
+      </w:pPr>
+      <w:r>
+        <w:rPr>
+          <w:rFonts w:ascii="Nunito" w:hAnsi="Nunito"/>
+        </w:rPr>
         <w:t>Each tree traversal method (</w:t>
       </w:r>
       <w:proofErr w:type="spellStart"/>
       <w:r>
+        <w:rPr>
+          <w:rFonts w:ascii="Nunito" w:hAnsi="Nunito"/>
+        </w:rPr>
         <w:t>Inorder</w:t>
       </w:r>
       <w:proofErr w:type="spellEnd"/>
       <w:r>
+        <w:rPr>
+          <w:rFonts w:ascii="Nunito" w:hAnsi="Nunito"/>
+        </w:rPr>
         <w:t xml:space="preserve">, Preorder, </w:t>
       </w:r>
       <w:proofErr w:type="spellStart"/>
       <w:r>
+        <w:rPr>
+          <w:rFonts w:ascii="Nunito" w:hAnsi="Nunito"/>
+        </w:rPr>
         <w:t>Postorder</w:t>
       </w:r>
       <w:proofErr w:type="spellEnd"/>
       <w:r>
+        <w:rPr>
+          <w:rFonts w:ascii="Nunito" w:hAnsi="Nunito"/>
+        </w:rPr>
         <w:t xml:space="preserve">) allows you to </w:t>
       </w:r>
       <w:r>
         <w:rPr>
           <w:rStyle w:val="Strong"/>
+          <w:rFonts w:ascii="Nunito" w:hAnsi="Nunito"/>
         </w:rPr>
         <w:t>process nodes differently</w:t>
       </w:r>
       <w:r>
+        <w:rPr>
+          <w:rFonts w:ascii="Nunito" w:hAnsi="Nunito"/>
+        </w:rPr>
         <w:t xml:space="preserve"> based on what you're trying to achieve.</w:t>
       </w:r>
     </w:p>
     <w:p>
       <w:pPr>
         <w:pStyle w:val="Heading4"/>
-      </w:pPr>
-      <w:r>
+        <w:rPr>
+          <w:rFonts w:ascii="Nunito" w:hAnsi="Nunito"/>
+          <w:sz w:val="24"/>
+          <w:szCs w:val="24"/>
+        </w:rPr>
+      </w:pPr>
+      <w:r>
+        <w:rPr>
+          <w:rFonts w:ascii="Nunito" w:hAnsi="Nunito"/>
+          <w:sz w:val="24"/>
+          <w:szCs w:val="24"/>
+        </w:rPr>
         <w:t>Example:</w:t>
       </w:r>
     </w:p>
     <w:p>
       <w:pPr>
         <w:pStyle w:val="NormalWeb"/>
-      </w:pPr>
-      <w:r>
+        <w:rPr>
+          <w:rFonts w:ascii="Nunito" w:hAnsi="Nunito"/>
+        </w:rPr>
+      </w:pPr>
+      <w:r>
+        <w:rPr>
+          <w:rFonts w:ascii="Nunito" w:hAnsi="Nunito"/>
+        </w:rPr>
         <w:t xml:space="preserve">In a binary search tree (BST), </w:t>
       </w:r>
       <w:proofErr w:type="spellStart"/>
       <w:r>
         <w:rPr>
           <w:rStyle w:val="Strong"/>
+          <w:rFonts w:ascii="Nunito" w:hAnsi="Nunito"/>
         </w:rPr>
         <w:t>Inorder</w:t>
       </w:r>
@@ -456,33 +701,72 @@
       <w:r>
         <w:rPr>
           <w:rStyle w:val="Strong"/>
+          <w:rFonts w:ascii="Nunito" w:hAnsi="Nunito"/>
         </w:rPr>
         <w:t xml:space="preserve"> traversal</w:t>
       </w:r>
       <w:r>
+        <w:rPr>
+          <w:rFonts w:ascii="Nunito" w:hAnsi="Nunito"/>
+        </w:rPr>
         <w:t xml:space="preserve"> gives you data (or videos) in a sorted order. So if the playlists and videos were organized by views or date, you could watch them in order of popularity using </w:t>
       </w:r>
       <w:proofErr w:type="spellStart"/>
       <w:r>
+        <w:rPr>
+          <w:rFonts w:ascii="Nunito" w:hAnsi="Nunito"/>
+        </w:rPr>
         <w:t>Inorder</w:t>
       </w:r>
       <w:proofErr w:type="spellEnd"/>
       <w:r>
+        <w:rPr>
+          <w:rFonts w:ascii="Nunito" w:hAnsi="Nunito"/>
+        </w:rPr>
         <w:t xml:space="preserve"> traversal.</w:t>
       </w:r>
     </w:p>
     <w:p>
       <w:pPr>
+        <w:pStyle w:val="NormalWeb"/>
+        <w:rPr>
+          <w:rFonts w:ascii="Nunito" w:hAnsi="Nunito"/>
+        </w:rPr>
+      </w:pPr>
+      <w:r>
+        <w:rPr>
+          <w:rFonts w:ascii="Nunito" w:hAnsi="Nunito"/>
+        </w:rPr>
+        <w:pict w14:anchorId="27A8926D">
+          <v:rect id="_x0000_i1029" style="width:0;height:1.5pt" o:hralign="center" o:hrstd="t" o:hr="t" fillcolor="#a0a0a0" stroked="f"/>
+        </w:pict>
+      </w:r>
+    </w:p>
+    <w:p>
+      <w:pPr>
         <w:pStyle w:val="Heading3"/>
-      </w:pPr>
-      <w:r>
+        <w:rPr>
+          <w:rFonts w:ascii="Nunito" w:hAnsi="Nunito"/>
+          <w:sz w:val="24"/>
+          <w:szCs w:val="24"/>
+        </w:rPr>
+      </w:pPr>
+      <w:r>
+        <w:rPr>
+          <w:rFonts w:ascii="Nunito" w:hAnsi="Nunito"/>
+          <w:sz w:val="24"/>
+          <w:szCs w:val="24"/>
+        </w:rPr>
         <w:t xml:space="preserve">3. </w:t>
       </w:r>
       <w:r>
         <w:rPr>
           <w:rStyle w:val="Strong"/>
-          <w:b/>
-          <w:bCs/>
+          <w:rFonts w:ascii="Nunito" w:hAnsi="Nunito"/>
+          <w:b/>
+          <w:bCs/>
+          <w:sz w:val="24"/>
+          <w:szCs w:val="24"/>
         </w:rPr>
         <w:t>Finding or Manipulating Data Efficiently</w:t>
       </w:r>
@@ -490,86 +774,138 @@
     <w:p>
       <w:pPr>
         <w:pStyle w:val="NormalWeb"/>
-      </w:pPr>
-      <w:r>
+        <w:rPr>
+          <w:rFonts w:ascii="Nunito" w:hAnsi="Nunito"/>
+        </w:rPr>
+      </w:pPr>
+      <w:r>
+        <w:rPr>
+          <w:rFonts w:ascii="Nunito" w:hAnsi="Nunito"/>
+        </w:rPr>
         <w:t xml:space="preserve">Trees are used to organize data hierarchically, and traversing them lets you </w:t>
       </w:r>
       <w:r>
         <w:rPr>
           <w:rStyle w:val="Strong"/>
+          <w:rFonts w:ascii="Nunito" w:hAnsi="Nunito"/>
         </w:rPr>
         <w:t>efficiently find, insert, or delete nodes</w:t>
       </w:r>
       <w:r>
+        <w:rPr>
+          <w:rFonts w:ascii="Nunito" w:hAnsi="Nunito"/>
+        </w:rPr>
         <w:t>.</w:t>
       </w:r>
     </w:p>
     <w:p>
       <w:pPr>
         <w:pStyle w:val="NormalWeb"/>
-      </w:pPr>
-      <w:r>
+        <w:rPr>
+          <w:rFonts w:ascii="Nunito" w:hAnsi="Nunito"/>
+        </w:rPr>
+      </w:pPr>
+      <w:r>
+        <w:rPr>
+          <w:rFonts w:ascii="Nunito" w:hAnsi="Nunito"/>
+        </w:rPr>
         <w:t xml:space="preserve">For example, imagine you have a </w:t>
       </w:r>
       <w:r>
         <w:rPr>
           <w:rStyle w:val="Strong"/>
+          <w:rFonts w:ascii="Nunito" w:hAnsi="Nunito"/>
         </w:rPr>
         <w:t>huge YouTube channel</w:t>
       </w:r>
       <w:r>
+        <w:rPr>
+          <w:rFonts w:ascii="Nunito" w:hAnsi="Nunito"/>
+        </w:rPr>
         <w:t xml:space="preserve"> with hundreds of playlists and thousands of videos. Without an efficient way to navigate, it could take forever to find a specific video.</w:t>
       </w:r>
     </w:p>
     <w:p>
       <w:pPr>
         <w:pStyle w:val="NormalWeb"/>
-      </w:pPr>
-      <w:r>
+        <w:rPr>
+          <w:rFonts w:ascii="Nunito" w:hAnsi="Nunito"/>
+        </w:rPr>
+      </w:pPr>
+      <w:r>
+        <w:rPr>
+          <w:rFonts w:ascii="Nunito" w:hAnsi="Nunito"/>
+        </w:rPr>
         <w:t xml:space="preserve">Traversals help you explore the tree </w:t>
       </w:r>
       <w:r>
         <w:rPr>
           <w:rStyle w:val="Strong"/>
+          <w:rFonts w:ascii="Nunito" w:hAnsi="Nunito"/>
         </w:rPr>
         <w:t>systematically</w:t>
       </w:r>
       <w:r>
+        <w:rPr>
+          <w:rFonts w:ascii="Nunito" w:hAnsi="Nunito"/>
+        </w:rPr>
         <w:t xml:space="preserve">, whether it’s for </w:t>
       </w:r>
       <w:r>
         <w:rPr>
           <w:rStyle w:val="Strong"/>
+          <w:rFonts w:ascii="Nunito" w:hAnsi="Nunito"/>
         </w:rPr>
         <w:t>searching</w:t>
       </w:r>
       <w:r>
+        <w:rPr>
+          <w:rFonts w:ascii="Nunito" w:hAnsi="Nunito"/>
+        </w:rPr>
         <w:t xml:space="preserve">, </w:t>
       </w:r>
       <w:r>
         <w:rPr>
           <w:rStyle w:val="Strong"/>
+          <w:rFonts w:ascii="Nunito" w:hAnsi="Nunito"/>
         </w:rPr>
         <w:t>modifying</w:t>
       </w:r>
       <w:r>
+        <w:rPr>
+          <w:rFonts w:ascii="Nunito" w:hAnsi="Nunito"/>
+        </w:rPr>
         <w:t xml:space="preserve">, or </w:t>
       </w:r>
       <w:r>
         <w:rPr>
           <w:rStyle w:val="Strong"/>
+          <w:rFonts w:ascii="Nunito" w:hAnsi="Nunito"/>
         </w:rPr>
         <w:t>deleting</w:t>
       </w:r>
       <w:r>
+        <w:rPr>
+          <w:rFonts w:ascii="Nunito" w:hAnsi="Nunito"/>
+        </w:rPr>
         <w:t xml:space="preserve"> data (like marking videos as watched or removing playlists).</w:t>
       </w:r>
     </w:p>
     <w:p>
       <w:pPr>
         <w:pStyle w:val="Heading4"/>
-      </w:pPr>
-      <w:r>
+        <w:rPr>
+          <w:rFonts w:ascii="Nunito" w:hAnsi="Nunito"/>
+          <w:sz w:val="24"/>
+          <w:szCs w:val="24"/>
+        </w:rPr>
+      </w:pPr>
+      <w:r>
+        <w:rPr>
+          <w:rFonts w:ascii="Nunito" w:hAnsi="Nunito"/>
+          <w:sz w:val="24"/>
+          <w:szCs w:val="24"/>
+        </w:rPr>
         <w:t>Example:</w:t>
       </w:r>
     </w:p>
@@ -580,8 +916,14 @@
           <w:numId w:val="3"/>
         </w:numPr>
         <w:spacing w:before="100" w:beforeAutospacing="1" w:after="100" w:afterAutospacing="1" w:line="240" w:lineRule="auto"/>
-      </w:pPr>
-      <w:r>
+        <w:rPr>
+          <w:rFonts w:ascii="Nunito" w:hAnsi="Nunito"/>
+        </w:rPr>
+      </w:pPr>
+      <w:r>
+        <w:rPr>
+          <w:rFonts w:ascii="Nunito" w:hAnsi="Nunito"/>
+        </w:rPr>
         <w:t>If you wanted to find the most recent video, you'd need a specific traversal order.</w:t>
       </w:r>
     </w:p>
@@ -592,14 +934,21 @@
           <w:numId w:val="3"/>
         </w:numPr>
         <w:spacing w:before="100" w:beforeAutospacing="1" w:after="100" w:afterAutospacing="1" w:line="240" w:lineRule="auto"/>
-      </w:pPr>
-      <w:r>
+        <w:rPr>
+          <w:rFonts w:ascii="Nunito" w:hAnsi="Nunito"/>
+        </w:rPr>
+      </w:pPr>
+      <w:r>
+        <w:rPr>
+          <w:rFonts w:ascii="Nunito" w:hAnsi="Nunito"/>
+        </w:rPr>
         <w:t xml:space="preserve">To delete videos that are no longer relevant, </w:t>
       </w:r>
       <w:proofErr w:type="spellStart"/>
       <w:r>
         <w:rPr>
           <w:rStyle w:val="Strong"/>
+          <w:rFonts w:ascii="Nunito" w:hAnsi="Nunito"/>
         </w:rPr>
         <w:t>Postorder</w:t>
       </w:r>
@@ -607,31 +956,52 @@
       <w:r>
         <w:rPr>
           <w:rStyle w:val="Strong"/>
+          <w:rFonts w:ascii="Nunito" w:hAnsi="Nunito"/>
         </w:rPr>
         <w:t xml:space="preserve"> traversal</w:t>
       </w:r>
       <w:r>
+        <w:rPr>
+          <w:rFonts w:ascii="Nunito" w:hAnsi="Nunito"/>
+        </w:rPr>
         <w:t xml:space="preserve"> would be useful, because it visits the "leaves" (videos) first and then the playlists (branches) last, ensuring all the videos inside are processed before deleting the playlist.</w:t>
       </w:r>
     </w:p>
-    <w:p/>
-    <w:p/>
-    <w:p/>
-    <w:p/>
-    <w:p/>
+    <w:p>
+      <w:pPr>
+        <w:rPr>
+          <w:rFonts w:ascii="Nunito" w:hAnsi="Nunito"/>
+          <w:sz w:val="24"/>
+          <w:szCs w:val="24"/>
+        </w:rPr>
+      </w:pPr>
+    </w:p>
     <w:p>
       <w:pPr>
         <w:pStyle w:val="Heading3"/>
-      </w:pPr>
-      <w:r>
+        <w:rPr>
+          <w:rFonts w:ascii="Nunito" w:hAnsi="Nunito"/>
+          <w:sz w:val="24"/>
+          <w:szCs w:val="24"/>
+        </w:rPr>
+      </w:pPr>
+      <w:r>
+        <w:rPr>
+          <w:rFonts w:ascii="Nunito" w:hAnsi="Nunito"/>
+          <w:sz w:val="24"/>
+          <w:szCs w:val="24"/>
+        </w:rPr>
         <w:lastRenderedPageBreak/>
         <w:t xml:space="preserve">4. </w:t>
       </w:r>
       <w:r>
         <w:rPr>
           <w:rStyle w:val="Strong"/>
-          <w:b/>
-          <w:bCs/>
+          <w:rFonts w:ascii="Nunito" w:hAnsi="Nunito"/>
+          <w:b/>
+          <w:bCs/>
+          <w:sz w:val="24"/>
+          <w:szCs w:val="24"/>
         </w:rPr>
         <w:t>Decision-Making Based on the Structure of Data</w:t>
       </w:r>
@@ -639,136 +1009,216 @@
     <w:p>
       <w:pPr>
         <w:pStyle w:val="NormalWeb"/>
-      </w:pPr>
-      <w:r>
+        <w:rPr>
+          <w:rFonts w:ascii="Nunito" w:hAnsi="Nunito"/>
+        </w:rPr>
+      </w:pPr>
+      <w:r>
+        <w:rPr>
+          <w:rFonts w:ascii="Nunito" w:hAnsi="Nunito"/>
+        </w:rPr>
         <w:t xml:space="preserve">Traversing a tree can help you </w:t>
       </w:r>
       <w:r>
         <w:rPr>
           <w:rStyle w:val="Strong"/>
+          <w:rFonts w:ascii="Nunito" w:hAnsi="Nunito"/>
         </w:rPr>
         <w:t>make decisions</w:t>
       </w:r>
       <w:r>
+        <w:rPr>
+          <w:rFonts w:ascii="Nunito" w:hAnsi="Nunito"/>
+        </w:rPr>
         <w:t xml:space="preserve"> based on the hierarchy of data.</w:t>
       </w:r>
     </w:p>
     <w:p>
       <w:pPr>
         <w:pStyle w:val="NormalWeb"/>
-      </w:pPr>
-      <w:r>
+        <w:rPr>
+          <w:rFonts w:ascii="Nunito" w:hAnsi="Nunito"/>
+        </w:rPr>
+      </w:pPr>
+      <w:r>
+        <w:rPr>
+          <w:rFonts w:ascii="Nunito" w:hAnsi="Nunito"/>
+        </w:rPr>
         <w:t xml:space="preserve">For example, if you’re trying to </w:t>
       </w:r>
       <w:r>
         <w:rPr>
           <w:rStyle w:val="Strong"/>
+          <w:rFonts w:ascii="Nunito" w:hAnsi="Nunito"/>
         </w:rPr>
         <w:t>watch tutorials before advanced content</w:t>
       </w:r>
       <w:r>
+        <w:rPr>
+          <w:rFonts w:ascii="Nunito" w:hAnsi="Nunito"/>
+        </w:rPr>
         <w:t xml:space="preserve">, </w:t>
       </w:r>
       <w:r>
         <w:rPr>
           <w:rStyle w:val="Strong"/>
+          <w:rFonts w:ascii="Nunito" w:hAnsi="Nunito"/>
         </w:rPr>
         <w:t>Preorder traversal</w:t>
       </w:r>
       <w:r>
+        <w:rPr>
+          <w:rFonts w:ascii="Nunito" w:hAnsi="Nunito"/>
+        </w:rPr>
         <w:t xml:space="preserve"> makes sense because you’d visit the </w:t>
       </w:r>
       <w:r>
         <w:rPr>
           <w:rStyle w:val="Strong"/>
+          <w:rFonts w:ascii="Nunito" w:hAnsi="Nunito"/>
         </w:rPr>
         <w:t>root node (main channel)</w:t>
       </w:r>
       <w:r>
+        <w:rPr>
+          <w:rFonts w:ascii="Nunito" w:hAnsi="Nunito"/>
+        </w:rPr>
         <w:t xml:space="preserve"> first, then the </w:t>
       </w:r>
       <w:r>
         <w:rPr>
           <w:rStyle w:val="Strong"/>
+          <w:rFonts w:ascii="Nunito" w:hAnsi="Nunito"/>
         </w:rPr>
         <w:t>Basic Tutorials (left branch)</w:t>
       </w:r>
       <w:r>
+        <w:rPr>
+          <w:rFonts w:ascii="Nunito" w:hAnsi="Nunito"/>
+        </w:rPr>
         <w:t xml:space="preserve">, and finally move to </w:t>
       </w:r>
       <w:r>
         <w:rPr>
           <w:rStyle w:val="Strong"/>
+          <w:rFonts w:ascii="Nunito" w:hAnsi="Nunito"/>
         </w:rPr>
         <w:t>Advanced Programming (right branch)</w:t>
       </w:r>
       <w:r>
+        <w:rPr>
+          <w:rFonts w:ascii="Nunito" w:hAnsi="Nunito"/>
+        </w:rPr>
         <w:t>. In this way, you’d follow a specific structure of learning.</w:t>
       </w:r>
     </w:p>
     <w:p>
       <w:pPr>
         <w:pStyle w:val="NormalWeb"/>
-      </w:pPr>
-      <w:r>
+        <w:rPr>
+          <w:rFonts w:ascii="Nunito" w:hAnsi="Nunito"/>
+        </w:rPr>
+      </w:pPr>
+      <w:r>
+        <w:rPr>
+          <w:rFonts w:ascii="Nunito" w:hAnsi="Nunito"/>
+        </w:rPr>
         <w:t xml:space="preserve">Similarly, in data structures, tree traversal can be used when decisions need to be made based on the </w:t>
       </w:r>
       <w:r>
         <w:rPr>
           <w:rStyle w:val="Strong"/>
+          <w:rFonts w:ascii="Nunito" w:hAnsi="Nunito"/>
         </w:rPr>
         <w:t>relationship or hierarchy</w:t>
       </w:r>
       <w:r>
+        <w:rPr>
+          <w:rFonts w:ascii="Nunito" w:hAnsi="Nunito"/>
+        </w:rPr>
         <w:t xml:space="preserve"> between data points.</w:t>
       </w:r>
     </w:p>
     <w:p>
       <w:pPr>
         <w:pStyle w:val="Heading4"/>
-      </w:pPr>
-      <w:r>
+        <w:rPr>
+          <w:rFonts w:ascii="Nunito" w:hAnsi="Nunito"/>
+          <w:sz w:val="24"/>
+          <w:szCs w:val="24"/>
+        </w:rPr>
+      </w:pPr>
+      <w:r>
+        <w:rPr>
+          <w:rFonts w:ascii="Nunito" w:hAnsi="Nunito"/>
+          <w:sz w:val="24"/>
+          <w:szCs w:val="24"/>
+        </w:rPr>
         <w:t>Example:</w:t>
       </w:r>
     </w:p>
     <w:p>
       <w:pPr>
         <w:pStyle w:val="NormalWeb"/>
-      </w:pPr>
-      <w:r>
+        <w:rPr>
+          <w:rFonts w:ascii="Nunito" w:hAnsi="Nunito"/>
+        </w:rPr>
+      </w:pPr>
+      <w:r>
+        <w:rPr>
+          <w:rFonts w:ascii="Nunito" w:hAnsi="Nunito"/>
+        </w:rPr>
         <w:t xml:space="preserve">Let’s say you have a </w:t>
       </w:r>
       <w:r>
         <w:rPr>
           <w:rStyle w:val="Strong"/>
+          <w:rFonts w:ascii="Nunito" w:hAnsi="Nunito"/>
         </w:rPr>
         <w:t>family tree</w:t>
       </w:r>
       <w:r>
+        <w:rPr>
+          <w:rFonts w:ascii="Nunito" w:hAnsi="Nunito"/>
+        </w:rPr>
         <w:t xml:space="preserve"> stored as data (like a tree structure). You might want to visit parents first before their children, in which case Preorder traversal is ideal because it processes the root (parent) first before moving to the children (left or right branches).</w:t>
       </w:r>
     </w:p>
-    <w:p/>
-    <w:p/>
+    <w:p>
+      <w:pPr>
+        <w:pStyle w:val="NormalWeb"/>
+        <w:rPr>
+          <w:rFonts w:ascii="Nunito" w:hAnsi="Nunito"/>
+        </w:rPr>
+      </w:pPr>
+      <w:r>
+        <w:rPr>
+          <w:rFonts w:ascii="Nunito" w:hAnsi="Nunito"/>
+        </w:rPr>
+        <w:pict w14:anchorId="58A19C2C">
+          <v:rect id="_x0000_i1032" style="width:0;height:1.5pt" o:hralign="center" o:hrstd="t" o:hr="t" fillcolor="#a0a0a0" stroked="f"/>
+        </w:pict>
+      </w:r>
+    </w:p>
     <w:p>
       <w:pPr>
         <w:spacing w:before="100" w:beforeAutospacing="1" w:after="100" w:afterAutospacing="1" w:line="240" w:lineRule="auto"/>
         <w:outlineLvl w:val="2"/>
         <w:rPr>
-          <w:rFonts w:ascii="Times New Roman" w:eastAsia="Times New Roman" w:hAnsi="Times New Roman" w:cs="Times New Roman"/>
-          <w:b/>
-          <w:bCs/>
-          <w:sz w:val="27"/>
-          <w:szCs w:val="27"/>
-        </w:rPr>
-      </w:pPr>
-      <w:r>
-        <w:rPr>
-          <w:rFonts w:ascii="Times New Roman" w:eastAsia="Times New Roman" w:hAnsi="Times New Roman" w:cs="Times New Roman"/>
-          <w:b/>
-          <w:bCs/>
-          <w:sz w:val="27"/>
-          <w:szCs w:val="27"/>
+          <w:rFonts w:ascii="Nunito" w:eastAsia="Times New Roman" w:hAnsi="Nunito" w:cs="Times New Roman"/>
+          <w:b/>
+          <w:bCs/>
+          <w:sz w:val="24"/>
+          <w:szCs w:val="24"/>
+        </w:rPr>
+      </w:pPr>
+      <w:r>
+        <w:rPr>
+          <w:rFonts w:ascii="Nunito" w:eastAsia="Times New Roman" w:hAnsi="Nunito" w:cs="Times New Roman"/>
+          <w:b/>
+          <w:bCs/>
+          <w:sz w:val="24"/>
+          <w:szCs w:val="24"/>
         </w:rPr>
         <w:t>Summary (In YouTube Terms):</w:t>
       </w:r>
@@ -781,14 +1231,14 @@
         </w:numPr>
         <w:spacing w:before="100" w:beforeAutospacing="1" w:after="100" w:afterAutospacing="1" w:line="240" w:lineRule="auto"/>
         <w:rPr>
-          <w:rFonts w:ascii="Times New Roman" w:eastAsia="Times New Roman" w:hAnsi="Times New Roman" w:cs="Times New Roman"/>
-          <w:sz w:val="24"/>
-          <w:szCs w:val="24"/>
-        </w:rPr>
-      </w:pPr>
-      <w:r>
-        <w:rPr>
-          <w:rFonts w:ascii="Times New Roman" w:eastAsia="Times New Roman" w:hAnsi="Times New Roman" w:cs="Times New Roman"/>
+          <w:rFonts w:ascii="Nunito" w:eastAsia="Times New Roman" w:hAnsi="Nunito" w:cs="Times New Roman"/>
+          <w:sz w:val="24"/>
+          <w:szCs w:val="24"/>
+        </w:rPr>
+      </w:pPr>
+      <w:r>
+        <w:rPr>
+          <w:rFonts w:ascii="Nunito" w:eastAsia="Times New Roman" w:hAnsi="Nunito" w:cs="Times New Roman"/>
           <w:b/>
           <w:bCs/>
           <w:sz w:val="24"/>
@@ -798,7 +1248,7 @@
       </w:r>
       <w:r>
         <w:rPr>
-          <w:rFonts w:ascii="Times New Roman" w:eastAsia="Times New Roman" w:hAnsi="Times New Roman" w:cs="Times New Roman"/>
+          <w:rFonts w:ascii="Nunito" w:eastAsia="Times New Roman" w:hAnsi="Nunito" w:cs="Times New Roman"/>
           <w:sz w:val="24"/>
           <w:szCs w:val="24"/>
         </w:rPr>
@@ -813,14 +1263,14 @@
         </w:numPr>
         <w:spacing w:before="100" w:beforeAutospacing="1" w:after="100" w:afterAutospacing="1" w:line="240" w:lineRule="auto"/>
         <w:rPr>
-          <w:rFonts w:ascii="Times New Roman" w:eastAsia="Times New Roman" w:hAnsi="Times New Roman" w:cs="Times New Roman"/>
-          <w:sz w:val="24"/>
-          <w:szCs w:val="24"/>
-        </w:rPr>
-      </w:pPr>
-      <w:r>
-        <w:rPr>
-          <w:rFonts w:ascii="Times New Roman" w:eastAsia="Times New Roman" w:hAnsi="Times New Roman" w:cs="Times New Roman"/>
+          <w:rFonts w:ascii="Nunito" w:eastAsia="Times New Roman" w:hAnsi="Nunito" w:cs="Times New Roman"/>
+          <w:sz w:val="24"/>
+          <w:szCs w:val="24"/>
+        </w:rPr>
+      </w:pPr>
+      <w:r>
+        <w:rPr>
+          <w:rFonts w:ascii="Nunito" w:eastAsia="Times New Roman" w:hAnsi="Nunito" w:cs="Times New Roman"/>
           <w:sz w:val="24"/>
           <w:szCs w:val="24"/>
         </w:rPr>
@@ -828,7 +1278,7 @@
       </w:r>
       <w:r>
         <w:rPr>
-          <w:rFonts w:ascii="Times New Roman" w:eastAsia="Times New Roman" w:hAnsi="Times New Roman" w:cs="Times New Roman"/>
+          <w:rFonts w:ascii="Nunito" w:eastAsia="Times New Roman" w:hAnsi="Nunito" w:cs="Times New Roman"/>
           <w:b/>
           <w:bCs/>
           <w:sz w:val="24"/>
@@ -838,7 +1288,7 @@
       </w:r>
       <w:r>
         <w:rPr>
-          <w:rFonts w:ascii="Times New Roman" w:eastAsia="Times New Roman" w:hAnsi="Times New Roman" w:cs="Times New Roman"/>
+          <w:rFonts w:ascii="Nunito" w:eastAsia="Times New Roman" w:hAnsi="Nunito" w:cs="Times New Roman"/>
           <w:sz w:val="24"/>
           <w:szCs w:val="24"/>
         </w:rPr>
@@ -853,14 +1303,14 @@
         </w:numPr>
         <w:spacing w:before="100" w:beforeAutospacing="1" w:after="100" w:afterAutospacing="1" w:line="240" w:lineRule="auto"/>
         <w:rPr>
-          <w:rFonts w:ascii="Times New Roman" w:eastAsia="Times New Roman" w:hAnsi="Times New Roman" w:cs="Times New Roman"/>
-          <w:sz w:val="24"/>
-          <w:szCs w:val="24"/>
-        </w:rPr>
-      </w:pPr>
-      <w:r>
-        <w:rPr>
-          <w:rFonts w:ascii="Times New Roman" w:eastAsia="Times New Roman" w:hAnsi="Times New Roman" w:cs="Times New Roman"/>
+          <w:rFonts w:ascii="Nunito" w:eastAsia="Times New Roman" w:hAnsi="Nunito" w:cs="Times New Roman"/>
+          <w:sz w:val="24"/>
+          <w:szCs w:val="24"/>
+        </w:rPr>
+      </w:pPr>
+      <w:r>
+        <w:rPr>
+          <w:rFonts w:ascii="Nunito" w:eastAsia="Times New Roman" w:hAnsi="Nunito" w:cs="Times New Roman"/>
           <w:sz w:val="24"/>
           <w:szCs w:val="24"/>
         </w:rPr>
@@ -868,7 +1318,7 @@
       </w:r>
       <w:r>
         <w:rPr>
-          <w:rFonts w:ascii="Times New Roman" w:eastAsia="Times New Roman" w:hAnsi="Times New Roman" w:cs="Times New Roman"/>
+          <w:rFonts w:ascii="Nunito" w:eastAsia="Times New Roman" w:hAnsi="Nunito" w:cs="Times New Roman"/>
           <w:b/>
           <w:bCs/>
           <w:sz w:val="24"/>
@@ -878,7 +1328,7 @@
       </w:r>
       <w:r>
         <w:rPr>
-          <w:rFonts w:ascii="Times New Roman" w:eastAsia="Times New Roman" w:hAnsi="Times New Roman" w:cs="Times New Roman"/>
+          <w:rFonts w:ascii="Nunito" w:eastAsia="Times New Roman" w:hAnsi="Nunito" w:cs="Times New Roman"/>
           <w:sz w:val="24"/>
           <w:szCs w:val="24"/>
         </w:rPr>
@@ -889,14 +1339,14 @@
       <w:pPr>
         <w:spacing w:before="100" w:beforeAutospacing="1" w:after="100" w:afterAutospacing="1" w:line="240" w:lineRule="auto"/>
         <w:rPr>
-          <w:rFonts w:ascii="Times New Roman" w:eastAsia="Times New Roman" w:hAnsi="Times New Roman" w:cs="Times New Roman"/>
-          <w:sz w:val="24"/>
-          <w:szCs w:val="24"/>
-        </w:rPr>
-      </w:pPr>
-      <w:r>
-        <w:rPr>
-          <w:rFonts w:ascii="Times New Roman" w:eastAsia="Times New Roman" w:hAnsi="Times New Roman" w:cs="Times New Roman"/>
+          <w:rFonts w:ascii="Nunito" w:eastAsia="Times New Roman" w:hAnsi="Nunito" w:cs="Times New Roman"/>
+          <w:sz w:val="24"/>
+          <w:szCs w:val="24"/>
+        </w:rPr>
+      </w:pPr>
+      <w:r>
+        <w:rPr>
+          <w:rFonts w:ascii="Nunito" w:eastAsia="Times New Roman" w:hAnsi="Nunito" w:cs="Times New Roman"/>
           <w:sz w:val="24"/>
           <w:szCs w:val="24"/>
         </w:rPr>
@@ -904,7 +1354,7 @@
       </w:r>
       <w:r>
         <w:rPr>
-          <w:rFonts w:ascii="Times New Roman" w:eastAsia="Times New Roman" w:hAnsi="Times New Roman" w:cs="Times New Roman"/>
+          <w:rFonts w:ascii="Nunito" w:eastAsia="Times New Roman" w:hAnsi="Nunito" w:cs="Times New Roman"/>
           <w:b/>
           <w:bCs/>
           <w:sz w:val="24"/>
@@ -914,158 +1364,177 @@
       </w:r>
       <w:r>
         <w:rPr>
-          <w:rFonts w:ascii="Times New Roman" w:eastAsia="Times New Roman" w:hAnsi="Times New Roman" w:cs="Times New Roman"/>
+          <w:rFonts w:ascii="Nunito" w:eastAsia="Times New Roman" w:hAnsi="Nunito" w:cs="Times New Roman"/>
           <w:sz w:val="24"/>
           <w:szCs w:val="24"/>
         </w:rPr>
         <w:t>, making it essential for effectively handling complex hierarchies like trees!</w:t>
       </w:r>
     </w:p>
-    <w:p/>
-    <w:p/>
-    <w:p/>
-    <w:p/>
-    <w:p/>
-    <w:p/>
-    <w:p/>
+    <w:p>
+      <w:pPr>
+        <w:rPr>
+          <w:rFonts w:ascii="Nunito" w:hAnsi="Nunito"/>
+          <w:sz w:val="24"/>
+          <w:szCs w:val="24"/>
+        </w:rPr>
+      </w:pPr>
+    </w:p>
+    <w:p>
+      <w:pPr>
+        <w:rPr>
+          <w:rFonts w:ascii="Nunito" w:hAnsi="Nunito"/>
+          <w:sz w:val="24"/>
+          <w:szCs w:val="24"/>
+        </w:rPr>
+      </w:pPr>
+    </w:p>
+    <w:p>
+      <w:pPr>
+        <w:rPr>
+          <w:rFonts w:ascii="Nunito" w:hAnsi="Nunito"/>
+          <w:sz w:val="24"/>
+          <w:szCs w:val="24"/>
+        </w:rPr>
+      </w:pPr>
+    </w:p>
+    <w:p>
+      <w:pPr>
+        <w:rPr>
+          <w:rFonts w:ascii="Nunito" w:hAnsi="Nunito"/>
+          <w:sz w:val="24"/>
+          <w:szCs w:val="24"/>
+        </w:rPr>
+      </w:pPr>
+    </w:p>
     <w:p>
       <w:pPr>
         <w:pStyle w:val="NormalWeb"/>
-      </w:pPr>
-      <w:r>
+        <w:rPr>
+          <w:rFonts w:ascii="Nunito" w:hAnsi="Nunito"/>
+        </w:rPr>
+      </w:pPr>
+      <w:r>
+        <w:rPr>
+          <w:rFonts w:ascii="Nunito" w:hAnsi="Nunito"/>
+        </w:rPr>
         <w:lastRenderedPageBreak/>
         <w:t xml:space="preserve">Let’s break down these three </w:t>
       </w:r>
       <w:r>
         <w:rPr>
           <w:rStyle w:val="Strong"/>
+          <w:rFonts w:ascii="Nunito" w:hAnsi="Nunito"/>
         </w:rPr>
         <w:t>DFS tree traversal techniques</w:t>
       </w:r>
       <w:r>
+        <w:rPr>
+          <w:rFonts w:ascii="Nunito" w:hAnsi="Nunito"/>
+        </w:rPr>
         <w:t xml:space="preserve"> (</w:t>
       </w:r>
       <w:proofErr w:type="spellStart"/>
       <w:r>
+        <w:rPr>
+          <w:rFonts w:ascii="Nunito" w:hAnsi="Nunito"/>
+        </w:rPr>
         <w:t>Inorder</w:t>
       </w:r>
       <w:proofErr w:type="spellEnd"/>
       <w:r>
+        <w:rPr>
+          <w:rFonts w:ascii="Nunito" w:hAnsi="Nunito"/>
+        </w:rPr>
         <w:t xml:space="preserve">, Preorder, </w:t>
       </w:r>
       <w:proofErr w:type="spellStart"/>
       <w:r>
+        <w:rPr>
+          <w:rFonts w:ascii="Nunito" w:hAnsi="Nunito"/>
+        </w:rPr>
         <w:t>Postorder</w:t>
       </w:r>
       <w:proofErr w:type="spellEnd"/>
       <w:r>
+        <w:rPr>
+          <w:rFonts w:ascii="Nunito" w:hAnsi="Nunito"/>
+        </w:rPr>
         <w:t xml:space="preserve">) in even more detail, using the </w:t>
       </w:r>
       <w:r>
         <w:rPr>
           <w:rStyle w:val="Strong"/>
+          <w:rFonts w:ascii="Nunito" w:hAnsi="Nunito"/>
         </w:rPr>
         <w:t>YouTube channel analogy</w:t>
       </w:r>
       <w:r>
+        <w:rPr>
+          <w:rFonts w:ascii="Nunito" w:hAnsi="Nunito"/>
+        </w:rPr>
         <w:t>. We'll go step by step to make sure each traversal method is crystal clear.</w:t>
       </w:r>
     </w:p>
     <w:p>
       <w:pPr>
         <w:pStyle w:val="Heading3"/>
-      </w:pPr>
-      <w:r>
+        <w:rPr>
+          <w:rFonts w:ascii="Nunito" w:hAnsi="Nunito"/>
+          <w:sz w:val="24"/>
+          <w:szCs w:val="24"/>
+        </w:rPr>
+      </w:pPr>
+      <w:r>
+        <w:rPr>
+          <w:rFonts w:ascii="Nunito" w:hAnsi="Nunito"/>
+          <w:sz w:val="24"/>
+          <w:szCs w:val="24"/>
+        </w:rPr>
         <w:t>Depth-First Search (DFS) – Explore One Branch Fully Before Moving On</w:t>
       </w:r>
     </w:p>
     <w:p>
       <w:pPr>
         <w:pStyle w:val="NormalWeb"/>
-      </w:pPr>
-      <w:r>
+        <w:rPr>
+          <w:rFonts w:ascii="Nunito" w:hAnsi="Nunito"/>
+        </w:rPr>
+      </w:pPr>
+      <w:r>
+        <w:rPr>
+          <w:rFonts w:ascii="Nunito" w:hAnsi="Nunito"/>
+        </w:rPr>
         <w:t xml:space="preserve">In </w:t>
       </w:r>
       <w:r>
         <w:rPr>
           <w:rStyle w:val="Strong"/>
+          <w:rFonts w:ascii="Nunito" w:hAnsi="Nunito"/>
         </w:rPr>
         <w:t>DFS</w:t>
       </w:r>
       <w:r>
+        <w:rPr>
+          <w:rFonts w:ascii="Nunito" w:hAnsi="Nunito"/>
+        </w:rPr>
         <w:t>, the idea is to pick one playlist (branch) and explore everything inside it (videos), finishing it entirely before moving to another playlist.</w:t>
       </w:r>
     </w:p>
-    <w:p/>
-    <w:p>
-      <w:pPr>
-        <w:pStyle w:val="NormalWeb"/>
-      </w:pPr>
-      <w:r>
-        <w:t xml:space="preserve">Let’s break down these three </w:t>
-      </w:r>
-      <w:r>
-        <w:rPr>
-          <w:rStyle w:val="Strong"/>
-        </w:rPr>
-        <w:t>DFS tree traversal techniques</w:t>
-      </w:r>
-      <w:r>
-        <w:t xml:space="preserve"> (</w:t>
-      </w:r>
-      <w:proofErr w:type="spellStart"/>
-      <w:r>
-        <w:t>Inorder</w:t>
-      </w:r>
-      <w:proofErr w:type="spellEnd"/>
-      <w:r>
-        <w:t xml:space="preserve">, Preorder, </w:t>
-      </w:r>
-      <w:proofErr w:type="spellStart"/>
-      <w:r>
-        <w:t>Postorder</w:t>
-      </w:r>
-      <w:proofErr w:type="spellEnd"/>
-      <w:r>
-        <w:t xml:space="preserve">) in even more detail, using the </w:t>
-      </w:r>
-      <w:r>
-        <w:rPr>
-          <w:rStyle w:val="Strong"/>
-        </w:rPr>
-        <w:t>YouTube channel analogy</w:t>
-      </w:r>
-      <w:r>
-        <w:t>. We'll go step by step to make sure each traversal method is crystal clear.</w:t>
-      </w:r>
-    </w:p>
-    <w:p>
-      <w:pPr>
-        <w:pStyle w:val="Heading3"/>
-      </w:pPr>
-      <w:r>
-        <w:t>Depth-First Search (DFS) – Explore One Branch Fully Before Moving On</w:t>
-      </w:r>
-    </w:p>
-    <w:p>
-      <w:pPr>
-        <w:pStyle w:val="NormalWeb"/>
-      </w:pPr>
-      <w:r>
-        <w:t xml:space="preserve">In </w:t>
-      </w:r>
-      <w:r>
-        <w:rPr>
-          <w:rStyle w:val="Strong"/>
-        </w:rPr>
-        <w:t>DFS</w:t>
-      </w:r>
-      <w:r>
-        <w:t>, the idea is to pick one playlist (branch) and explore everything inside it (videos), finishing it entirely before moving to another playlist.</w:t>
-      </w:r>
-    </w:p>
-    <w:p>
-      <w:r>
+    <w:p>
+      <w:pPr>
+        <w:rPr>
+          <w:rFonts w:ascii="Nunito" w:hAnsi="Nunito"/>
+          <w:sz w:val="24"/>
+          <w:szCs w:val="24"/>
+        </w:rPr>
+      </w:pPr>
+      <w:r>
+        <w:rPr>
+          <w:rFonts w:ascii="Nunito" w:hAnsi="Nunito"/>
+          <w:sz w:val="24"/>
+          <w:szCs w:val="24"/>
+        </w:rPr>
         <w:pict w14:anchorId="25263ED9">
           <v:rect id="_x0000_i1025" style="width:0;height:1.5pt" o:hralign="center" o:hrstd="t" o:hr="t" fillcolor="#a0a0a0" stroked="f"/>
         </w:pict>
@@ -1074,16 +1543,29 @@
     <w:p>
       <w:pPr>
         <w:pStyle w:val="Heading3"/>
-      </w:pPr>
-      <w:r>
+        <w:rPr>
+          <w:rFonts w:ascii="Nunito" w:hAnsi="Nunito"/>
+          <w:sz w:val="24"/>
+          <w:szCs w:val="24"/>
+        </w:rPr>
+      </w:pPr>
+      <w:r>
+        <w:rPr>
+          <w:rFonts w:ascii="Nunito" w:hAnsi="Nunito"/>
+          <w:sz w:val="24"/>
+          <w:szCs w:val="24"/>
+        </w:rPr>
         <w:t xml:space="preserve">A) </w:t>
       </w:r>
       <w:proofErr w:type="spellStart"/>
       <w:r>
         <w:rPr>
           <w:rStyle w:val="Strong"/>
-          <w:b/>
-          <w:bCs/>
+          <w:rFonts w:ascii="Nunito" w:hAnsi="Nunito"/>
+          <w:b/>
+          <w:bCs/>
+          <w:sz w:val="24"/>
+          <w:szCs w:val="24"/>
         </w:rPr>
         <w:t>Inorder</w:t>
       </w:r>
@@ -1091,20 +1573,69 @@
       <w:r>
         <w:rPr>
           <w:rStyle w:val="Strong"/>
-          <w:b/>
-          <w:bCs/>
-        </w:rPr>
-        <w:t xml:space="preserve"> Traversal (Left → Root → Right)</w:t>
+          <w:rFonts w:ascii="Nunito" w:hAnsi="Nunito"/>
+          <w:b/>
+          <w:bCs/>
+          <w:sz w:val="24"/>
+          <w:szCs w:val="24"/>
+        </w:rPr>
+        <w:t xml:space="preserve"> Traversal (Left </w:t>
+      </w:r>
+      <w:r>
+        <w:rPr>
+          <w:rStyle w:val="Strong"/>
+          <w:b/>
+          <w:bCs/>
+          <w:sz w:val="24"/>
+          <w:szCs w:val="24"/>
+        </w:rPr>
+        <w:t>→</w:t>
+      </w:r>
+      <w:r>
+        <w:rPr>
+          <w:rStyle w:val="Strong"/>
+          <w:rFonts w:ascii="Nunito" w:hAnsi="Nunito"/>
+          <w:b/>
+          <w:bCs/>
+          <w:sz w:val="24"/>
+          <w:szCs w:val="24"/>
+        </w:rPr>
+        <w:t xml:space="preserve"> Root </w:t>
+      </w:r>
+      <w:r>
+        <w:rPr>
+          <w:rStyle w:val="Strong"/>
+          <w:b/>
+          <w:bCs/>
+          <w:sz w:val="24"/>
+          <w:szCs w:val="24"/>
+        </w:rPr>
+        <w:t>→</w:t>
+      </w:r>
+      <w:r>
+        <w:rPr>
+          <w:rStyle w:val="Strong"/>
+          <w:rFonts w:ascii="Nunito" w:hAnsi="Nunito"/>
+          <w:b/>
+          <w:bCs/>
+          <w:sz w:val="24"/>
+          <w:szCs w:val="24"/>
+        </w:rPr>
+        <w:t xml:space="preserve"> Right)</w:t>
       </w:r>
     </w:p>
     <w:p>
       <w:pPr>
         <w:pStyle w:val="NormalWeb"/>
+        <w:rPr>
+          <w:rFonts w:ascii="Nunito" w:hAnsi="Nunito"/>
+        </w:rPr>
       </w:pPr>
       <w:proofErr w:type="spellStart"/>
       <w:r>
         <w:rPr>
           <w:rStyle w:val="Strong"/>
+          <w:rFonts w:ascii="Nunito" w:hAnsi="Nunito"/>
         </w:rPr>
         <w:t>Inorder</w:t>
       </w:r>
@@ -1112,46 +1643,66 @@
       <w:r>
         <w:rPr>
           <w:rStyle w:val="Strong"/>
+          <w:rFonts w:ascii="Nunito" w:hAnsi="Nunito"/>
         </w:rPr>
         <w:t xml:space="preserve"> Traversal</w:t>
       </w:r>
       <w:r>
+        <w:rPr>
+          <w:rFonts w:ascii="Nunito" w:hAnsi="Nunito"/>
+        </w:rPr>
         <w:t xml:space="preserve"> means you start by exploring the </w:t>
       </w:r>
       <w:r>
         <w:rPr>
           <w:rStyle w:val="Strong"/>
+          <w:rFonts w:ascii="Nunito" w:hAnsi="Nunito"/>
         </w:rPr>
         <w:t>left branch (playlist)</w:t>
       </w:r>
       <w:r>
+        <w:rPr>
+          <w:rFonts w:ascii="Nunito" w:hAnsi="Nunito"/>
+        </w:rPr>
         <w:t xml:space="preserve"> first, then the </w:t>
       </w:r>
       <w:r>
         <w:rPr>
           <w:rStyle w:val="Strong"/>
+          <w:rFonts w:ascii="Nunito" w:hAnsi="Nunito"/>
         </w:rPr>
         <w:t>main channel (root)</w:t>
       </w:r>
       <w:r>
+        <w:rPr>
+          <w:rFonts w:ascii="Nunito" w:hAnsi="Nunito"/>
+        </w:rPr>
         <w:t xml:space="preserve">, and finally the </w:t>
       </w:r>
       <w:r>
         <w:rPr>
           <w:rStyle w:val="Strong"/>
+          <w:rFonts w:ascii="Nunito" w:hAnsi="Nunito"/>
         </w:rPr>
         <w:t>right branch (playlist)</w:t>
       </w:r>
       <w:r>
+        <w:rPr>
+          <w:rFonts w:ascii="Nunito" w:hAnsi="Nunito"/>
+        </w:rPr>
         <w:t xml:space="preserve">. You move in a </w:t>
       </w:r>
       <w:r>
         <w:rPr>
           <w:rStyle w:val="Strong"/>
+          <w:rFonts w:ascii="Nunito" w:hAnsi="Nunito"/>
         </w:rPr>
         <w:t>specific order</w:t>
       </w:r>
       <w:r>
+        <w:rPr>
+          <w:rFonts w:ascii="Nunito" w:hAnsi="Nunito"/>
+        </w:rPr>
         <w:t>, from one side of the tree to the other.</w:t>
       </w:r>
     </w:p>
@@ -1159,14 +1710,14 @@
       <w:pPr>
         <w:spacing w:before="100" w:beforeAutospacing="1" w:after="100" w:afterAutospacing="1" w:line="240" w:lineRule="auto"/>
         <w:rPr>
-          <w:rFonts w:ascii="Times New Roman" w:eastAsia="Times New Roman" w:hAnsi="Times New Roman" w:cs="Times New Roman"/>
-          <w:sz w:val="24"/>
-          <w:szCs w:val="24"/>
-        </w:rPr>
-      </w:pPr>
-      <w:r>
-        <w:rPr>
-          <w:rFonts w:ascii="Times New Roman" w:eastAsia="Times New Roman" w:hAnsi="Times New Roman" w:cs="Times New Roman"/>
+          <w:rFonts w:ascii="Nunito" w:eastAsia="Times New Roman" w:hAnsi="Nunito" w:cs="Times New Roman"/>
+          <w:sz w:val="24"/>
+          <w:szCs w:val="24"/>
+        </w:rPr>
+      </w:pPr>
+      <w:r>
+        <w:rPr>
+          <w:rFonts w:ascii="Nunito" w:eastAsia="Times New Roman" w:hAnsi="Nunito" w:cs="Times New Roman"/>
           <w:sz w:val="24"/>
           <w:szCs w:val="24"/>
         </w:rPr>
@@ -1175,7 +1726,7 @@
       <w:proofErr w:type="spellStart"/>
       <w:r>
         <w:rPr>
-          <w:rFonts w:ascii="Times New Roman" w:eastAsia="Times New Roman" w:hAnsi="Times New Roman" w:cs="Times New Roman"/>
+          <w:rFonts w:ascii="Nunito" w:eastAsia="Times New Roman" w:hAnsi="Nunito" w:cs="Times New Roman"/>
           <w:b/>
           <w:bCs/>
           <w:sz w:val="24"/>
@@ -1186,7 +1737,7 @@
       <w:proofErr w:type="spellEnd"/>
       <w:r>
         <w:rPr>
-          <w:rFonts w:ascii="Times New Roman" w:eastAsia="Times New Roman" w:hAnsi="Times New Roman" w:cs="Times New Roman"/>
+          <w:rFonts w:ascii="Nunito" w:eastAsia="Times New Roman" w:hAnsi="Nunito" w:cs="Times New Roman"/>
           <w:b/>
           <w:bCs/>
           <w:sz w:val="24"/>
@@ -1196,7 +1747,7 @@
       </w:r>
       <w:r>
         <w:rPr>
-          <w:rFonts w:ascii="Times New Roman" w:eastAsia="Times New Roman" w:hAnsi="Times New Roman" w:cs="Times New Roman"/>
+          <w:rFonts w:ascii="Nunito" w:eastAsia="Times New Roman" w:hAnsi="Nunito" w:cs="Times New Roman"/>
           <w:sz w:val="24"/>
           <w:szCs w:val="24"/>
         </w:rPr>
@@ -1211,44 +1762,34 @@
         </w:numPr>
         <w:spacing w:before="100" w:beforeAutospacing="1" w:after="100" w:afterAutospacing="1" w:line="240" w:lineRule="auto"/>
         <w:rPr>
-          <w:rFonts w:ascii="Times New Roman" w:eastAsia="Times New Roman" w:hAnsi="Times New Roman" w:cs="Times New Roman"/>
-          <w:sz w:val="24"/>
-          <w:szCs w:val="24"/>
-        </w:rPr>
-      </w:pPr>
-      <w:r>
-        <w:rPr>
-          <w:rFonts w:ascii="Times New Roman" w:eastAsia="Times New Roman" w:hAnsi="Times New Roman" w:cs="Times New Roman"/>
-          <w:b/>
-          <w:bCs/>
-          <w:sz w:val="24"/>
-          <w:szCs w:val="24"/>
+          <w:rFonts w:ascii="Nunito" w:eastAsia="Times New Roman" w:hAnsi="Nunito" w:cs="Times New Roman"/>
+        </w:rPr>
+      </w:pPr>
+      <w:r>
+        <w:rPr>
+          <w:rFonts w:ascii="Nunito" w:eastAsia="Times New Roman" w:hAnsi="Nunito" w:cs="Times New Roman"/>
+          <w:b/>
+          <w:bCs/>
         </w:rPr>
         <w:t>First</w:t>
       </w:r>
       <w:r>
         <w:rPr>
-          <w:rFonts w:ascii="Times New Roman" w:eastAsia="Times New Roman" w:hAnsi="Times New Roman" w:cs="Times New Roman"/>
-          <w:sz w:val="24"/>
-          <w:szCs w:val="24"/>
+          <w:rFonts w:ascii="Nunito" w:eastAsia="Times New Roman" w:hAnsi="Nunito" w:cs="Times New Roman"/>
         </w:rPr>
         <w:t xml:space="preserve">, visit the </w:t>
       </w:r>
       <w:r>
         <w:rPr>
-          <w:rFonts w:ascii="Times New Roman" w:eastAsia="Times New Roman" w:hAnsi="Times New Roman" w:cs="Times New Roman"/>
-          <w:b/>
-          <w:bCs/>
-          <w:sz w:val="24"/>
-          <w:szCs w:val="24"/>
+          <w:rFonts w:ascii="Nunito" w:eastAsia="Times New Roman" w:hAnsi="Nunito" w:cs="Times New Roman"/>
+          <w:b/>
+          <w:bCs/>
         </w:rPr>
         <w:t>Basic Tutorials</w:t>
       </w:r>
       <w:r>
         <w:rPr>
-          <w:rFonts w:ascii="Times New Roman" w:eastAsia="Times New Roman" w:hAnsi="Times New Roman" w:cs="Times New Roman"/>
-          <w:sz w:val="24"/>
-          <w:szCs w:val="24"/>
+          <w:rFonts w:ascii="Nunito" w:eastAsia="Times New Roman" w:hAnsi="Nunito" w:cs="Times New Roman"/>
         </w:rPr>
         <w:t xml:space="preserve"> playlist (left branch). Watch all videos:</w:t>
       </w:r>
@@ -1261,16 +1802,12 @@
         </w:numPr>
         <w:spacing w:before="100" w:beforeAutospacing="1" w:after="100" w:afterAutospacing="1" w:line="240" w:lineRule="auto"/>
         <w:rPr>
-          <w:rFonts w:ascii="Times New Roman" w:eastAsia="Times New Roman" w:hAnsi="Times New Roman" w:cs="Times New Roman"/>
-          <w:sz w:val="24"/>
-          <w:szCs w:val="24"/>
-        </w:rPr>
-      </w:pPr>
-      <w:r>
-        <w:rPr>
-          <w:rFonts w:ascii="Times New Roman" w:eastAsia="Times New Roman" w:hAnsi="Times New Roman" w:cs="Times New Roman"/>
-          <w:sz w:val="24"/>
-          <w:szCs w:val="24"/>
+          <w:rFonts w:ascii="Nunito" w:eastAsia="Times New Roman" w:hAnsi="Nunito" w:cs="Times New Roman"/>
+        </w:rPr>
+      </w:pPr>
+      <w:r>
+        <w:rPr>
+          <w:rFonts w:ascii="Nunito" w:eastAsia="Times New Roman" w:hAnsi="Nunito" w:cs="Times New Roman"/>
         </w:rPr>
         <w:t>"Intro to Programming"</w:t>
       </w:r>
@@ -1283,16 +1820,12 @@
         </w:numPr>
         <w:spacing w:before="100" w:beforeAutospacing="1" w:after="100" w:afterAutospacing="1" w:line="240" w:lineRule="auto"/>
         <w:rPr>
-          <w:rFonts w:ascii="Times New Roman" w:eastAsia="Times New Roman" w:hAnsi="Times New Roman" w:cs="Times New Roman"/>
-          <w:sz w:val="24"/>
-          <w:szCs w:val="24"/>
-        </w:rPr>
-      </w:pPr>
-      <w:r>
-        <w:rPr>
-          <w:rFonts w:ascii="Times New Roman" w:eastAsia="Times New Roman" w:hAnsi="Times New Roman" w:cs="Times New Roman"/>
-          <w:sz w:val="24"/>
-          <w:szCs w:val="24"/>
+          <w:rFonts w:ascii="Nunito" w:eastAsia="Times New Roman" w:hAnsi="Nunito" w:cs="Times New Roman"/>
+        </w:rPr>
+      </w:pPr>
+      <w:r>
+        <w:rPr>
+          <w:rFonts w:ascii="Nunito" w:eastAsia="Times New Roman" w:hAnsi="Nunito" w:cs="Times New Roman"/>
         </w:rPr>
         <w:t>"Variables in Python"</w:t>
       </w:r>
@@ -1305,16 +1838,12 @@
         </w:numPr>
         <w:spacing w:before="100" w:beforeAutospacing="1" w:after="100" w:afterAutospacing="1" w:line="240" w:lineRule="auto"/>
         <w:rPr>
-          <w:rFonts w:ascii="Times New Roman" w:eastAsia="Times New Roman" w:hAnsi="Times New Roman" w:cs="Times New Roman"/>
-          <w:sz w:val="24"/>
-          <w:szCs w:val="24"/>
-        </w:rPr>
-      </w:pPr>
-      <w:r>
-        <w:rPr>
-          <w:rFonts w:ascii="Times New Roman" w:eastAsia="Times New Roman" w:hAnsi="Times New Roman" w:cs="Times New Roman"/>
-          <w:sz w:val="24"/>
-          <w:szCs w:val="24"/>
+          <w:rFonts w:ascii="Nunito" w:eastAsia="Times New Roman" w:hAnsi="Nunito" w:cs="Times New Roman"/>
+        </w:rPr>
+      </w:pPr>
+      <w:r>
+        <w:rPr>
+          <w:rFonts w:ascii="Nunito" w:eastAsia="Times New Roman" w:hAnsi="Nunito" w:cs="Times New Roman"/>
         </w:rPr>
         <w:t>"Loops and Conditions"</w:t>
       </w:r>
@@ -1327,44 +1856,34 @@
         </w:numPr>
         <w:spacing w:before="100" w:beforeAutospacing="1" w:after="100" w:afterAutospacing="1" w:line="240" w:lineRule="auto"/>
         <w:rPr>
-          <w:rFonts w:ascii="Times New Roman" w:eastAsia="Times New Roman" w:hAnsi="Times New Roman" w:cs="Times New Roman"/>
-          <w:sz w:val="24"/>
-          <w:szCs w:val="24"/>
-        </w:rPr>
-      </w:pPr>
-      <w:r>
-        <w:rPr>
-          <w:rFonts w:ascii="Times New Roman" w:eastAsia="Times New Roman" w:hAnsi="Times New Roman" w:cs="Times New Roman"/>
-          <w:b/>
-          <w:bCs/>
-          <w:sz w:val="24"/>
-          <w:szCs w:val="24"/>
+          <w:rFonts w:ascii="Nunito" w:eastAsia="Times New Roman" w:hAnsi="Nunito" w:cs="Times New Roman"/>
+        </w:rPr>
+      </w:pPr>
+      <w:r>
+        <w:rPr>
+          <w:rFonts w:ascii="Nunito" w:eastAsia="Times New Roman" w:hAnsi="Nunito" w:cs="Times New Roman"/>
+          <w:b/>
+          <w:bCs/>
         </w:rPr>
         <w:t>Second</w:t>
       </w:r>
       <w:r>
         <w:rPr>
-          <w:rFonts w:ascii="Times New Roman" w:eastAsia="Times New Roman" w:hAnsi="Times New Roman" w:cs="Times New Roman"/>
-          <w:sz w:val="24"/>
-          <w:szCs w:val="24"/>
+          <w:rFonts w:ascii="Nunito" w:eastAsia="Times New Roman" w:hAnsi="Nunito" w:cs="Times New Roman"/>
         </w:rPr>
         <w:t xml:space="preserve">, after finishing the left playlist, you return to the </w:t>
       </w:r>
       <w:r>
         <w:rPr>
-          <w:rFonts w:ascii="Times New Roman" w:eastAsia="Times New Roman" w:hAnsi="Times New Roman" w:cs="Times New Roman"/>
-          <w:b/>
-          <w:bCs/>
-          <w:sz w:val="24"/>
-          <w:szCs w:val="24"/>
+          <w:rFonts w:ascii="Nunito" w:eastAsia="Times New Roman" w:hAnsi="Nunito" w:cs="Times New Roman"/>
+          <w:b/>
+          <w:bCs/>
         </w:rPr>
         <w:t>main channel</w:t>
       </w:r>
       <w:r>
         <w:rPr>
-          <w:rFonts w:ascii="Times New Roman" w:eastAsia="Times New Roman" w:hAnsi="Times New Roman" w:cs="Times New Roman"/>
-          <w:sz w:val="24"/>
-          <w:szCs w:val="24"/>
+          <w:rFonts w:ascii="Nunito" w:eastAsia="Times New Roman" w:hAnsi="Nunito" w:cs="Times New Roman"/>
         </w:rPr>
         <w:t xml:space="preserve"> (root). This might be like going back to check for any updates, comments, or changes to the channel.</w:t>
       </w:r>
@@ -1377,44 +1896,34 @@
         </w:numPr>
         <w:spacing w:before="100" w:beforeAutospacing="1" w:after="100" w:afterAutospacing="1" w:line="240" w:lineRule="auto"/>
         <w:rPr>
-          <w:rFonts w:ascii="Times New Roman" w:eastAsia="Times New Roman" w:hAnsi="Times New Roman" w:cs="Times New Roman"/>
-          <w:sz w:val="24"/>
-          <w:szCs w:val="24"/>
-        </w:rPr>
-      </w:pPr>
-      <w:r>
-        <w:rPr>
-          <w:rFonts w:ascii="Times New Roman" w:eastAsia="Times New Roman" w:hAnsi="Times New Roman" w:cs="Times New Roman"/>
-          <w:b/>
-          <w:bCs/>
-          <w:sz w:val="24"/>
-          <w:szCs w:val="24"/>
+          <w:rFonts w:ascii="Nunito" w:eastAsia="Times New Roman" w:hAnsi="Nunito" w:cs="Times New Roman"/>
+        </w:rPr>
+      </w:pPr>
+      <w:r>
+        <w:rPr>
+          <w:rFonts w:ascii="Nunito" w:eastAsia="Times New Roman" w:hAnsi="Nunito" w:cs="Times New Roman"/>
+          <w:b/>
+          <w:bCs/>
         </w:rPr>
         <w:t>Third</w:t>
       </w:r>
       <w:r>
         <w:rPr>
-          <w:rFonts w:ascii="Times New Roman" w:eastAsia="Times New Roman" w:hAnsi="Times New Roman" w:cs="Times New Roman"/>
-          <w:sz w:val="24"/>
-          <w:szCs w:val="24"/>
+          <w:rFonts w:ascii="Nunito" w:eastAsia="Times New Roman" w:hAnsi="Nunito" w:cs="Times New Roman"/>
         </w:rPr>
         <w:t xml:space="preserve">, finally, move to the </w:t>
       </w:r>
       <w:r>
         <w:rPr>
-          <w:rFonts w:ascii="Times New Roman" w:eastAsia="Times New Roman" w:hAnsi="Times New Roman" w:cs="Times New Roman"/>
-          <w:b/>
-          <w:bCs/>
-          <w:sz w:val="24"/>
-          <w:szCs w:val="24"/>
+          <w:rFonts w:ascii="Nunito" w:eastAsia="Times New Roman" w:hAnsi="Nunito" w:cs="Times New Roman"/>
+          <w:b/>
+          <w:bCs/>
         </w:rPr>
         <w:t>Advanced Programming</w:t>
       </w:r>
       <w:r>
         <w:rPr>
-          <w:rFonts w:ascii="Times New Roman" w:eastAsia="Times New Roman" w:hAnsi="Times New Roman" w:cs="Times New Roman"/>
-          <w:sz w:val="24"/>
-          <w:szCs w:val="24"/>
+          <w:rFonts w:ascii="Nunito" w:eastAsia="Times New Roman" w:hAnsi="Nunito" w:cs="Times New Roman"/>
         </w:rPr>
         <w:t xml:space="preserve"> playlist (right branch) and watch all the videos:</w:t>
       </w:r>
@@ -1427,16 +1936,12 @@
         </w:numPr>
         <w:spacing w:before="100" w:beforeAutospacing="1" w:after="100" w:afterAutospacing="1" w:line="240" w:lineRule="auto"/>
         <w:rPr>
-          <w:rFonts w:ascii="Times New Roman" w:eastAsia="Times New Roman" w:hAnsi="Times New Roman" w:cs="Times New Roman"/>
-          <w:sz w:val="24"/>
-          <w:szCs w:val="24"/>
-        </w:rPr>
-      </w:pPr>
-      <w:r>
-        <w:rPr>
-          <w:rFonts w:ascii="Times New Roman" w:eastAsia="Times New Roman" w:hAnsi="Times New Roman" w:cs="Times New Roman"/>
-          <w:sz w:val="24"/>
-          <w:szCs w:val="24"/>
+          <w:rFonts w:ascii="Nunito" w:eastAsia="Times New Roman" w:hAnsi="Nunito" w:cs="Times New Roman"/>
+        </w:rPr>
+      </w:pPr>
+      <w:r>
+        <w:rPr>
+          <w:rFonts w:ascii="Nunito" w:eastAsia="Times New Roman" w:hAnsi="Nunito" w:cs="Times New Roman"/>
         </w:rPr>
         <w:t>"Recursion in Python"</w:t>
       </w:r>
@@ -1449,16 +1954,12 @@
         </w:numPr>
         <w:spacing w:before="100" w:beforeAutospacing="1" w:after="100" w:afterAutospacing="1" w:line="240" w:lineRule="auto"/>
         <w:rPr>
-          <w:rFonts w:ascii="Times New Roman" w:eastAsia="Times New Roman" w:hAnsi="Times New Roman" w:cs="Times New Roman"/>
-          <w:sz w:val="24"/>
-          <w:szCs w:val="24"/>
-        </w:rPr>
-      </w:pPr>
-      <w:r>
-        <w:rPr>
-          <w:rFonts w:ascii="Times New Roman" w:eastAsia="Times New Roman" w:hAnsi="Times New Roman" w:cs="Times New Roman"/>
-          <w:sz w:val="24"/>
-          <w:szCs w:val="24"/>
+          <w:rFonts w:ascii="Nunito" w:eastAsia="Times New Roman" w:hAnsi="Nunito" w:cs="Times New Roman"/>
+        </w:rPr>
+      </w:pPr>
+      <w:r>
+        <w:rPr>
+          <w:rFonts w:ascii="Nunito" w:eastAsia="Times New Roman" w:hAnsi="Nunito" w:cs="Times New Roman"/>
         </w:rPr>
         <w:t>"Dynamic Programming"</w:t>
       </w:r>
@@ -1471,16 +1972,12 @@
         </w:numPr>
         <w:spacing w:before="100" w:beforeAutospacing="1" w:after="100" w:afterAutospacing="1" w:line="240" w:lineRule="auto"/>
         <w:rPr>
-          <w:rFonts w:ascii="Times New Roman" w:eastAsia="Times New Roman" w:hAnsi="Times New Roman" w:cs="Times New Roman"/>
-          <w:sz w:val="24"/>
-          <w:szCs w:val="24"/>
-        </w:rPr>
-      </w:pPr>
-      <w:r>
-        <w:rPr>
-          <w:rFonts w:ascii="Times New Roman" w:eastAsia="Times New Roman" w:hAnsi="Times New Roman" w:cs="Times New Roman"/>
-          <w:sz w:val="24"/>
-          <w:szCs w:val="24"/>
+          <w:rFonts w:ascii="Nunito" w:eastAsia="Times New Roman" w:hAnsi="Nunito" w:cs="Times New Roman"/>
+        </w:rPr>
+      </w:pPr>
+      <w:r>
+        <w:rPr>
+          <w:rFonts w:ascii="Nunito" w:eastAsia="Times New Roman" w:hAnsi="Nunito" w:cs="Times New Roman"/>
         </w:rPr>
         <w:t>"Algorithms and Data Structures"</w:t>
       </w:r>
@@ -1489,9 +1986,7 @@
       <w:pPr>
         <w:spacing w:before="100" w:beforeAutospacing="1" w:after="100" w:afterAutospacing="1" w:line="240" w:lineRule="auto"/>
         <w:rPr>
-          <w:rFonts w:ascii="Times New Roman" w:eastAsia="Times New Roman" w:hAnsi="Times New Roman" w:cs="Times New Roman"/>
-          <w:sz w:val="24"/>
-          <w:szCs w:val="24"/>
+          <w:rFonts w:ascii="Nunito" w:eastAsia="Times New Roman" w:hAnsi="Nunito" w:cs="Times New Roman"/>
         </w:rPr>
       </w:pPr>
     </w:p>
@@ -1499,57 +1994,36 @@
       <w:pPr>
         <w:spacing w:before="100" w:beforeAutospacing="1" w:after="100" w:afterAutospacing="1" w:line="240" w:lineRule="auto"/>
         <w:rPr>
-          <w:rFonts w:ascii="Times New Roman" w:eastAsia="Times New Roman" w:hAnsi="Times New Roman" w:cs="Times New Roman"/>
-          <w:sz w:val="24"/>
-          <w:szCs w:val="24"/>
-        </w:rPr>
-      </w:pPr>
-    </w:p>
-    <w:p>
-      <w:pPr>
-        <w:spacing w:before="100" w:beforeAutospacing="1" w:after="100" w:afterAutospacing="1" w:line="240" w:lineRule="auto"/>
-        <w:rPr>
-          <w:rFonts w:ascii="Times New Roman" w:eastAsia="Times New Roman" w:hAnsi="Times New Roman" w:cs="Times New Roman"/>
-          <w:sz w:val="24"/>
-          <w:szCs w:val="24"/>
-        </w:rPr>
-      </w:pPr>
-      <w:r>
-        <w:rPr>
-          <w:rFonts w:ascii="Times New Roman" w:eastAsia="Times New Roman" w:hAnsi="Times New Roman" w:cs="Times New Roman"/>
-          <w:sz w:val="24"/>
-          <w:szCs w:val="24"/>
-        </w:rPr>
-        <w:lastRenderedPageBreak/>
+          <w:rFonts w:ascii="Nunito" w:eastAsia="Times New Roman" w:hAnsi="Nunito" w:cs="Times New Roman"/>
+        </w:rPr>
+      </w:pPr>
+      <w:r>
+        <w:rPr>
+          <w:rFonts w:ascii="Nunito" w:eastAsia="Times New Roman" w:hAnsi="Nunito" w:cs="Times New Roman"/>
+        </w:rPr>
         <w:t xml:space="preserve">So in </w:t>
       </w:r>
       <w:proofErr w:type="spellStart"/>
       <w:r>
         <w:rPr>
-          <w:rFonts w:ascii="Times New Roman" w:eastAsia="Times New Roman" w:hAnsi="Times New Roman" w:cs="Times New Roman"/>
-          <w:b/>
-          <w:bCs/>
-          <w:sz w:val="24"/>
-          <w:szCs w:val="24"/>
+          <w:rFonts w:ascii="Nunito" w:eastAsia="Times New Roman" w:hAnsi="Nunito" w:cs="Times New Roman"/>
+          <w:b/>
+          <w:bCs/>
         </w:rPr>
         <w:t>Inorder</w:t>
       </w:r>
       <w:proofErr w:type="spellEnd"/>
       <w:r>
         <w:rPr>
-          <w:rFonts w:ascii="Times New Roman" w:eastAsia="Times New Roman" w:hAnsi="Times New Roman" w:cs="Times New Roman"/>
-          <w:b/>
-          <w:bCs/>
-          <w:sz w:val="24"/>
-          <w:szCs w:val="24"/>
+          <w:rFonts w:ascii="Nunito" w:eastAsia="Times New Roman" w:hAnsi="Nunito" w:cs="Times New Roman"/>
+          <w:b/>
+          <w:bCs/>
         </w:rPr>
         <w:t xml:space="preserve"> Traversal</w:t>
       </w:r>
       <w:r>
         <w:rPr>
-          <w:rFonts w:ascii="Times New Roman" w:eastAsia="Times New Roman" w:hAnsi="Times New Roman" w:cs="Times New Roman"/>
-          <w:sz w:val="24"/>
-          <w:szCs w:val="24"/>
+          <w:rFonts w:ascii="Nunito" w:eastAsia="Times New Roman" w:hAnsi="Nunito" w:cs="Times New Roman"/>
         </w:rPr>
         <w:t>, you go:</w:t>
       </w:r>
@@ -1562,62 +2036,72 @@
         </w:numPr>
         <w:spacing w:before="100" w:beforeAutospacing="1" w:after="100" w:afterAutospacing="1" w:line="240" w:lineRule="auto"/>
         <w:rPr>
+          <w:rFonts w:ascii="Nunito" w:eastAsia="Times New Roman" w:hAnsi="Nunito" w:cs="Times New Roman"/>
+        </w:rPr>
+      </w:pPr>
+      <w:r>
+        <w:rPr>
+          <w:rFonts w:ascii="Nunito" w:eastAsia="Times New Roman" w:hAnsi="Nunito" w:cs="Times New Roman"/>
+          <w:b/>
+          <w:bCs/>
+        </w:rPr>
+        <w:t>Left (playlist)</w:t>
+      </w:r>
+      <w:r>
+        <w:rPr>
+          <w:rFonts w:ascii="Nunito" w:eastAsia="Times New Roman" w:hAnsi="Nunito" w:cs="Times New Roman"/>
+        </w:rPr>
+        <w:t xml:space="preserve"> </w:t>
+      </w:r>
+      <w:r>
+        <w:rPr>
           <w:rFonts w:ascii="Times New Roman" w:eastAsia="Times New Roman" w:hAnsi="Times New Roman" w:cs="Times New Roman"/>
-          <w:sz w:val="24"/>
-          <w:szCs w:val="24"/>
-        </w:rPr>
-      </w:pPr>
+        </w:rPr>
+        <w:t>→</w:t>
+      </w:r>
+      <w:r>
+        <w:rPr>
+          <w:rFonts w:ascii="Nunito" w:eastAsia="Times New Roman" w:hAnsi="Nunito" w:cs="Times New Roman"/>
+        </w:rPr>
+        <w:t xml:space="preserve"> </w:t>
+      </w:r>
+      <w:r>
+        <w:rPr>
+          <w:rFonts w:ascii="Nunito" w:eastAsia="Times New Roman" w:hAnsi="Nunito" w:cs="Times New Roman"/>
+          <w:b/>
+          <w:bCs/>
+        </w:rPr>
+        <w:t>Root (channel)</w:t>
+      </w:r>
+      <w:r>
+        <w:rPr>
+          <w:rFonts w:ascii="Nunito" w:eastAsia="Times New Roman" w:hAnsi="Nunito" w:cs="Times New Roman"/>
+        </w:rPr>
+        <w:t xml:space="preserve"> </w:t>
+      </w:r>
       <w:r>
         <w:rPr>
           <w:rFonts w:ascii="Times New Roman" w:eastAsia="Times New Roman" w:hAnsi="Times New Roman" w:cs="Times New Roman"/>
-          <w:b/>
-          <w:bCs/>
-          <w:sz w:val="24"/>
-          <w:szCs w:val="24"/>
-        </w:rPr>
-        <w:t>Left (playlist)</w:t>
-      </w:r>
-      <w:r>
-        <w:rPr>
-          <w:rFonts w:ascii="Times New Roman" w:eastAsia="Times New Roman" w:hAnsi="Times New Roman" w:cs="Times New Roman"/>
-          <w:sz w:val="24"/>
-          <w:szCs w:val="24"/>
-        </w:rPr>
-        <w:t xml:space="preserve"> → </w:t>
-      </w:r>
-      <w:r>
-        <w:rPr>
-          <w:rFonts w:ascii="Times New Roman" w:eastAsia="Times New Roman" w:hAnsi="Times New Roman" w:cs="Times New Roman"/>
-          <w:b/>
-          <w:bCs/>
-          <w:sz w:val="24"/>
-          <w:szCs w:val="24"/>
-        </w:rPr>
-        <w:t>Root (channel)</w:t>
-      </w:r>
-      <w:r>
-        <w:rPr>
-          <w:rFonts w:ascii="Times New Roman" w:eastAsia="Times New Roman" w:hAnsi="Times New Roman" w:cs="Times New Roman"/>
-          <w:sz w:val="24"/>
-          <w:szCs w:val="24"/>
-        </w:rPr>
-        <w:t xml:space="preserve"> → </w:t>
-      </w:r>
-      <w:r>
-        <w:rPr>
-          <w:rFonts w:ascii="Times New Roman" w:eastAsia="Times New Roman" w:hAnsi="Times New Roman" w:cs="Times New Roman"/>
-          <w:b/>
-          <w:bCs/>
-          <w:sz w:val="24"/>
-          <w:szCs w:val="24"/>
+        </w:rPr>
+        <w:t>→</w:t>
+      </w:r>
+      <w:r>
+        <w:rPr>
+          <w:rFonts w:ascii="Nunito" w:eastAsia="Times New Roman" w:hAnsi="Nunito" w:cs="Times New Roman"/>
+        </w:rPr>
+        <w:t xml:space="preserve"> </w:t>
+      </w:r>
+      <w:r>
+        <w:rPr>
+          <w:rFonts w:ascii="Nunito" w:eastAsia="Times New Roman" w:hAnsi="Nunito" w:cs="Times New Roman"/>
+          <w:b/>
+          <w:bCs/>
         </w:rPr>
         <w:t>Right (playlist)</w:t>
       </w:r>
       <w:r>
         <w:rPr>
-          <w:rFonts w:ascii="Times New Roman" w:eastAsia="Times New Roman" w:hAnsi="Times New Roman" w:cs="Times New Roman"/>
-          <w:sz w:val="24"/>
-          <w:szCs w:val="24"/>
+          <w:rFonts w:ascii="Nunito" w:eastAsia="Times New Roman" w:hAnsi="Nunito" w:cs="Times New Roman"/>
         </w:rPr>
         <w:t>.</w:t>
       </w:r>
@@ -1626,14 +2110,14 @@
       <w:pPr>
         <w:spacing w:before="100" w:beforeAutospacing="1" w:after="100" w:afterAutospacing="1" w:line="240" w:lineRule="auto"/>
         <w:rPr>
-          <w:rFonts w:ascii="Times New Roman" w:eastAsia="Times New Roman" w:hAnsi="Times New Roman" w:cs="Times New Roman"/>
-          <w:sz w:val="24"/>
-          <w:szCs w:val="24"/>
-        </w:rPr>
-      </w:pPr>
-      <w:r>
-        <w:rPr>
-          <w:rFonts w:ascii="Times New Roman" w:eastAsia="Times New Roman" w:hAnsi="Times New Roman" w:cs="Times New Roman"/>
+          <w:rFonts w:ascii="Nunito" w:eastAsia="Times New Roman" w:hAnsi="Nunito" w:cs="Times New Roman"/>
+          <w:sz w:val="24"/>
+          <w:szCs w:val="24"/>
+        </w:rPr>
+      </w:pPr>
+      <w:r>
+        <w:rPr>
+          <w:rFonts w:ascii="Nunito" w:eastAsia="Times New Roman" w:hAnsi="Nunito" w:cs="Times New Roman"/>
           <w:sz w:val="24"/>
           <w:szCs w:val="24"/>
         </w:rPr>
@@ -1644,7 +2128,7 @@
       <w:pPr>
         <w:spacing w:before="100" w:beforeAutospacing="1" w:after="100" w:afterAutospacing="1" w:line="240" w:lineRule="auto"/>
         <w:rPr>
-          <w:rFonts w:ascii="Times New Roman" w:eastAsia="Times New Roman" w:hAnsi="Times New Roman" w:cs="Times New Roman"/>
+          <w:rFonts w:ascii="Nunito" w:eastAsia="Times New Roman" w:hAnsi="Nunito" w:cs="Times New Roman"/>
           <w:sz w:val="24"/>
           <w:szCs w:val="24"/>
         </w:rPr>
@@ -1653,57 +2137,132 @@
     <w:p>
       <w:pPr>
         <w:pStyle w:val="Heading3"/>
-      </w:pPr>
-      <w:r>
+        <w:rPr>
+          <w:rFonts w:ascii="Nunito" w:hAnsi="Nunito"/>
+          <w:sz w:val="24"/>
+          <w:szCs w:val="24"/>
+        </w:rPr>
+      </w:pPr>
+      <w:r>
+        <w:rPr>
+          <w:rFonts w:ascii="Nunito" w:hAnsi="Nunito"/>
+          <w:sz w:val="24"/>
+          <w:szCs w:val="24"/>
+        </w:rPr>
+        <w:lastRenderedPageBreak/>
         <w:t xml:space="preserve">B) </w:t>
       </w:r>
       <w:r>
         <w:rPr>
           <w:rStyle w:val="Strong"/>
-          <w:b/>
-          <w:bCs/>
-        </w:rPr>
-        <w:t>Preorder Traversal (Root → Left → Right)</w:t>
+          <w:rFonts w:ascii="Nunito" w:hAnsi="Nunito"/>
+          <w:b/>
+          <w:bCs/>
+          <w:sz w:val="24"/>
+          <w:szCs w:val="24"/>
+        </w:rPr>
+        <w:t xml:space="preserve">Preorder Traversal (Root </w:t>
+      </w:r>
+      <w:r>
+        <w:rPr>
+          <w:rStyle w:val="Strong"/>
+          <w:b/>
+          <w:bCs/>
+          <w:sz w:val="24"/>
+          <w:szCs w:val="24"/>
+        </w:rPr>
+        <w:t>→</w:t>
+      </w:r>
+      <w:r>
+        <w:rPr>
+          <w:rStyle w:val="Strong"/>
+          <w:rFonts w:ascii="Nunito" w:hAnsi="Nunito"/>
+          <w:b/>
+          <w:bCs/>
+          <w:sz w:val="24"/>
+          <w:szCs w:val="24"/>
+        </w:rPr>
+        <w:t xml:space="preserve"> Left </w:t>
+      </w:r>
+      <w:r>
+        <w:rPr>
+          <w:rStyle w:val="Strong"/>
+          <w:b/>
+          <w:bCs/>
+          <w:sz w:val="24"/>
+          <w:szCs w:val="24"/>
+        </w:rPr>
+        <w:t>→</w:t>
+      </w:r>
+      <w:r>
+        <w:rPr>
+          <w:rStyle w:val="Strong"/>
+          <w:rFonts w:ascii="Nunito" w:hAnsi="Nunito"/>
+          <w:b/>
+          <w:bCs/>
+          <w:sz w:val="24"/>
+          <w:szCs w:val="24"/>
+        </w:rPr>
+        <w:t xml:space="preserve"> Right)</w:t>
       </w:r>
     </w:p>
     <w:p>
       <w:pPr>
         <w:pStyle w:val="NormalWeb"/>
-      </w:pPr>
-      <w:r>
-        <w:rPr>
-          <w:rStyle w:val="Strong"/>
+        <w:rPr>
+          <w:rFonts w:ascii="Nunito" w:hAnsi="Nunito"/>
+        </w:rPr>
+      </w:pPr>
+      <w:r>
+        <w:rPr>
+          <w:rStyle w:val="Strong"/>
+          <w:rFonts w:ascii="Nunito" w:hAnsi="Nunito"/>
         </w:rPr>
         <w:t>Preorder Traversal</w:t>
       </w:r>
       <w:r>
+        <w:rPr>
+          <w:rFonts w:ascii="Nunito" w:hAnsi="Nunito"/>
+        </w:rPr>
         <w:t xml:space="preserve"> means you </w:t>
       </w:r>
       <w:r>
         <w:rPr>
           <w:rStyle w:val="Strong"/>
+          <w:rFonts w:ascii="Nunito" w:hAnsi="Nunito"/>
         </w:rPr>
         <w:t>start by visiting the root (main channel)</w:t>
       </w:r>
       <w:r>
+        <w:rPr>
+          <w:rFonts w:ascii="Nunito" w:hAnsi="Nunito"/>
+        </w:rPr>
         <w:t xml:space="preserve"> first, then dive into the </w:t>
       </w:r>
       <w:r>
         <w:rPr>
           <w:rStyle w:val="Strong"/>
+          <w:rFonts w:ascii="Nunito" w:hAnsi="Nunito"/>
         </w:rPr>
         <w:t>left branch (playlist)</w:t>
       </w:r>
       <w:r>
+        <w:rPr>
+          <w:rFonts w:ascii="Nunito" w:hAnsi="Nunito"/>
+        </w:rPr>
         <w:t xml:space="preserve">, and finally explore the </w:t>
       </w:r>
       <w:r>
         <w:rPr>
           <w:rStyle w:val="Strong"/>
+          <w:rFonts w:ascii="Nunito" w:hAnsi="Nunito"/>
         </w:rPr>
         <w:t>right branch (playlist)</w:t>
       </w:r>
       <w:r>
+        <w:rPr>
+          <w:rFonts w:ascii="Nunito" w:hAnsi="Nunito"/>
+        </w:rPr>
         <w:t>. The root is the first thing you visit in this traversal.</w:t>
       </w:r>
     </w:p>
@@ -1711,24 +2270,14 @@
       <w:pPr>
         <w:spacing w:before="100" w:beforeAutospacing="1" w:after="100" w:afterAutospacing="1" w:line="240" w:lineRule="auto"/>
         <w:rPr>
-          <w:rFonts w:ascii="Times New Roman" w:eastAsia="Times New Roman" w:hAnsi="Times New Roman" w:cs="Times New Roman"/>
-          <w:sz w:val="24"/>
-          <w:szCs w:val="24"/>
-        </w:rPr>
-      </w:pPr>
-    </w:p>
-    <w:p>
-      <w:pPr>
-        <w:spacing w:before="100" w:beforeAutospacing="1" w:after="100" w:afterAutospacing="1" w:line="240" w:lineRule="auto"/>
-        <w:rPr>
-          <w:rFonts w:ascii="Times New Roman" w:eastAsia="Times New Roman" w:hAnsi="Times New Roman" w:cs="Times New Roman"/>
-          <w:sz w:val="24"/>
-          <w:szCs w:val="24"/>
-        </w:rPr>
-      </w:pPr>
-      <w:r>
-        <w:rPr>
-          <w:rFonts w:ascii="Times New Roman" w:eastAsia="Times New Roman" w:hAnsi="Times New Roman" w:cs="Times New Roman"/>
+          <w:rFonts w:ascii="Nunito" w:eastAsia="Times New Roman" w:hAnsi="Nunito" w:cs="Times New Roman"/>
+          <w:sz w:val="24"/>
+          <w:szCs w:val="24"/>
+        </w:rPr>
+      </w:pPr>
+      <w:r>
+        <w:rPr>
+          <w:rFonts w:ascii="Nunito" w:eastAsia="Times New Roman" w:hAnsi="Nunito" w:cs="Times New Roman"/>
           <w:sz w:val="24"/>
           <w:szCs w:val="24"/>
         </w:rPr>
@@ -1736,7 +2285,7 @@
       </w:r>
       <w:r>
         <w:rPr>
-          <w:rFonts w:ascii="Times New Roman" w:eastAsia="Times New Roman" w:hAnsi="Times New Roman" w:cs="Times New Roman"/>
+          <w:rFonts w:ascii="Nunito" w:eastAsia="Times New Roman" w:hAnsi="Nunito" w:cs="Times New Roman"/>
           <w:b/>
           <w:bCs/>
           <w:sz w:val="24"/>
@@ -1746,7 +2295,7 @@
       </w:r>
       <w:r>
         <w:rPr>
-          <w:rFonts w:ascii="Times New Roman" w:eastAsia="Times New Roman" w:hAnsi="Times New Roman" w:cs="Times New Roman"/>
+          <w:rFonts w:ascii="Nunito" w:eastAsia="Times New Roman" w:hAnsi="Nunito" w:cs="Times New Roman"/>
           <w:sz w:val="24"/>
           <w:szCs w:val="24"/>
         </w:rPr>
@@ -1761,44 +2310,34 @@
         </w:numPr>
         <w:spacing w:before="100" w:beforeAutospacing="1" w:after="100" w:afterAutospacing="1" w:line="240" w:lineRule="auto"/>
         <w:rPr>
-          <w:rFonts w:ascii="Times New Roman" w:eastAsia="Times New Roman" w:hAnsi="Times New Roman" w:cs="Times New Roman"/>
-          <w:sz w:val="24"/>
-          <w:szCs w:val="24"/>
-        </w:rPr>
-      </w:pPr>
-      <w:r>
-        <w:rPr>
-          <w:rFonts w:ascii="Times New Roman" w:eastAsia="Times New Roman" w:hAnsi="Times New Roman" w:cs="Times New Roman"/>
-          <w:b/>
-          <w:bCs/>
-          <w:sz w:val="24"/>
-          <w:szCs w:val="24"/>
+          <w:rFonts w:ascii="Nunito" w:eastAsia="Times New Roman" w:hAnsi="Nunito" w:cs="Times New Roman"/>
+        </w:rPr>
+      </w:pPr>
+      <w:r>
+        <w:rPr>
+          <w:rFonts w:ascii="Nunito" w:eastAsia="Times New Roman" w:hAnsi="Nunito" w:cs="Times New Roman"/>
+          <w:b/>
+          <w:bCs/>
         </w:rPr>
         <w:t>First</w:t>
       </w:r>
       <w:r>
         <w:rPr>
-          <w:rFonts w:ascii="Times New Roman" w:eastAsia="Times New Roman" w:hAnsi="Times New Roman" w:cs="Times New Roman"/>
-          <w:sz w:val="24"/>
-          <w:szCs w:val="24"/>
+          <w:rFonts w:ascii="Nunito" w:eastAsia="Times New Roman" w:hAnsi="Nunito" w:cs="Times New Roman"/>
         </w:rPr>
         <w:t xml:space="preserve">, visit the </w:t>
       </w:r>
       <w:r>
         <w:rPr>
-          <w:rFonts w:ascii="Times New Roman" w:eastAsia="Times New Roman" w:hAnsi="Times New Roman" w:cs="Times New Roman"/>
-          <w:b/>
-          <w:bCs/>
-          <w:sz w:val="24"/>
-          <w:szCs w:val="24"/>
+          <w:rFonts w:ascii="Nunito" w:eastAsia="Times New Roman" w:hAnsi="Nunito" w:cs="Times New Roman"/>
+          <w:b/>
+          <w:bCs/>
         </w:rPr>
         <w:t>main channel (root)</w:t>
       </w:r>
       <w:r>
         <w:rPr>
-          <w:rFonts w:ascii="Times New Roman" w:eastAsia="Times New Roman" w:hAnsi="Times New Roman" w:cs="Times New Roman"/>
-          <w:sz w:val="24"/>
-          <w:szCs w:val="24"/>
+          <w:rFonts w:ascii="Nunito" w:eastAsia="Times New Roman" w:hAnsi="Nunito" w:cs="Times New Roman"/>
         </w:rPr>
         <w:t>. You check for updates, browse through the homepage, and get a sense of the overall content.</w:t>
       </w:r>
@@ -1811,44 +2350,34 @@
         </w:numPr>
         <w:spacing w:before="100" w:beforeAutospacing="1" w:after="100" w:afterAutospacing="1" w:line="240" w:lineRule="auto"/>
         <w:rPr>
-          <w:rFonts w:ascii="Times New Roman" w:eastAsia="Times New Roman" w:hAnsi="Times New Roman" w:cs="Times New Roman"/>
-          <w:sz w:val="24"/>
-          <w:szCs w:val="24"/>
-        </w:rPr>
-      </w:pPr>
-      <w:r>
-        <w:rPr>
-          <w:rFonts w:ascii="Times New Roman" w:eastAsia="Times New Roman" w:hAnsi="Times New Roman" w:cs="Times New Roman"/>
-          <w:b/>
-          <w:bCs/>
-          <w:sz w:val="24"/>
-          <w:szCs w:val="24"/>
+          <w:rFonts w:ascii="Nunito" w:eastAsia="Times New Roman" w:hAnsi="Nunito" w:cs="Times New Roman"/>
+        </w:rPr>
+      </w:pPr>
+      <w:r>
+        <w:rPr>
+          <w:rFonts w:ascii="Nunito" w:eastAsia="Times New Roman" w:hAnsi="Nunito" w:cs="Times New Roman"/>
+          <w:b/>
+          <w:bCs/>
         </w:rPr>
         <w:t>Second</w:t>
       </w:r>
       <w:r>
         <w:rPr>
-          <w:rFonts w:ascii="Times New Roman" w:eastAsia="Times New Roman" w:hAnsi="Times New Roman" w:cs="Times New Roman"/>
-          <w:sz w:val="24"/>
-          <w:szCs w:val="24"/>
+          <w:rFonts w:ascii="Nunito" w:eastAsia="Times New Roman" w:hAnsi="Nunito" w:cs="Times New Roman"/>
         </w:rPr>
         <w:t xml:space="preserve">, after checking the main channel, you dive into the </w:t>
       </w:r>
       <w:r>
         <w:rPr>
-          <w:rFonts w:ascii="Times New Roman" w:eastAsia="Times New Roman" w:hAnsi="Times New Roman" w:cs="Times New Roman"/>
-          <w:b/>
-          <w:bCs/>
-          <w:sz w:val="24"/>
-          <w:szCs w:val="24"/>
+          <w:rFonts w:ascii="Nunito" w:eastAsia="Times New Roman" w:hAnsi="Nunito" w:cs="Times New Roman"/>
+          <w:b/>
+          <w:bCs/>
         </w:rPr>
         <w:t>Basic Tutorials</w:t>
       </w:r>
       <w:r>
         <w:rPr>
-          <w:rFonts w:ascii="Times New Roman" w:eastAsia="Times New Roman" w:hAnsi="Times New Roman" w:cs="Times New Roman"/>
-          <w:sz w:val="24"/>
-          <w:szCs w:val="24"/>
+          <w:rFonts w:ascii="Nunito" w:eastAsia="Times New Roman" w:hAnsi="Nunito" w:cs="Times New Roman"/>
         </w:rPr>
         <w:t xml:space="preserve"> playlist (left branch) and watch all its videos:</w:t>
       </w:r>
@@ -1861,16 +2390,12 @@
         </w:numPr>
         <w:spacing w:before="100" w:beforeAutospacing="1" w:after="100" w:afterAutospacing="1" w:line="240" w:lineRule="auto"/>
         <w:rPr>
-          <w:rFonts w:ascii="Times New Roman" w:eastAsia="Times New Roman" w:hAnsi="Times New Roman" w:cs="Times New Roman"/>
-          <w:sz w:val="24"/>
-          <w:szCs w:val="24"/>
-        </w:rPr>
-      </w:pPr>
-      <w:r>
-        <w:rPr>
-          <w:rFonts w:ascii="Times New Roman" w:eastAsia="Times New Roman" w:hAnsi="Times New Roman" w:cs="Times New Roman"/>
-          <w:sz w:val="24"/>
-          <w:szCs w:val="24"/>
+          <w:rFonts w:ascii="Nunito" w:eastAsia="Times New Roman" w:hAnsi="Nunito" w:cs="Times New Roman"/>
+        </w:rPr>
+      </w:pPr>
+      <w:r>
+        <w:rPr>
+          <w:rFonts w:ascii="Nunito" w:eastAsia="Times New Roman" w:hAnsi="Nunito" w:cs="Times New Roman"/>
         </w:rPr>
         <w:t>"Intro to Programming"</w:t>
       </w:r>
@@ -1883,16 +2408,12 @@
         </w:numPr>
         <w:spacing w:before="100" w:beforeAutospacing="1" w:after="100" w:afterAutospacing="1" w:line="240" w:lineRule="auto"/>
         <w:rPr>
-          <w:rFonts w:ascii="Times New Roman" w:eastAsia="Times New Roman" w:hAnsi="Times New Roman" w:cs="Times New Roman"/>
-          <w:sz w:val="24"/>
-          <w:szCs w:val="24"/>
-        </w:rPr>
-      </w:pPr>
-      <w:r>
-        <w:rPr>
-          <w:rFonts w:ascii="Times New Roman" w:eastAsia="Times New Roman" w:hAnsi="Times New Roman" w:cs="Times New Roman"/>
-          <w:sz w:val="24"/>
-          <w:szCs w:val="24"/>
+          <w:rFonts w:ascii="Nunito" w:eastAsia="Times New Roman" w:hAnsi="Nunito" w:cs="Times New Roman"/>
+        </w:rPr>
+      </w:pPr>
+      <w:r>
+        <w:rPr>
+          <w:rFonts w:ascii="Nunito" w:eastAsia="Times New Roman" w:hAnsi="Nunito" w:cs="Times New Roman"/>
         </w:rPr>
         <w:t>"Variables in Python"</w:t>
       </w:r>
@@ -1905,16 +2426,12 @@
         </w:numPr>
         <w:spacing w:before="100" w:beforeAutospacing="1" w:after="100" w:afterAutospacing="1" w:line="240" w:lineRule="auto"/>
         <w:rPr>
-          <w:rFonts w:ascii="Times New Roman" w:eastAsia="Times New Roman" w:hAnsi="Times New Roman" w:cs="Times New Roman"/>
-          <w:sz w:val="24"/>
-          <w:szCs w:val="24"/>
-        </w:rPr>
-      </w:pPr>
-      <w:r>
-        <w:rPr>
-          <w:rFonts w:ascii="Times New Roman" w:eastAsia="Times New Roman" w:hAnsi="Times New Roman" w:cs="Times New Roman"/>
-          <w:sz w:val="24"/>
-          <w:szCs w:val="24"/>
+          <w:rFonts w:ascii="Nunito" w:eastAsia="Times New Roman" w:hAnsi="Nunito" w:cs="Times New Roman"/>
+        </w:rPr>
+      </w:pPr>
+      <w:r>
+        <w:rPr>
+          <w:rFonts w:ascii="Nunito" w:eastAsia="Times New Roman" w:hAnsi="Nunito" w:cs="Times New Roman"/>
         </w:rPr>
         <w:t>"Loops and Conditions"</w:t>
       </w:r>
@@ -1927,44 +2444,34 @@
         </w:numPr>
         <w:spacing w:before="100" w:beforeAutospacing="1" w:after="100" w:afterAutospacing="1" w:line="240" w:lineRule="auto"/>
         <w:rPr>
-          <w:rFonts w:ascii="Times New Roman" w:eastAsia="Times New Roman" w:hAnsi="Times New Roman" w:cs="Times New Roman"/>
-          <w:sz w:val="24"/>
-          <w:szCs w:val="24"/>
-        </w:rPr>
-      </w:pPr>
-      <w:r>
-        <w:rPr>
-          <w:rFonts w:ascii="Times New Roman" w:eastAsia="Times New Roman" w:hAnsi="Times New Roman" w:cs="Times New Roman"/>
-          <w:b/>
-          <w:bCs/>
-          <w:sz w:val="24"/>
-          <w:szCs w:val="24"/>
+          <w:rFonts w:ascii="Nunito" w:eastAsia="Times New Roman" w:hAnsi="Nunito" w:cs="Times New Roman"/>
+        </w:rPr>
+      </w:pPr>
+      <w:r>
+        <w:rPr>
+          <w:rFonts w:ascii="Nunito" w:eastAsia="Times New Roman" w:hAnsi="Nunito" w:cs="Times New Roman"/>
+          <w:b/>
+          <w:bCs/>
         </w:rPr>
         <w:t>Third</w:t>
       </w:r>
       <w:r>
         <w:rPr>
-          <w:rFonts w:ascii="Times New Roman" w:eastAsia="Times New Roman" w:hAnsi="Times New Roman" w:cs="Times New Roman"/>
-          <w:sz w:val="24"/>
-          <w:szCs w:val="24"/>
+          <w:rFonts w:ascii="Nunito" w:eastAsia="Times New Roman" w:hAnsi="Nunito" w:cs="Times New Roman"/>
         </w:rPr>
         <w:t xml:space="preserve">, once you finish the Basic Tutorials, move to the </w:t>
       </w:r>
       <w:r>
         <w:rPr>
-          <w:rFonts w:ascii="Times New Roman" w:eastAsia="Times New Roman" w:hAnsi="Times New Roman" w:cs="Times New Roman"/>
-          <w:b/>
-          <w:bCs/>
-          <w:sz w:val="24"/>
-          <w:szCs w:val="24"/>
+          <w:rFonts w:ascii="Nunito" w:eastAsia="Times New Roman" w:hAnsi="Nunito" w:cs="Times New Roman"/>
+          <w:b/>
+          <w:bCs/>
         </w:rPr>
         <w:t>Advanced Programming</w:t>
       </w:r>
       <w:r>
         <w:rPr>
-          <w:rFonts w:ascii="Times New Roman" w:eastAsia="Times New Roman" w:hAnsi="Times New Roman" w:cs="Times New Roman"/>
-          <w:sz w:val="24"/>
-          <w:szCs w:val="24"/>
+          <w:rFonts w:ascii="Nunito" w:eastAsia="Times New Roman" w:hAnsi="Nunito" w:cs="Times New Roman"/>
         </w:rPr>
         <w:t xml:space="preserve"> playlist (right branch) and watch all the videos:</w:t>
       </w:r>
@@ -1977,16 +2484,12 @@
         </w:numPr>
         <w:spacing w:before="100" w:beforeAutospacing="1" w:after="100" w:afterAutospacing="1" w:line="240" w:lineRule="auto"/>
         <w:rPr>
-          <w:rFonts w:ascii="Times New Roman" w:eastAsia="Times New Roman" w:hAnsi="Times New Roman" w:cs="Times New Roman"/>
-          <w:sz w:val="24"/>
-          <w:szCs w:val="24"/>
-        </w:rPr>
-      </w:pPr>
-      <w:r>
-        <w:rPr>
-          <w:rFonts w:ascii="Times New Roman" w:eastAsia="Times New Roman" w:hAnsi="Times New Roman" w:cs="Times New Roman"/>
-          <w:sz w:val="24"/>
-          <w:szCs w:val="24"/>
+          <w:rFonts w:ascii="Nunito" w:eastAsia="Times New Roman" w:hAnsi="Nunito" w:cs="Times New Roman"/>
+        </w:rPr>
+      </w:pPr>
+      <w:r>
+        <w:rPr>
+          <w:rFonts w:ascii="Nunito" w:eastAsia="Times New Roman" w:hAnsi="Nunito" w:cs="Times New Roman"/>
         </w:rPr>
         <w:t>"Recursion in Python"</w:t>
       </w:r>
@@ -1999,16 +2502,12 @@
         </w:numPr>
         <w:spacing w:before="100" w:beforeAutospacing="1" w:after="100" w:afterAutospacing="1" w:line="240" w:lineRule="auto"/>
         <w:rPr>
-          <w:rFonts w:ascii="Times New Roman" w:eastAsia="Times New Roman" w:hAnsi="Times New Roman" w:cs="Times New Roman"/>
-          <w:sz w:val="24"/>
-          <w:szCs w:val="24"/>
-        </w:rPr>
-      </w:pPr>
-      <w:r>
-        <w:rPr>
-          <w:rFonts w:ascii="Times New Roman" w:eastAsia="Times New Roman" w:hAnsi="Times New Roman" w:cs="Times New Roman"/>
-          <w:sz w:val="24"/>
-          <w:szCs w:val="24"/>
+          <w:rFonts w:ascii="Nunito" w:eastAsia="Times New Roman" w:hAnsi="Nunito" w:cs="Times New Roman"/>
+        </w:rPr>
+      </w:pPr>
+      <w:r>
+        <w:rPr>
+          <w:rFonts w:ascii="Nunito" w:eastAsia="Times New Roman" w:hAnsi="Nunito" w:cs="Times New Roman"/>
         </w:rPr>
         <w:t>"Dynamic Programming"</w:t>
       </w:r>
@@ -2021,16 +2520,12 @@
         </w:numPr>
         <w:spacing w:before="100" w:beforeAutospacing="1" w:after="100" w:afterAutospacing="1" w:line="240" w:lineRule="auto"/>
         <w:rPr>
-          <w:rFonts w:ascii="Times New Roman" w:eastAsia="Times New Roman" w:hAnsi="Times New Roman" w:cs="Times New Roman"/>
-          <w:sz w:val="24"/>
-          <w:szCs w:val="24"/>
-        </w:rPr>
-      </w:pPr>
-      <w:r>
-        <w:rPr>
-          <w:rFonts w:ascii="Times New Roman" w:eastAsia="Times New Roman" w:hAnsi="Times New Roman" w:cs="Times New Roman"/>
-          <w:sz w:val="24"/>
-          <w:szCs w:val="24"/>
+          <w:rFonts w:ascii="Nunito" w:eastAsia="Times New Roman" w:hAnsi="Nunito" w:cs="Times New Roman"/>
+        </w:rPr>
+      </w:pPr>
+      <w:r>
+        <w:rPr>
+          <w:rFonts w:ascii="Nunito" w:eastAsia="Times New Roman" w:hAnsi="Nunito" w:cs="Times New Roman"/>
         </w:rPr>
         <w:t>"Algorithms and Data Structures"</w:t>
       </w:r>
@@ -2039,34 +2534,26 @@
       <w:pPr>
         <w:spacing w:before="100" w:beforeAutospacing="1" w:after="100" w:afterAutospacing="1" w:line="240" w:lineRule="auto"/>
         <w:rPr>
-          <w:rFonts w:ascii="Times New Roman" w:eastAsia="Times New Roman" w:hAnsi="Times New Roman" w:cs="Times New Roman"/>
-          <w:sz w:val="24"/>
-          <w:szCs w:val="24"/>
-        </w:rPr>
-      </w:pPr>
-      <w:r>
-        <w:rPr>
-          <w:rFonts w:ascii="Times New Roman" w:eastAsia="Times New Roman" w:hAnsi="Times New Roman" w:cs="Times New Roman"/>
-          <w:sz w:val="24"/>
-          <w:szCs w:val="24"/>
+          <w:rFonts w:ascii="Nunito" w:eastAsia="Times New Roman" w:hAnsi="Nunito" w:cs="Times New Roman"/>
+        </w:rPr>
+      </w:pPr>
+      <w:r>
+        <w:rPr>
+          <w:rFonts w:ascii="Nunito" w:eastAsia="Times New Roman" w:hAnsi="Nunito" w:cs="Times New Roman"/>
         </w:rPr>
         <w:t xml:space="preserve">So in </w:t>
       </w:r>
       <w:r>
         <w:rPr>
-          <w:rFonts w:ascii="Times New Roman" w:eastAsia="Times New Roman" w:hAnsi="Times New Roman" w:cs="Times New Roman"/>
-          <w:b/>
-          <w:bCs/>
-          <w:sz w:val="24"/>
-          <w:szCs w:val="24"/>
+          <w:rFonts w:ascii="Nunito" w:eastAsia="Times New Roman" w:hAnsi="Nunito" w:cs="Times New Roman"/>
+          <w:b/>
+          <w:bCs/>
         </w:rPr>
         <w:t>Preorder Traversal</w:t>
       </w:r>
       <w:r>
         <w:rPr>
-          <w:rFonts w:ascii="Times New Roman" w:eastAsia="Times New Roman" w:hAnsi="Times New Roman" w:cs="Times New Roman"/>
-          <w:sz w:val="24"/>
-          <w:szCs w:val="24"/>
+          <w:rFonts w:ascii="Nunito" w:eastAsia="Times New Roman" w:hAnsi="Nunito" w:cs="Times New Roman"/>
         </w:rPr>
         <w:t>, the order is:</w:t>
       </w:r>
@@ -2079,62 +2566,72 @@
         </w:numPr>
         <w:spacing w:before="100" w:beforeAutospacing="1" w:after="100" w:afterAutospacing="1" w:line="240" w:lineRule="auto"/>
         <w:rPr>
+          <w:rFonts w:ascii="Nunito" w:eastAsia="Times New Roman" w:hAnsi="Nunito" w:cs="Times New Roman"/>
+        </w:rPr>
+      </w:pPr>
+      <w:r>
+        <w:rPr>
+          <w:rFonts w:ascii="Nunito" w:eastAsia="Times New Roman" w:hAnsi="Nunito" w:cs="Times New Roman"/>
+          <w:b/>
+          <w:bCs/>
+        </w:rPr>
+        <w:t>Root (channel)</w:t>
+      </w:r>
+      <w:r>
+        <w:rPr>
+          <w:rFonts w:ascii="Nunito" w:eastAsia="Times New Roman" w:hAnsi="Nunito" w:cs="Times New Roman"/>
+        </w:rPr>
+        <w:t xml:space="preserve"> </w:t>
+      </w:r>
+      <w:r>
+        <w:rPr>
           <w:rFonts w:ascii="Times New Roman" w:eastAsia="Times New Roman" w:hAnsi="Times New Roman" w:cs="Times New Roman"/>
-          <w:sz w:val="24"/>
-          <w:szCs w:val="24"/>
-        </w:rPr>
-      </w:pPr>
+        </w:rPr>
+        <w:t>→</w:t>
+      </w:r>
+      <w:r>
+        <w:rPr>
+          <w:rFonts w:ascii="Nunito" w:eastAsia="Times New Roman" w:hAnsi="Nunito" w:cs="Times New Roman"/>
+        </w:rPr>
+        <w:t xml:space="preserve"> </w:t>
+      </w:r>
+      <w:r>
+        <w:rPr>
+          <w:rFonts w:ascii="Nunito" w:eastAsia="Times New Roman" w:hAnsi="Nunito" w:cs="Times New Roman"/>
+          <w:b/>
+          <w:bCs/>
+        </w:rPr>
+        <w:t>Left (playlist)</w:t>
+      </w:r>
+      <w:r>
+        <w:rPr>
+          <w:rFonts w:ascii="Nunito" w:eastAsia="Times New Roman" w:hAnsi="Nunito" w:cs="Times New Roman"/>
+        </w:rPr>
+        <w:t xml:space="preserve"> </w:t>
+      </w:r>
       <w:r>
         <w:rPr>
           <w:rFonts w:ascii="Times New Roman" w:eastAsia="Times New Roman" w:hAnsi="Times New Roman" w:cs="Times New Roman"/>
-          <w:b/>
-          <w:bCs/>
-          <w:sz w:val="24"/>
-          <w:szCs w:val="24"/>
-        </w:rPr>
-        <w:t>Root (channel)</w:t>
-      </w:r>
-      <w:r>
-        <w:rPr>
-          <w:rFonts w:ascii="Times New Roman" w:eastAsia="Times New Roman" w:hAnsi="Times New Roman" w:cs="Times New Roman"/>
-          <w:sz w:val="24"/>
-          <w:szCs w:val="24"/>
-        </w:rPr>
-        <w:t xml:space="preserve"> → </w:t>
-      </w:r>
-      <w:r>
-        <w:rPr>
-          <w:rFonts w:ascii="Times New Roman" w:eastAsia="Times New Roman" w:hAnsi="Times New Roman" w:cs="Times New Roman"/>
-          <w:b/>
-          <w:bCs/>
-          <w:sz w:val="24"/>
-          <w:szCs w:val="24"/>
-        </w:rPr>
-        <w:t>Left (playlist)</w:t>
-      </w:r>
-      <w:r>
-        <w:rPr>
-          <w:rFonts w:ascii="Times New Roman" w:eastAsia="Times New Roman" w:hAnsi="Times New Roman" w:cs="Times New Roman"/>
-          <w:sz w:val="24"/>
-          <w:szCs w:val="24"/>
-        </w:rPr>
-        <w:t xml:space="preserve"> → </w:t>
-      </w:r>
-      <w:r>
-        <w:rPr>
-          <w:rFonts w:ascii="Times New Roman" w:eastAsia="Times New Roman" w:hAnsi="Times New Roman" w:cs="Times New Roman"/>
-          <w:b/>
-          <w:bCs/>
-          <w:sz w:val="24"/>
-          <w:szCs w:val="24"/>
+        </w:rPr>
+        <w:t>→</w:t>
+      </w:r>
+      <w:r>
+        <w:rPr>
+          <w:rFonts w:ascii="Nunito" w:eastAsia="Times New Roman" w:hAnsi="Nunito" w:cs="Times New Roman"/>
+        </w:rPr>
+        <w:t xml:space="preserve"> </w:t>
+      </w:r>
+      <w:r>
+        <w:rPr>
+          <w:rFonts w:ascii="Nunito" w:eastAsia="Times New Roman" w:hAnsi="Nunito" w:cs="Times New Roman"/>
+          <w:b/>
+          <w:bCs/>
         </w:rPr>
         <w:t>Right (playlist)</w:t>
       </w:r>
       <w:r>
         <w:rPr>
-          <w:rFonts w:ascii="Times New Roman" w:eastAsia="Times New Roman" w:hAnsi="Times New Roman" w:cs="Times New Roman"/>
-          <w:sz w:val="24"/>
-          <w:szCs w:val="24"/>
+          <w:rFonts w:ascii="Nunito" w:eastAsia="Times New Roman" w:hAnsi="Nunito" w:cs="Times New Roman"/>
         </w:rPr>
         <w:t>.</w:t>
       </w:r>
@@ -2143,90 +2640,207 @@
       <w:pPr>
         <w:spacing w:before="100" w:beforeAutospacing="1" w:after="100" w:afterAutospacing="1" w:line="240" w:lineRule="auto"/>
         <w:rPr>
-          <w:rFonts w:ascii="Times New Roman" w:eastAsia="Times New Roman" w:hAnsi="Times New Roman" w:cs="Times New Roman"/>
-          <w:sz w:val="24"/>
-          <w:szCs w:val="24"/>
-        </w:rPr>
-      </w:pPr>
-      <w:r>
-        <w:rPr>
-          <w:rFonts w:ascii="Times New Roman" w:eastAsia="Times New Roman" w:hAnsi="Times New Roman" w:cs="Times New Roman"/>
-          <w:sz w:val="24"/>
-          <w:szCs w:val="24"/>
+          <w:rFonts w:ascii="Nunito" w:eastAsia="Times New Roman" w:hAnsi="Nunito" w:cs="Times New Roman"/>
+        </w:rPr>
+      </w:pPr>
+      <w:r>
+        <w:rPr>
+          <w:rFonts w:ascii="Nunito" w:eastAsia="Times New Roman" w:hAnsi="Nunito" w:cs="Times New Roman"/>
         </w:rPr>
         <w:t xml:space="preserve">You always visit the </w:t>
       </w:r>
       <w:r>
         <w:rPr>
-          <w:rFonts w:ascii="Times New Roman" w:eastAsia="Times New Roman" w:hAnsi="Times New Roman" w:cs="Times New Roman"/>
-          <w:b/>
-          <w:bCs/>
-          <w:sz w:val="24"/>
-          <w:szCs w:val="24"/>
+          <w:rFonts w:ascii="Nunito" w:eastAsia="Times New Roman" w:hAnsi="Nunito" w:cs="Times New Roman"/>
+          <w:b/>
+          <w:bCs/>
         </w:rPr>
         <w:t>main channel first</w:t>
       </w:r>
       <w:r>
         <w:rPr>
-          <w:rFonts w:ascii="Times New Roman" w:eastAsia="Times New Roman" w:hAnsi="Times New Roman" w:cs="Times New Roman"/>
-          <w:sz w:val="24"/>
-          <w:szCs w:val="24"/>
+          <w:rFonts w:ascii="Nunito" w:eastAsia="Times New Roman" w:hAnsi="Nunito" w:cs="Times New Roman"/>
         </w:rPr>
         <w:t>, then explore the playlists.</w:t>
       </w:r>
     </w:p>
     <w:p>
       <w:pPr>
+        <w:pStyle w:val="Heading3"/>
+        <w:rPr>
+          <w:rFonts w:ascii="Nunito" w:hAnsi="Nunito"/>
+          <w:sz w:val="24"/>
+          <w:szCs w:val="24"/>
+        </w:rPr>
+      </w:pPr>
+      <w:r>
+        <w:rPr>
+          <w:rFonts w:ascii="Nunito" w:hAnsi="Nunito"/>
+          <w:sz w:val="24"/>
+          <w:szCs w:val="24"/>
+        </w:rPr>
+        <w:pict w14:anchorId="6D459307">
+          <v:rect id="_x0000_i1034" style="width:0;height:1.5pt" o:hralign="center" o:hrstd="t" o:hr="t" fillcolor="#a0a0a0" stroked="f"/>
+        </w:pict>
+      </w:r>
+    </w:p>
+    <w:p>
+      <w:pPr>
+        <w:pStyle w:val="Heading3"/>
+        <w:rPr>
+          <w:rFonts w:ascii="Nunito" w:hAnsi="Nunito"/>
+          <w:sz w:val="24"/>
+          <w:szCs w:val="24"/>
+        </w:rPr>
+      </w:pPr>
+      <w:r>
+        <w:rPr>
+          <w:rFonts w:ascii="Nunito" w:hAnsi="Nunito"/>
+          <w:sz w:val="24"/>
+          <w:szCs w:val="24"/>
+        </w:rPr>
+        <w:t xml:space="preserve">C) </w:t>
+      </w:r>
+      <w:proofErr w:type="spellStart"/>
+      <w:r>
+        <w:rPr>
+          <w:rStyle w:val="Strong"/>
+          <w:rFonts w:ascii="Nunito" w:hAnsi="Nunito"/>
+          <w:b/>
+          <w:bCs/>
+          <w:sz w:val="24"/>
+          <w:szCs w:val="24"/>
+        </w:rPr>
+        <w:t>Postorder</w:t>
+      </w:r>
+      <w:proofErr w:type="spellEnd"/>
+      <w:r>
+        <w:rPr>
+          <w:rStyle w:val="Strong"/>
+          <w:rFonts w:ascii="Nunito" w:hAnsi="Nunito"/>
+          <w:b/>
+          <w:bCs/>
+          <w:sz w:val="24"/>
+          <w:szCs w:val="24"/>
+        </w:rPr>
+        <w:t xml:space="preserve"> Traversal (Left </w:t>
+      </w:r>
+      <w:r>
+        <w:rPr>
+          <w:rStyle w:val="Strong"/>
+          <w:b/>
+          <w:bCs/>
+          <w:sz w:val="24"/>
+          <w:szCs w:val="24"/>
+        </w:rPr>
+        <w:t>→</w:t>
+      </w:r>
+      <w:r>
+        <w:rPr>
+          <w:rStyle w:val="Strong"/>
+          <w:rFonts w:ascii="Nunito" w:hAnsi="Nunito"/>
+          <w:b/>
+          <w:bCs/>
+          <w:sz w:val="24"/>
+          <w:szCs w:val="24"/>
+        </w:rPr>
+        <w:t xml:space="preserve"> Right </w:t>
+      </w:r>
+      <w:r>
+        <w:rPr>
+          <w:rStyle w:val="Strong"/>
+          <w:b/>
+          <w:bCs/>
+          <w:sz w:val="24"/>
+          <w:szCs w:val="24"/>
+        </w:rPr>
+        <w:t>→</w:t>
+      </w:r>
+      <w:r>
+        <w:rPr>
+          <w:rStyle w:val="Strong"/>
+          <w:rFonts w:ascii="Nunito" w:hAnsi="Nunito"/>
+          <w:b/>
+          <w:bCs/>
+          <w:sz w:val="24"/>
+          <w:szCs w:val="24"/>
+        </w:rPr>
+        <w:t xml:space="preserve"> Root)</w:t>
+      </w:r>
+    </w:p>
+    <w:p>
+      <w:pPr>
+        <w:pStyle w:val="NormalWeb"/>
+        <w:rPr>
+          <w:rFonts w:ascii="Nunito" w:hAnsi="Nunito"/>
+        </w:rPr>
+      </w:pPr>
+      <w:proofErr w:type="spellStart"/>
+      <w:r>
+        <w:rPr>
+          <w:rStyle w:val="Strong"/>
+          <w:rFonts w:ascii="Nunito" w:hAnsi="Nunito"/>
+        </w:rPr>
+        <w:t>Postorder</w:t>
+      </w:r>
+      <w:proofErr w:type="spellEnd"/>
+      <w:r>
+        <w:rPr>
+          <w:rStyle w:val="Strong"/>
+          <w:rFonts w:ascii="Nunito" w:hAnsi="Nunito"/>
+        </w:rPr>
+        <w:t xml:space="preserve"> Traversal</w:t>
+      </w:r>
+      <w:r>
+        <w:rPr>
+          <w:rFonts w:ascii="Nunito" w:hAnsi="Nunito"/>
+        </w:rPr>
+        <w:t xml:space="preserve"> is where you </w:t>
+      </w:r>
+      <w:r>
+        <w:rPr>
+          <w:rStyle w:val="Strong"/>
+          <w:rFonts w:ascii="Nunito" w:hAnsi="Nunito"/>
+        </w:rPr>
+        <w:t>finish watching all playlists first</w:t>
+      </w:r>
+      <w:r>
+        <w:rPr>
+          <w:rFonts w:ascii="Nunito" w:hAnsi="Nunito"/>
+        </w:rPr>
+        <w:t xml:space="preserve">, and only </w:t>
+      </w:r>
+      <w:r>
+        <w:rPr>
+          <w:rStyle w:val="Strong"/>
+          <w:rFonts w:ascii="Nunito" w:hAnsi="Nunito"/>
+        </w:rPr>
+        <w:t>visit the main channel (root)</w:t>
+      </w:r>
+      <w:r>
+        <w:rPr>
+          <w:rFonts w:ascii="Nunito" w:hAnsi="Nunito"/>
+        </w:rPr>
+        <w:t xml:space="preserve"> at the very end. You save the main channel for last.</w:t>
+      </w:r>
+    </w:p>
+    <w:p>
+      <w:pPr>
         <w:spacing w:before="100" w:beforeAutospacing="1" w:after="100" w:afterAutospacing="1" w:line="240" w:lineRule="auto"/>
         <w:rPr>
-          <w:rFonts w:ascii="Times New Roman" w:eastAsia="Times New Roman" w:hAnsi="Times New Roman" w:cs="Times New Roman"/>
-          <w:sz w:val="24"/>
-          <w:szCs w:val="24"/>
-        </w:rPr>
-      </w:pPr>
-    </w:p>
-    <w:p>
-      <w:pPr>
-        <w:spacing w:before="100" w:beforeAutospacing="1" w:after="100" w:afterAutospacing="1" w:line="240" w:lineRule="auto"/>
-        <w:rPr>
-          <w:rFonts w:ascii="Times New Roman" w:eastAsia="Times New Roman" w:hAnsi="Times New Roman" w:cs="Times New Roman"/>
-          <w:sz w:val="24"/>
-          <w:szCs w:val="24"/>
-        </w:rPr>
-      </w:pPr>
-    </w:p>
-    <w:p>
-      <w:pPr>
-        <w:spacing w:before="100" w:beforeAutospacing="1" w:after="100" w:afterAutospacing="1" w:line="240" w:lineRule="auto"/>
-        <w:rPr>
-          <w:rFonts w:ascii="Times New Roman" w:eastAsia="Times New Roman" w:hAnsi="Times New Roman" w:cs="Times New Roman"/>
-          <w:sz w:val="24"/>
-          <w:szCs w:val="24"/>
-        </w:rPr>
-      </w:pPr>
-    </w:p>
-    <w:p>
-      <w:pPr>
-        <w:spacing w:before="100" w:beforeAutospacing="1" w:after="100" w:afterAutospacing="1" w:line="240" w:lineRule="auto"/>
-        <w:rPr>
-          <w:rFonts w:ascii="Times New Roman" w:eastAsia="Times New Roman" w:hAnsi="Times New Roman" w:cs="Times New Roman"/>
-          <w:sz w:val="24"/>
-          <w:szCs w:val="24"/>
-        </w:rPr>
-      </w:pPr>
-    </w:p>
-    <w:p>
-      <w:pPr>
-        <w:pStyle w:val="Heading3"/>
-      </w:pPr>
-      <w:r>
-        <w:lastRenderedPageBreak/>
-        <w:t xml:space="preserve">C) </w:t>
+          <w:rFonts w:ascii="Nunito" w:eastAsia="Times New Roman" w:hAnsi="Nunito" w:cs="Times New Roman"/>
+        </w:rPr>
+      </w:pPr>
+      <w:r>
+        <w:rPr>
+          <w:rFonts w:ascii="Nunito" w:eastAsia="Times New Roman" w:hAnsi="Nunito" w:cs="Times New Roman"/>
+        </w:rPr>
+        <w:t xml:space="preserve">In </w:t>
       </w:r>
       <w:proofErr w:type="spellStart"/>
       <w:r>
         <w:rPr>
-          <w:rStyle w:val="Strong"/>
+          <w:rFonts w:ascii="Nunito" w:eastAsia="Times New Roman" w:hAnsi="Nunito" w:cs="Times New Roman"/>
           <w:b/>
           <w:bCs/>
         </w:rPr>
@@ -2235,97 +2849,15 @@
       <w:proofErr w:type="spellEnd"/>
       <w:r>
         <w:rPr>
-          <w:rStyle w:val="Strong"/>
-          <w:b/>
-          <w:bCs/>
-        </w:rPr>
-        <w:t xml:space="preserve"> Traversal (Left → Right → Root)</w:t>
-      </w:r>
-    </w:p>
-    <w:p>
-      <w:pPr>
-        <w:pStyle w:val="NormalWeb"/>
-      </w:pPr>
-      <w:proofErr w:type="spellStart"/>
-      <w:r>
-        <w:rPr>
-          <w:rStyle w:val="Strong"/>
-        </w:rPr>
-        <w:t>Postorder</w:t>
-      </w:r>
-      <w:proofErr w:type="spellEnd"/>
-      <w:r>
-        <w:rPr>
-          <w:rStyle w:val="Strong"/>
+          <w:rFonts w:ascii="Nunito" w:eastAsia="Times New Roman" w:hAnsi="Nunito" w:cs="Times New Roman"/>
+          <w:b/>
+          <w:bCs/>
         </w:rPr>
         <w:t xml:space="preserve"> Traversal</w:t>
       </w:r>
       <w:r>
-        <w:t xml:space="preserve"> is where you </w:t>
-      </w:r>
-      <w:r>
-        <w:rPr>
-          <w:rStyle w:val="Strong"/>
-        </w:rPr>
-        <w:t>finish watching all playlists first</w:t>
-      </w:r>
-      <w:r>
-        <w:t xml:space="preserve">, and only </w:t>
-      </w:r>
-      <w:r>
-        <w:rPr>
-          <w:rStyle w:val="Strong"/>
-        </w:rPr>
-        <w:t>visit the main channel (root)</w:t>
-      </w:r>
-      <w:r>
-        <w:t xml:space="preserve"> at the very end. You save the main channel for last.</w:t>
-      </w:r>
-    </w:p>
-    <w:p>
-      <w:pPr>
-        <w:spacing w:before="100" w:beforeAutospacing="1" w:after="100" w:afterAutospacing="1" w:line="240" w:lineRule="auto"/>
-        <w:rPr>
-          <w:rFonts w:ascii="Times New Roman" w:eastAsia="Times New Roman" w:hAnsi="Times New Roman" w:cs="Times New Roman"/>
-          <w:sz w:val="24"/>
-          <w:szCs w:val="24"/>
-        </w:rPr>
-      </w:pPr>
-      <w:r>
-        <w:rPr>
-          <w:rFonts w:ascii="Times New Roman" w:eastAsia="Times New Roman" w:hAnsi="Times New Roman" w:cs="Times New Roman"/>
-          <w:sz w:val="24"/>
-          <w:szCs w:val="24"/>
-        </w:rPr>
-        <w:t xml:space="preserve">In </w:t>
-      </w:r>
-      <w:proofErr w:type="spellStart"/>
-      <w:r>
-        <w:rPr>
-          <w:rFonts w:ascii="Times New Roman" w:eastAsia="Times New Roman" w:hAnsi="Times New Roman" w:cs="Times New Roman"/>
-          <w:b/>
-          <w:bCs/>
-          <w:sz w:val="24"/>
-          <w:szCs w:val="24"/>
-        </w:rPr>
-        <w:t>Postorder</w:t>
-      </w:r>
-      <w:proofErr w:type="spellEnd"/>
-      <w:r>
-        <w:rPr>
-          <w:rFonts w:ascii="Times New Roman" w:eastAsia="Times New Roman" w:hAnsi="Times New Roman" w:cs="Times New Roman"/>
-          <w:b/>
-          <w:bCs/>
-          <w:sz w:val="24"/>
-          <w:szCs w:val="24"/>
-        </w:rPr>
-        <w:t xml:space="preserve"> Traversal</w:t>
-      </w:r>
-      <w:r>
-        <w:rPr>
-          <w:rFonts w:ascii="Times New Roman" w:eastAsia="Times New Roman" w:hAnsi="Times New Roman" w:cs="Times New Roman"/>
-          <w:sz w:val="24"/>
-          <w:szCs w:val="24"/>
+        <w:rPr>
+          <w:rFonts w:ascii="Nunito" w:eastAsia="Times New Roman" w:hAnsi="Nunito" w:cs="Times New Roman"/>
         </w:rPr>
         <w:t>, the order is:</w:t>
       </w:r>
@@ -2338,44 +2870,34 @@
         </w:numPr>
         <w:spacing w:before="100" w:beforeAutospacing="1" w:after="100" w:afterAutospacing="1" w:line="240" w:lineRule="auto"/>
         <w:rPr>
-          <w:rFonts w:ascii="Times New Roman" w:eastAsia="Times New Roman" w:hAnsi="Times New Roman" w:cs="Times New Roman"/>
-          <w:sz w:val="24"/>
-          <w:szCs w:val="24"/>
-        </w:rPr>
-      </w:pPr>
-      <w:r>
-        <w:rPr>
-          <w:rFonts w:ascii="Times New Roman" w:eastAsia="Times New Roman" w:hAnsi="Times New Roman" w:cs="Times New Roman"/>
-          <w:b/>
-          <w:bCs/>
-          <w:sz w:val="24"/>
-          <w:szCs w:val="24"/>
+          <w:rFonts w:ascii="Nunito" w:eastAsia="Times New Roman" w:hAnsi="Nunito" w:cs="Times New Roman"/>
+        </w:rPr>
+      </w:pPr>
+      <w:r>
+        <w:rPr>
+          <w:rFonts w:ascii="Nunito" w:eastAsia="Times New Roman" w:hAnsi="Nunito" w:cs="Times New Roman"/>
+          <w:b/>
+          <w:bCs/>
         </w:rPr>
         <w:t>First</w:t>
       </w:r>
       <w:r>
         <w:rPr>
-          <w:rFonts w:ascii="Times New Roman" w:eastAsia="Times New Roman" w:hAnsi="Times New Roman" w:cs="Times New Roman"/>
-          <w:sz w:val="24"/>
-          <w:szCs w:val="24"/>
+          <w:rFonts w:ascii="Nunito" w:eastAsia="Times New Roman" w:hAnsi="Nunito" w:cs="Times New Roman"/>
         </w:rPr>
         <w:t xml:space="preserve">, visit the </w:t>
       </w:r>
       <w:r>
         <w:rPr>
-          <w:rFonts w:ascii="Times New Roman" w:eastAsia="Times New Roman" w:hAnsi="Times New Roman" w:cs="Times New Roman"/>
-          <w:b/>
-          <w:bCs/>
-          <w:sz w:val="24"/>
-          <w:szCs w:val="24"/>
+          <w:rFonts w:ascii="Nunito" w:eastAsia="Times New Roman" w:hAnsi="Nunito" w:cs="Times New Roman"/>
+          <w:b/>
+          <w:bCs/>
         </w:rPr>
         <w:t>Basic Tutorials</w:t>
       </w:r>
       <w:r>
         <w:rPr>
-          <w:rFonts w:ascii="Times New Roman" w:eastAsia="Times New Roman" w:hAnsi="Times New Roman" w:cs="Times New Roman"/>
-          <w:sz w:val="24"/>
-          <w:szCs w:val="24"/>
+          <w:rFonts w:ascii="Nunito" w:eastAsia="Times New Roman" w:hAnsi="Nunito" w:cs="Times New Roman"/>
         </w:rPr>
         <w:t xml:space="preserve"> playlist (left branch) and watch all its videos:</w:t>
       </w:r>
@@ -2388,16 +2910,12 @@
         </w:numPr>
         <w:spacing w:before="100" w:beforeAutospacing="1" w:after="100" w:afterAutospacing="1" w:line="240" w:lineRule="auto"/>
         <w:rPr>
-          <w:rFonts w:ascii="Times New Roman" w:eastAsia="Times New Roman" w:hAnsi="Times New Roman" w:cs="Times New Roman"/>
-          <w:sz w:val="24"/>
-          <w:szCs w:val="24"/>
-        </w:rPr>
-      </w:pPr>
-      <w:r>
-        <w:rPr>
-          <w:rFonts w:ascii="Times New Roman" w:eastAsia="Times New Roman" w:hAnsi="Times New Roman" w:cs="Times New Roman"/>
-          <w:sz w:val="24"/>
-          <w:szCs w:val="24"/>
+          <w:rFonts w:ascii="Nunito" w:eastAsia="Times New Roman" w:hAnsi="Nunito" w:cs="Times New Roman"/>
+        </w:rPr>
+      </w:pPr>
+      <w:r>
+        <w:rPr>
+          <w:rFonts w:ascii="Nunito" w:eastAsia="Times New Roman" w:hAnsi="Nunito" w:cs="Times New Roman"/>
         </w:rPr>
         <w:t>"Intro to Programming"</w:t>
       </w:r>
@@ -2410,16 +2928,12 @@
         </w:numPr>
         <w:spacing w:before="100" w:beforeAutospacing="1" w:after="100" w:afterAutospacing="1" w:line="240" w:lineRule="auto"/>
         <w:rPr>
-          <w:rFonts w:ascii="Times New Roman" w:eastAsia="Times New Roman" w:hAnsi="Times New Roman" w:cs="Times New Roman"/>
-          <w:sz w:val="24"/>
-          <w:szCs w:val="24"/>
-        </w:rPr>
-      </w:pPr>
-      <w:r>
-        <w:rPr>
-          <w:rFonts w:ascii="Times New Roman" w:eastAsia="Times New Roman" w:hAnsi="Times New Roman" w:cs="Times New Roman"/>
-          <w:sz w:val="24"/>
-          <w:szCs w:val="24"/>
+          <w:rFonts w:ascii="Nunito" w:eastAsia="Times New Roman" w:hAnsi="Nunito" w:cs="Times New Roman"/>
+        </w:rPr>
+      </w:pPr>
+      <w:r>
+        <w:rPr>
+          <w:rFonts w:ascii="Nunito" w:eastAsia="Times New Roman" w:hAnsi="Nunito" w:cs="Times New Roman"/>
         </w:rPr>
         <w:t>"Variables in Python"</w:t>
       </w:r>
@@ -2432,19 +2946,23 @@
         </w:numPr>
         <w:spacing w:before="100" w:beforeAutospacing="1" w:after="100" w:afterAutospacing="1" w:line="240" w:lineRule="auto"/>
         <w:rPr>
-          <w:rFonts w:ascii="Times New Roman" w:eastAsia="Times New Roman" w:hAnsi="Times New Roman" w:cs="Times New Roman"/>
-          <w:sz w:val="24"/>
-          <w:szCs w:val="24"/>
-        </w:rPr>
-      </w:pPr>
-      <w:r>
-        <w:rPr>
-          <w:rFonts w:ascii="Times New Roman" w:eastAsia="Times New Roman" w:hAnsi="Times New Roman" w:cs="Times New Roman"/>
-          <w:sz w:val="24"/>
-          <w:szCs w:val="24"/>
+          <w:rFonts w:ascii="Nunito" w:eastAsia="Times New Roman" w:hAnsi="Nunito" w:cs="Times New Roman"/>
+        </w:rPr>
+      </w:pPr>
+      <w:r>
+        <w:rPr>
+          <w:rFonts w:ascii="Nunito" w:eastAsia="Times New Roman" w:hAnsi="Nunito" w:cs="Times New Roman"/>
         </w:rPr>
         <w:t>"Loops and Conditions"</w:t>
       </w:r>
+    </w:p>
+    <w:p>
+      <w:pPr>
+        <w:spacing w:before="100" w:beforeAutospacing="1" w:after="100" w:afterAutospacing="1" w:line="240" w:lineRule="auto"/>
+        <w:rPr>
+          <w:rFonts w:ascii="Nunito" w:eastAsia="Times New Roman" w:hAnsi="Nunito" w:cs="Times New Roman"/>
+        </w:rPr>
+      </w:pPr>
     </w:p>
     <w:p>
       <w:pPr>
@@ -2454,44 +2972,35 @@
         </w:numPr>
         <w:spacing w:before="100" w:beforeAutospacing="1" w:after="100" w:afterAutospacing="1" w:line="240" w:lineRule="auto"/>
         <w:rPr>
-          <w:rFonts w:ascii="Times New Roman" w:eastAsia="Times New Roman" w:hAnsi="Times New Roman" w:cs="Times New Roman"/>
-          <w:sz w:val="24"/>
-          <w:szCs w:val="24"/>
-        </w:rPr>
-      </w:pPr>
-      <w:r>
-        <w:rPr>
-          <w:rFonts w:ascii="Times New Roman" w:eastAsia="Times New Roman" w:hAnsi="Times New Roman" w:cs="Times New Roman"/>
-          <w:b/>
-          <w:bCs/>
-          <w:sz w:val="24"/>
-          <w:szCs w:val="24"/>
-        </w:rPr>
+          <w:rFonts w:ascii="Nunito" w:eastAsia="Times New Roman" w:hAnsi="Nunito" w:cs="Times New Roman"/>
+        </w:rPr>
+      </w:pPr>
+      <w:r>
+        <w:rPr>
+          <w:rFonts w:ascii="Nunito" w:eastAsia="Times New Roman" w:hAnsi="Nunito" w:cs="Times New Roman"/>
+          <w:b/>
+          <w:bCs/>
+        </w:rPr>
+        <w:lastRenderedPageBreak/>
         <w:t>Second</w:t>
       </w:r>
       <w:r>
         <w:rPr>
-          <w:rFonts w:ascii="Times New Roman" w:eastAsia="Times New Roman" w:hAnsi="Times New Roman" w:cs="Times New Roman"/>
-          <w:sz w:val="24"/>
-          <w:szCs w:val="24"/>
+          <w:rFonts w:ascii="Nunito" w:eastAsia="Times New Roman" w:hAnsi="Nunito" w:cs="Times New Roman"/>
         </w:rPr>
         <w:t xml:space="preserve">, after you finish the left branch, move on to the </w:t>
       </w:r>
       <w:r>
         <w:rPr>
-          <w:rFonts w:ascii="Times New Roman" w:eastAsia="Times New Roman" w:hAnsi="Times New Roman" w:cs="Times New Roman"/>
-          <w:b/>
-          <w:bCs/>
-          <w:sz w:val="24"/>
-          <w:szCs w:val="24"/>
+          <w:rFonts w:ascii="Nunito" w:eastAsia="Times New Roman" w:hAnsi="Nunito" w:cs="Times New Roman"/>
+          <w:b/>
+          <w:bCs/>
         </w:rPr>
         <w:t>Advanced Programming</w:t>
       </w:r>
       <w:r>
         <w:rPr>
-          <w:rFonts w:ascii="Times New Roman" w:eastAsia="Times New Roman" w:hAnsi="Times New Roman" w:cs="Times New Roman"/>
-          <w:sz w:val="24"/>
-          <w:szCs w:val="24"/>
+          <w:rFonts w:ascii="Nunito" w:eastAsia="Times New Roman" w:hAnsi="Nunito" w:cs="Times New Roman"/>
         </w:rPr>
         <w:t xml:space="preserve"> playlist (right branch) and watch all its videos:</w:t>
       </w:r>
@@ -2504,16 +3013,12 @@
         </w:numPr>
         <w:spacing w:before="100" w:beforeAutospacing="1" w:after="100" w:afterAutospacing="1" w:line="240" w:lineRule="auto"/>
         <w:rPr>
-          <w:rFonts w:ascii="Times New Roman" w:eastAsia="Times New Roman" w:hAnsi="Times New Roman" w:cs="Times New Roman"/>
-          <w:sz w:val="24"/>
-          <w:szCs w:val="24"/>
-        </w:rPr>
-      </w:pPr>
-      <w:r>
-        <w:rPr>
-          <w:rFonts w:ascii="Times New Roman" w:eastAsia="Times New Roman" w:hAnsi="Times New Roman" w:cs="Times New Roman"/>
-          <w:sz w:val="24"/>
-          <w:szCs w:val="24"/>
+          <w:rFonts w:ascii="Nunito" w:eastAsia="Times New Roman" w:hAnsi="Nunito" w:cs="Times New Roman"/>
+        </w:rPr>
+      </w:pPr>
+      <w:r>
+        <w:rPr>
+          <w:rFonts w:ascii="Nunito" w:eastAsia="Times New Roman" w:hAnsi="Nunito" w:cs="Times New Roman"/>
         </w:rPr>
         <w:t>"Recursion in Python"</w:t>
       </w:r>
@@ -2526,16 +3031,12 @@
         </w:numPr>
         <w:spacing w:before="100" w:beforeAutospacing="1" w:after="100" w:afterAutospacing="1" w:line="240" w:lineRule="auto"/>
         <w:rPr>
-          <w:rFonts w:ascii="Times New Roman" w:eastAsia="Times New Roman" w:hAnsi="Times New Roman" w:cs="Times New Roman"/>
-          <w:sz w:val="24"/>
-          <w:szCs w:val="24"/>
-        </w:rPr>
-      </w:pPr>
-      <w:r>
-        <w:rPr>
-          <w:rFonts w:ascii="Times New Roman" w:eastAsia="Times New Roman" w:hAnsi="Times New Roman" w:cs="Times New Roman"/>
-          <w:sz w:val="24"/>
-          <w:szCs w:val="24"/>
+          <w:rFonts w:ascii="Nunito" w:eastAsia="Times New Roman" w:hAnsi="Nunito" w:cs="Times New Roman"/>
+        </w:rPr>
+      </w:pPr>
+      <w:r>
+        <w:rPr>
+          <w:rFonts w:ascii="Nunito" w:eastAsia="Times New Roman" w:hAnsi="Nunito" w:cs="Times New Roman"/>
         </w:rPr>
         <w:t>"Dynamic Programming"</w:t>
       </w:r>
@@ -2548,16 +3049,12 @@
         </w:numPr>
         <w:spacing w:before="100" w:beforeAutospacing="1" w:after="100" w:afterAutospacing="1" w:line="240" w:lineRule="auto"/>
         <w:rPr>
-          <w:rFonts w:ascii="Times New Roman" w:eastAsia="Times New Roman" w:hAnsi="Times New Roman" w:cs="Times New Roman"/>
-          <w:sz w:val="24"/>
-          <w:szCs w:val="24"/>
-        </w:rPr>
-      </w:pPr>
-      <w:r>
-        <w:rPr>
-          <w:rFonts w:ascii="Times New Roman" w:eastAsia="Times New Roman" w:hAnsi="Times New Roman" w:cs="Times New Roman"/>
-          <w:sz w:val="24"/>
-          <w:szCs w:val="24"/>
+          <w:rFonts w:ascii="Nunito" w:eastAsia="Times New Roman" w:hAnsi="Nunito" w:cs="Times New Roman"/>
+        </w:rPr>
+      </w:pPr>
+      <w:r>
+        <w:rPr>
+          <w:rFonts w:ascii="Nunito" w:eastAsia="Times New Roman" w:hAnsi="Nunito" w:cs="Times New Roman"/>
         </w:rPr>
         <w:t>"Algorithms and Data Structures"</w:t>
       </w:r>
@@ -2570,44 +3067,34 @@
         </w:numPr>
         <w:spacing w:before="100" w:beforeAutospacing="1" w:after="100" w:afterAutospacing="1" w:line="240" w:lineRule="auto"/>
         <w:rPr>
-          <w:rFonts w:ascii="Times New Roman" w:eastAsia="Times New Roman" w:hAnsi="Times New Roman" w:cs="Times New Roman"/>
-          <w:sz w:val="24"/>
-          <w:szCs w:val="24"/>
-        </w:rPr>
-      </w:pPr>
-      <w:r>
-        <w:rPr>
-          <w:rFonts w:ascii="Times New Roman" w:eastAsia="Times New Roman" w:hAnsi="Times New Roman" w:cs="Times New Roman"/>
-          <w:b/>
-          <w:bCs/>
-          <w:sz w:val="24"/>
-          <w:szCs w:val="24"/>
+          <w:rFonts w:ascii="Nunito" w:eastAsia="Times New Roman" w:hAnsi="Nunito" w:cs="Times New Roman"/>
+        </w:rPr>
+      </w:pPr>
+      <w:r>
+        <w:rPr>
+          <w:rFonts w:ascii="Nunito" w:eastAsia="Times New Roman" w:hAnsi="Nunito" w:cs="Times New Roman"/>
+          <w:b/>
+          <w:bCs/>
         </w:rPr>
         <w:t>Third</w:t>
       </w:r>
       <w:r>
         <w:rPr>
-          <w:rFonts w:ascii="Times New Roman" w:eastAsia="Times New Roman" w:hAnsi="Times New Roman" w:cs="Times New Roman"/>
-          <w:sz w:val="24"/>
-          <w:szCs w:val="24"/>
+          <w:rFonts w:ascii="Nunito" w:eastAsia="Times New Roman" w:hAnsi="Nunito" w:cs="Times New Roman"/>
         </w:rPr>
         <w:t xml:space="preserve">, finally, after watching everything else, you visit the </w:t>
       </w:r>
       <w:r>
         <w:rPr>
-          <w:rFonts w:ascii="Times New Roman" w:eastAsia="Times New Roman" w:hAnsi="Times New Roman" w:cs="Times New Roman"/>
-          <w:b/>
-          <w:bCs/>
-          <w:sz w:val="24"/>
-          <w:szCs w:val="24"/>
+          <w:rFonts w:ascii="Nunito" w:eastAsia="Times New Roman" w:hAnsi="Nunito" w:cs="Times New Roman"/>
+          <w:b/>
+          <w:bCs/>
         </w:rPr>
         <w:t>main channel (root)</w:t>
       </w:r>
       <w:r>
         <w:rPr>
-          <w:rFonts w:ascii="Times New Roman" w:eastAsia="Times New Roman" w:hAnsi="Times New Roman" w:cs="Times New Roman"/>
-          <w:sz w:val="24"/>
-          <w:szCs w:val="24"/>
+          <w:rFonts w:ascii="Nunito" w:eastAsia="Times New Roman" w:hAnsi="Nunito" w:cs="Times New Roman"/>
         </w:rPr>
         <w:t xml:space="preserve"> to check for any updates or information.</w:t>
       </w:r>
@@ -2616,46 +3103,36 @@
       <w:pPr>
         <w:spacing w:before="100" w:beforeAutospacing="1" w:after="100" w:afterAutospacing="1" w:line="240" w:lineRule="auto"/>
         <w:rPr>
-          <w:rFonts w:ascii="Times New Roman" w:eastAsia="Times New Roman" w:hAnsi="Times New Roman" w:cs="Times New Roman"/>
-          <w:sz w:val="24"/>
-          <w:szCs w:val="24"/>
-        </w:rPr>
-      </w:pPr>
-      <w:r>
-        <w:rPr>
-          <w:rFonts w:ascii="Times New Roman" w:eastAsia="Times New Roman" w:hAnsi="Times New Roman" w:cs="Times New Roman"/>
-          <w:sz w:val="24"/>
-          <w:szCs w:val="24"/>
+          <w:rFonts w:ascii="Nunito" w:eastAsia="Times New Roman" w:hAnsi="Nunito" w:cs="Times New Roman"/>
+        </w:rPr>
+      </w:pPr>
+      <w:r>
+        <w:rPr>
+          <w:rFonts w:ascii="Nunito" w:eastAsia="Times New Roman" w:hAnsi="Nunito" w:cs="Times New Roman"/>
         </w:rPr>
         <w:t xml:space="preserve">So in </w:t>
       </w:r>
       <w:proofErr w:type="spellStart"/>
       <w:r>
         <w:rPr>
-          <w:rFonts w:ascii="Times New Roman" w:eastAsia="Times New Roman" w:hAnsi="Times New Roman" w:cs="Times New Roman"/>
-          <w:b/>
-          <w:bCs/>
-          <w:sz w:val="24"/>
-          <w:szCs w:val="24"/>
+          <w:rFonts w:ascii="Nunito" w:eastAsia="Times New Roman" w:hAnsi="Nunito" w:cs="Times New Roman"/>
+          <w:b/>
+          <w:bCs/>
         </w:rPr>
         <w:t>Postorder</w:t>
       </w:r>
       <w:proofErr w:type="spellEnd"/>
       <w:r>
         <w:rPr>
-          <w:rFonts w:ascii="Times New Roman" w:eastAsia="Times New Roman" w:hAnsi="Times New Roman" w:cs="Times New Roman"/>
-          <w:b/>
-          <w:bCs/>
-          <w:sz w:val="24"/>
-          <w:szCs w:val="24"/>
+          <w:rFonts w:ascii="Nunito" w:eastAsia="Times New Roman" w:hAnsi="Nunito" w:cs="Times New Roman"/>
+          <w:b/>
+          <w:bCs/>
         </w:rPr>
         <w:t xml:space="preserve"> Traversal</w:t>
       </w:r>
       <w:r>
         <w:rPr>
-          <w:rFonts w:ascii="Times New Roman" w:eastAsia="Times New Roman" w:hAnsi="Times New Roman" w:cs="Times New Roman"/>
-          <w:sz w:val="24"/>
-          <w:szCs w:val="24"/>
+          <w:rFonts w:ascii="Nunito" w:eastAsia="Times New Roman" w:hAnsi="Nunito" w:cs="Times New Roman"/>
         </w:rPr>
         <w:t>, you go:</w:t>
       </w:r>
@@ -2668,62 +3145,72 @@
         </w:numPr>
         <w:spacing w:before="100" w:beforeAutospacing="1" w:after="100" w:afterAutospacing="1" w:line="240" w:lineRule="auto"/>
         <w:rPr>
+          <w:rFonts w:ascii="Nunito" w:eastAsia="Times New Roman" w:hAnsi="Nunito" w:cs="Times New Roman"/>
+        </w:rPr>
+      </w:pPr>
+      <w:r>
+        <w:rPr>
+          <w:rFonts w:ascii="Nunito" w:eastAsia="Times New Roman" w:hAnsi="Nunito" w:cs="Times New Roman"/>
+          <w:b/>
+          <w:bCs/>
+        </w:rPr>
+        <w:t>Left (playlist)</w:t>
+      </w:r>
+      <w:r>
+        <w:rPr>
+          <w:rFonts w:ascii="Nunito" w:eastAsia="Times New Roman" w:hAnsi="Nunito" w:cs="Times New Roman"/>
+        </w:rPr>
+        <w:t xml:space="preserve"> </w:t>
+      </w:r>
+      <w:r>
+        <w:rPr>
           <w:rFonts w:ascii="Times New Roman" w:eastAsia="Times New Roman" w:hAnsi="Times New Roman" w:cs="Times New Roman"/>
-          <w:sz w:val="24"/>
-          <w:szCs w:val="24"/>
-        </w:rPr>
-      </w:pPr>
+        </w:rPr>
+        <w:t>→</w:t>
+      </w:r>
+      <w:r>
+        <w:rPr>
+          <w:rFonts w:ascii="Nunito" w:eastAsia="Times New Roman" w:hAnsi="Nunito" w:cs="Times New Roman"/>
+        </w:rPr>
+        <w:t xml:space="preserve"> </w:t>
+      </w:r>
+      <w:r>
+        <w:rPr>
+          <w:rFonts w:ascii="Nunito" w:eastAsia="Times New Roman" w:hAnsi="Nunito" w:cs="Times New Roman"/>
+          <w:b/>
+          <w:bCs/>
+        </w:rPr>
+        <w:t>Right (playlist)</w:t>
+      </w:r>
+      <w:r>
+        <w:rPr>
+          <w:rFonts w:ascii="Nunito" w:eastAsia="Times New Roman" w:hAnsi="Nunito" w:cs="Times New Roman"/>
+        </w:rPr>
+        <w:t xml:space="preserve"> </w:t>
+      </w:r>
       <w:r>
         <w:rPr>
           <w:rFonts w:ascii="Times New Roman" w:eastAsia="Times New Roman" w:hAnsi="Times New Roman" w:cs="Times New Roman"/>
-          <w:b/>
-          <w:bCs/>
-          <w:sz w:val="24"/>
-          <w:szCs w:val="24"/>
-        </w:rPr>
-        <w:t>Left (playlist)</w:t>
-      </w:r>
-      <w:r>
-        <w:rPr>
-          <w:rFonts w:ascii="Times New Roman" w:eastAsia="Times New Roman" w:hAnsi="Times New Roman" w:cs="Times New Roman"/>
-          <w:sz w:val="24"/>
-          <w:szCs w:val="24"/>
-        </w:rPr>
-        <w:t xml:space="preserve"> → </w:t>
-      </w:r>
-      <w:r>
-        <w:rPr>
-          <w:rFonts w:ascii="Times New Roman" w:eastAsia="Times New Roman" w:hAnsi="Times New Roman" w:cs="Times New Roman"/>
-          <w:b/>
-          <w:bCs/>
-          <w:sz w:val="24"/>
-          <w:szCs w:val="24"/>
-        </w:rPr>
-        <w:t>Right (playlist)</w:t>
-      </w:r>
-      <w:r>
-        <w:rPr>
-          <w:rFonts w:ascii="Times New Roman" w:eastAsia="Times New Roman" w:hAnsi="Times New Roman" w:cs="Times New Roman"/>
-          <w:sz w:val="24"/>
-          <w:szCs w:val="24"/>
-        </w:rPr>
-        <w:t xml:space="preserve"> → </w:t>
-      </w:r>
-      <w:r>
-        <w:rPr>
-          <w:rFonts w:ascii="Times New Roman" w:eastAsia="Times New Roman" w:hAnsi="Times New Roman" w:cs="Times New Roman"/>
-          <w:b/>
-          <w:bCs/>
-          <w:sz w:val="24"/>
-          <w:szCs w:val="24"/>
+        </w:rPr>
+        <w:t>→</w:t>
+      </w:r>
+      <w:r>
+        <w:rPr>
+          <w:rFonts w:ascii="Nunito" w:eastAsia="Times New Roman" w:hAnsi="Nunito" w:cs="Times New Roman"/>
+        </w:rPr>
+        <w:t xml:space="preserve"> </w:t>
+      </w:r>
+      <w:r>
+        <w:rPr>
+          <w:rFonts w:ascii="Nunito" w:eastAsia="Times New Roman" w:hAnsi="Nunito" w:cs="Times New Roman"/>
+          <w:b/>
+          <w:bCs/>
         </w:rPr>
         <w:t>Root (channel)</w:t>
       </w:r>
       <w:r>
         <w:rPr>
-          <w:rFonts w:ascii="Times New Roman" w:eastAsia="Times New Roman" w:hAnsi="Times New Roman" w:cs="Times New Roman"/>
-          <w:sz w:val="24"/>
-          <w:szCs w:val="24"/>
+          <w:rFonts w:ascii="Nunito" w:eastAsia="Times New Roman" w:hAnsi="Nunito" w:cs="Times New Roman"/>
         </w:rPr>
         <w:t>.</w:t>
       </w:r>
@@ -2732,49 +3219,62 @@
       <w:pPr>
         <w:spacing w:before="100" w:beforeAutospacing="1" w:after="100" w:afterAutospacing="1" w:line="240" w:lineRule="auto"/>
         <w:rPr>
-          <w:rFonts w:ascii="Times New Roman" w:eastAsia="Times New Roman" w:hAnsi="Times New Roman" w:cs="Times New Roman"/>
-          <w:sz w:val="24"/>
-          <w:szCs w:val="24"/>
-        </w:rPr>
-      </w:pPr>
-      <w:r>
-        <w:rPr>
-          <w:rFonts w:ascii="Times New Roman" w:eastAsia="Times New Roman" w:hAnsi="Times New Roman" w:cs="Times New Roman"/>
+          <w:rFonts w:ascii="Nunito" w:eastAsia="Times New Roman" w:hAnsi="Nunito" w:cs="Times New Roman"/>
+          <w:sz w:val="24"/>
+          <w:szCs w:val="24"/>
+        </w:rPr>
+      </w:pPr>
+      <w:r>
+        <w:rPr>
+          <w:rFonts w:ascii="Nunito" w:eastAsia="Times New Roman" w:hAnsi="Nunito" w:cs="Times New Roman"/>
           <w:sz w:val="24"/>
           <w:szCs w:val="24"/>
         </w:rPr>
         <w:t>You save the main channel (root) for last, after all the playlists are fully explored.</w:t>
       </w:r>
-    </w:p>
-    <w:p>
-      <w:pPr>
-        <w:spacing w:before="100" w:beforeAutospacing="1" w:after="100" w:afterAutospacing="1" w:line="240" w:lineRule="auto"/>
-        <w:rPr>
-          <w:rFonts w:ascii="Times New Roman" w:eastAsia="Times New Roman" w:hAnsi="Times New Roman" w:cs="Times New Roman"/>
-          <w:sz w:val="24"/>
-          <w:szCs w:val="24"/>
-        </w:rPr>
-      </w:pPr>
     </w:p>
     <w:p>
       <w:pPr>
         <w:spacing w:before="100" w:beforeAutospacing="1" w:after="100" w:afterAutospacing="1" w:line="240" w:lineRule="auto"/>
         <w:outlineLvl w:val="2"/>
         <w:rPr>
-          <w:rFonts w:ascii="Times New Roman" w:eastAsia="Times New Roman" w:hAnsi="Times New Roman" w:cs="Times New Roman"/>
-          <w:b/>
-          <w:bCs/>
-          <w:sz w:val="27"/>
-          <w:szCs w:val="27"/>
-        </w:rPr>
-      </w:pPr>
-      <w:r>
-        <w:rPr>
-          <w:rFonts w:ascii="Times New Roman" w:eastAsia="Times New Roman" w:hAnsi="Times New Roman" w:cs="Times New Roman"/>
-          <w:b/>
-          <w:bCs/>
-          <w:sz w:val="27"/>
-          <w:szCs w:val="27"/>
+          <w:rFonts w:ascii="Nunito" w:eastAsia="Times New Roman" w:hAnsi="Nunito" w:cs="Times New Roman"/>
+          <w:b/>
+          <w:bCs/>
+          <w:sz w:val="24"/>
+          <w:szCs w:val="24"/>
+        </w:rPr>
+      </w:pPr>
+      <w:r>
+        <w:rPr>
+          <w:rFonts w:ascii="Nunito" w:hAnsi="Nunito"/>
+          <w:sz w:val="24"/>
+          <w:szCs w:val="24"/>
+        </w:rPr>
+        <w:pict w14:anchorId="09159836">
+          <v:rect id="_x0000_i1035" style="width:0;height:1.5pt" o:hralign="center" o:hrstd="t" o:hr="t" fillcolor="#a0a0a0" stroked="f"/>
+        </w:pict>
+      </w:r>
+    </w:p>
+    <w:p>
+      <w:pPr>
+        <w:spacing w:before="100" w:beforeAutospacing="1" w:after="100" w:afterAutospacing="1" w:line="240" w:lineRule="auto"/>
+        <w:outlineLvl w:val="2"/>
+        <w:rPr>
+          <w:rFonts w:ascii="Nunito" w:eastAsia="Times New Roman" w:hAnsi="Nunito" w:cs="Times New Roman"/>
+          <w:b/>
+          <w:bCs/>
+          <w:sz w:val="24"/>
+          <w:szCs w:val="24"/>
+        </w:rPr>
+      </w:pPr>
+      <w:r>
+        <w:rPr>
+          <w:rFonts w:ascii="Nunito" w:eastAsia="Times New Roman" w:hAnsi="Nunito" w:cs="Times New Roman"/>
+          <w:b/>
+          <w:bCs/>
+          <w:sz w:val="24"/>
+          <w:szCs w:val="24"/>
         </w:rPr>
         <w:t>Recap of the Three Traversal Methods:</w:t>
       </w:r>
@@ -2787,12 +3287,53 @@
         </w:numPr>
         <w:spacing w:before="100" w:beforeAutospacing="1" w:after="100" w:afterAutospacing="1" w:line="240" w:lineRule="auto"/>
         <w:rPr>
+          <w:rFonts w:ascii="Nunito" w:eastAsia="Times New Roman" w:hAnsi="Nunito" w:cs="Times New Roman"/>
+          <w:sz w:val="24"/>
+          <w:szCs w:val="24"/>
+        </w:rPr>
+      </w:pPr>
+      <w:proofErr w:type="spellStart"/>
+      <w:r>
+        <w:rPr>
+          <w:rFonts w:ascii="Nunito" w:eastAsia="Times New Roman" w:hAnsi="Nunito" w:cs="Times New Roman"/>
+          <w:b/>
+          <w:bCs/>
+          <w:sz w:val="24"/>
+          <w:szCs w:val="24"/>
+        </w:rPr>
+        <w:t>Inorder</w:t>
+      </w:r>
+      <w:proofErr w:type="spellEnd"/>
+      <w:r>
+        <w:rPr>
+          <w:rFonts w:ascii="Nunito" w:eastAsia="Times New Roman" w:hAnsi="Nunito" w:cs="Times New Roman"/>
+          <w:b/>
+          <w:bCs/>
+          <w:sz w:val="24"/>
+          <w:szCs w:val="24"/>
+        </w:rPr>
+        <w:t xml:space="preserve"> Traversal (Left </w:t>
+      </w:r>
+      <w:r>
+        <w:rPr>
           <w:rFonts w:ascii="Times New Roman" w:eastAsia="Times New Roman" w:hAnsi="Times New Roman" w:cs="Times New Roman"/>
-          <w:sz w:val="24"/>
-          <w:szCs w:val="24"/>
-        </w:rPr>
-      </w:pPr>
-      <w:proofErr w:type="spellStart"/>
+          <w:b/>
+          <w:bCs/>
+          <w:sz w:val="24"/>
+          <w:szCs w:val="24"/>
+        </w:rPr>
+        <w:t>→</w:t>
+      </w:r>
+      <w:r>
+        <w:rPr>
+          <w:rFonts w:ascii="Nunito" w:eastAsia="Times New Roman" w:hAnsi="Nunito" w:cs="Times New Roman"/>
+          <w:b/>
+          <w:bCs/>
+          <w:sz w:val="24"/>
+          <w:szCs w:val="24"/>
+        </w:rPr>
+        <w:t xml:space="preserve"> Root </w:t>
+      </w:r>
       <w:r>
         <w:rPr>
           <w:rFonts w:ascii="Times New Roman" w:eastAsia="Times New Roman" w:hAnsi="Times New Roman" w:cs="Times New Roman"/>
@@ -2801,22 +3342,21 @@
           <w:sz w:val="24"/>
           <w:szCs w:val="24"/>
         </w:rPr>
-        <w:t>Inorder</w:t>
-      </w:r>
-      <w:proofErr w:type="spellEnd"/>
-      <w:r>
-        <w:rPr>
-          <w:rFonts w:ascii="Times New Roman" w:eastAsia="Times New Roman" w:hAnsi="Times New Roman" w:cs="Times New Roman"/>
-          <w:b/>
-          <w:bCs/>
-          <w:sz w:val="24"/>
-          <w:szCs w:val="24"/>
-        </w:rPr>
-        <w:t xml:space="preserve"> Traversal (Left → Root → Right)</w:t>
-      </w:r>
-      <w:r>
-        <w:rPr>
-          <w:rFonts w:ascii="Times New Roman" w:eastAsia="Times New Roman" w:hAnsi="Times New Roman" w:cs="Times New Roman"/>
+        <w:t>→</w:t>
+      </w:r>
+      <w:r>
+        <w:rPr>
+          <w:rFonts w:ascii="Nunito" w:eastAsia="Times New Roman" w:hAnsi="Nunito" w:cs="Times New Roman"/>
+          <w:b/>
+          <w:bCs/>
+          <w:sz w:val="24"/>
+          <w:szCs w:val="24"/>
+        </w:rPr>
+        <w:t xml:space="preserve"> Right)</w:t>
+      </w:r>
+      <w:r>
+        <w:rPr>
+          <w:rFonts w:ascii="Nunito" w:eastAsia="Times New Roman" w:hAnsi="Nunito" w:cs="Times New Roman"/>
           <w:sz w:val="24"/>
           <w:szCs w:val="24"/>
         </w:rPr>
@@ -2831,11 +3371,41 @@
         </w:numPr>
         <w:spacing w:before="100" w:beforeAutospacing="1" w:after="100" w:afterAutospacing="1" w:line="240" w:lineRule="auto"/>
         <w:rPr>
+          <w:rFonts w:ascii="Nunito" w:eastAsia="Times New Roman" w:hAnsi="Nunito" w:cs="Times New Roman"/>
+          <w:sz w:val="24"/>
+          <w:szCs w:val="24"/>
+        </w:rPr>
+      </w:pPr>
+      <w:r>
+        <w:rPr>
+          <w:rFonts w:ascii="Nunito" w:eastAsia="Times New Roman" w:hAnsi="Nunito" w:cs="Times New Roman"/>
+          <w:b/>
+          <w:bCs/>
+          <w:sz w:val="24"/>
+          <w:szCs w:val="24"/>
+        </w:rPr>
+        <w:t xml:space="preserve">Preorder Traversal (Root </w:t>
+      </w:r>
+      <w:r>
+        <w:rPr>
           <w:rFonts w:ascii="Times New Roman" w:eastAsia="Times New Roman" w:hAnsi="Times New Roman" w:cs="Times New Roman"/>
-          <w:sz w:val="24"/>
-          <w:szCs w:val="24"/>
-        </w:rPr>
-      </w:pPr>
+          <w:b/>
+          <w:bCs/>
+          <w:sz w:val="24"/>
+          <w:szCs w:val="24"/>
+        </w:rPr>
+        <w:t>→</w:t>
+      </w:r>
+      <w:r>
+        <w:rPr>
+          <w:rFonts w:ascii="Nunito" w:eastAsia="Times New Roman" w:hAnsi="Nunito" w:cs="Times New Roman"/>
+          <w:b/>
+          <w:bCs/>
+          <w:sz w:val="24"/>
+          <w:szCs w:val="24"/>
+        </w:rPr>
+        <w:t xml:space="preserve"> Left </w:t>
+      </w:r>
       <w:r>
         <w:rPr>
           <w:rFonts w:ascii="Times New Roman" w:eastAsia="Times New Roman" w:hAnsi="Times New Roman" w:cs="Times New Roman"/>
@@ -2844,11 +3414,21 @@
           <w:sz w:val="24"/>
           <w:szCs w:val="24"/>
         </w:rPr>
-        <w:t>Preorder Traversal (Root → Left → Right)</w:t>
-      </w:r>
-      <w:r>
-        <w:rPr>
-          <w:rFonts w:ascii="Times New Roman" w:eastAsia="Times New Roman" w:hAnsi="Times New Roman" w:cs="Times New Roman"/>
+        <w:t>→</w:t>
+      </w:r>
+      <w:r>
+        <w:rPr>
+          <w:rFonts w:ascii="Nunito" w:eastAsia="Times New Roman" w:hAnsi="Nunito" w:cs="Times New Roman"/>
+          <w:b/>
+          <w:bCs/>
+          <w:sz w:val="24"/>
+          <w:szCs w:val="24"/>
+        </w:rPr>
+        <w:t xml:space="preserve"> Right)</w:t>
+      </w:r>
+      <w:r>
+        <w:rPr>
+          <w:rFonts w:ascii="Nunito" w:eastAsia="Times New Roman" w:hAnsi="Nunito" w:cs="Times New Roman"/>
           <w:sz w:val="24"/>
           <w:szCs w:val="24"/>
         </w:rPr>
@@ -2863,12 +3443,53 @@
         </w:numPr>
         <w:spacing w:before="100" w:beforeAutospacing="1" w:after="100" w:afterAutospacing="1" w:line="240" w:lineRule="auto"/>
         <w:rPr>
+          <w:rFonts w:ascii="Nunito" w:eastAsia="Times New Roman" w:hAnsi="Nunito" w:cs="Times New Roman"/>
+          <w:sz w:val="24"/>
+          <w:szCs w:val="24"/>
+        </w:rPr>
+      </w:pPr>
+      <w:proofErr w:type="spellStart"/>
+      <w:r>
+        <w:rPr>
+          <w:rFonts w:ascii="Nunito" w:eastAsia="Times New Roman" w:hAnsi="Nunito" w:cs="Times New Roman"/>
+          <w:b/>
+          <w:bCs/>
+          <w:sz w:val="24"/>
+          <w:szCs w:val="24"/>
+        </w:rPr>
+        <w:t>Postorder</w:t>
+      </w:r>
+      <w:proofErr w:type="spellEnd"/>
+      <w:r>
+        <w:rPr>
+          <w:rFonts w:ascii="Nunito" w:eastAsia="Times New Roman" w:hAnsi="Nunito" w:cs="Times New Roman"/>
+          <w:b/>
+          <w:bCs/>
+          <w:sz w:val="24"/>
+          <w:szCs w:val="24"/>
+        </w:rPr>
+        <w:t xml:space="preserve"> Traversal (Left </w:t>
+      </w:r>
+      <w:r>
+        <w:rPr>
           <w:rFonts w:ascii="Times New Roman" w:eastAsia="Times New Roman" w:hAnsi="Times New Roman" w:cs="Times New Roman"/>
-          <w:sz w:val="24"/>
-          <w:szCs w:val="24"/>
-        </w:rPr>
-      </w:pPr>
-      <w:proofErr w:type="spellStart"/>
+          <w:b/>
+          <w:bCs/>
+          <w:sz w:val="24"/>
+          <w:szCs w:val="24"/>
+        </w:rPr>
+        <w:t>→</w:t>
+      </w:r>
+      <w:r>
+        <w:rPr>
+          <w:rFonts w:ascii="Nunito" w:eastAsia="Times New Roman" w:hAnsi="Nunito" w:cs="Times New Roman"/>
+          <w:b/>
+          <w:bCs/>
+          <w:sz w:val="24"/>
+          <w:szCs w:val="24"/>
+        </w:rPr>
+        <w:t xml:space="preserve"> Right </w:t>
+      </w:r>
       <w:r>
         <w:rPr>
           <w:rFonts w:ascii="Times New Roman" w:eastAsia="Times New Roman" w:hAnsi="Times New Roman" w:cs="Times New Roman"/>
@@ -2877,22 +3498,21 @@
           <w:sz w:val="24"/>
           <w:szCs w:val="24"/>
         </w:rPr>
-        <w:t>Postorder</w:t>
-      </w:r>
-      <w:proofErr w:type="spellEnd"/>
-      <w:r>
-        <w:rPr>
-          <w:rFonts w:ascii="Times New Roman" w:eastAsia="Times New Roman" w:hAnsi="Times New Roman" w:cs="Times New Roman"/>
-          <w:b/>
-          <w:bCs/>
-          <w:sz w:val="24"/>
-          <w:szCs w:val="24"/>
-        </w:rPr>
-        <w:t xml:space="preserve"> Traversal (Left → Right → Root)</w:t>
-      </w:r>
-      <w:r>
-        <w:rPr>
-          <w:rFonts w:ascii="Times New Roman" w:eastAsia="Times New Roman" w:hAnsi="Times New Roman" w:cs="Times New Roman"/>
+        <w:t>→</w:t>
+      </w:r>
+      <w:r>
+        <w:rPr>
+          <w:rFonts w:ascii="Nunito" w:eastAsia="Times New Roman" w:hAnsi="Nunito" w:cs="Times New Roman"/>
+          <w:b/>
+          <w:bCs/>
+          <w:sz w:val="24"/>
+          <w:szCs w:val="24"/>
+        </w:rPr>
+        <w:t xml:space="preserve"> Root)</w:t>
+      </w:r>
+      <w:r>
+        <w:rPr>
+          <w:rFonts w:ascii="Nunito" w:eastAsia="Times New Roman" w:hAnsi="Nunito" w:cs="Times New Roman"/>
           <w:sz w:val="24"/>
           <w:szCs w:val="24"/>
         </w:rPr>
@@ -2903,14 +3523,14 @@
       <w:pPr>
         <w:spacing w:before="100" w:beforeAutospacing="1" w:after="100" w:afterAutospacing="1" w:line="240" w:lineRule="auto"/>
         <w:rPr>
-          <w:rFonts w:ascii="Times New Roman" w:eastAsia="Times New Roman" w:hAnsi="Times New Roman" w:cs="Times New Roman"/>
-          <w:sz w:val="24"/>
-          <w:szCs w:val="24"/>
-        </w:rPr>
-      </w:pPr>
-      <w:r>
-        <w:rPr>
-          <w:rFonts w:ascii="Times New Roman" w:eastAsia="Times New Roman" w:hAnsi="Times New Roman" w:cs="Times New Roman"/>
+          <w:rFonts w:ascii="Nunito" w:eastAsia="Times New Roman" w:hAnsi="Nunito" w:cs="Times New Roman"/>
+          <w:sz w:val="24"/>
+          <w:szCs w:val="24"/>
+        </w:rPr>
+      </w:pPr>
+      <w:r>
+        <w:rPr>
+          <w:rFonts w:ascii="Nunito" w:eastAsia="Times New Roman" w:hAnsi="Nunito" w:cs="Times New Roman"/>
           <w:sz w:val="24"/>
           <w:szCs w:val="24"/>
         </w:rPr>
@@ -2919,49 +3539,21 @@
     </w:p>
     <w:p>
       <w:pPr>
-        <w:spacing w:before="100" w:beforeAutospacing="1" w:after="100" w:afterAutospacing="1" w:line="240" w:lineRule="auto"/>
-        <w:rPr>
-          <w:rFonts w:ascii="Times New Roman" w:eastAsia="Times New Roman" w:hAnsi="Times New Roman" w:cs="Times New Roman"/>
-          <w:sz w:val="24"/>
-          <w:szCs w:val="24"/>
-        </w:rPr>
-      </w:pPr>
-    </w:p>
-    <w:p/>
-    <w:p/>
-    <w:p/>
-    <w:p>
-      <w:pPr>
-        <w:spacing w:before="100" w:beforeAutospacing="1" w:after="100" w:afterAutospacing="1" w:line="240" w:lineRule="auto"/>
-        <w:outlineLvl w:val="2"/>
-        <w:rPr>
-          <w:rFonts w:ascii="Times New Roman" w:hAnsi="Times New Roman" w:cs="Times New Roman"/>
-          <w:b/>
-          <w:bCs/>
-          <w:sz w:val="27"/>
-          <w:szCs w:val="27"/>
-        </w:rPr>
-      </w:pPr>
-      <w:r>
-        <w:rPr>
-          <w:rFonts w:ascii="Times New Roman" w:hAnsi="Times New Roman" w:cs="Times New Roman"/>
-          <w:b/>
-          <w:bCs/>
-          <w:sz w:val="27"/>
-          <w:szCs w:val="27"/>
-        </w:rPr>
-        <w:lastRenderedPageBreak/>
-        <w:t>Preorder</w:t>
-      </w:r>
-      <w:r>
-        <w:rPr>
-          <w:rFonts w:ascii="Times New Roman" w:hAnsi="Times New Roman" w:cs="Times New Roman"/>
-          <w:b/>
-          <w:bCs/>
-          <w:sz w:val="27"/>
-          <w:szCs w:val="27"/>
-        </w:rPr>
-        <w:t xml:space="preserve"> Traversal </w:t>
+        <w:rPr>
+          <w:rFonts w:ascii="Nunito" w:hAnsi="Nunito"/>
+          <w:sz w:val="24"/>
+          <w:szCs w:val="24"/>
+        </w:rPr>
+      </w:pPr>
+      <w:r>
+        <w:rPr>
+          <w:rFonts w:ascii="Nunito" w:hAnsi="Nunito"/>
+          <w:sz w:val="24"/>
+          <w:szCs w:val="24"/>
+        </w:rPr>
+        <w:pict w14:anchorId="3F592DD1">
+          <v:rect id="_x0000_i1036" style="width:0;height:1.5pt" o:hralign="center" o:hrstd="t" o:hr="t" fillcolor="#a0a0a0" stroked="f"/>
+        </w:pict>
       </w:r>
     </w:p>
     <w:p>
@@ -2974,70 +3566,48 @@
         <w:spacing w:before="100" w:beforeAutospacing="1" w:after="100" w:afterAutospacing="1" w:line="240" w:lineRule="auto"/>
         <w:outlineLvl w:val="2"/>
         <w:rPr>
-          <w:sz w:val="24"/>
-          <w:szCs w:val="24"/>
-        </w:rPr>
-      </w:pPr>
-      <w:r>
-        <w:rPr>
-          <w:sz w:val="24"/>
-          <w:szCs w:val="24"/>
-        </w:rPr>
-        <w:t>I am</w:t>
-      </w:r>
-      <w:r>
-        <w:rPr>
-          <w:sz w:val="24"/>
-          <w:szCs w:val="24"/>
-        </w:rPr>
-        <w:t xml:space="preserve"> entering a house (root) and then exploring the rooms </w:t>
-      </w:r>
-      <w:r>
-        <w:rPr>
-          <w:sz w:val="24"/>
-          <w:szCs w:val="24"/>
-        </w:rPr>
-        <w:t>to the</w:t>
-      </w:r>
-      <w:r>
-        <w:rPr>
-          <w:sz w:val="24"/>
-          <w:szCs w:val="24"/>
-        </w:rPr>
-        <w:t xml:space="preserve"> left and right</w:t>
-      </w:r>
-    </w:p>
-    <w:p>
-      <w:pPr>
-        <w:spacing w:before="100" w:beforeAutospacing="1" w:after="100" w:afterAutospacing="1" w:line="240" w:lineRule="auto"/>
-        <w:outlineLvl w:val="2"/>
-        <w:rPr>
-          <w:rFonts w:ascii="Times New Roman" w:hAnsi="Times New Roman" w:cs="Times New Roman"/>
-          <w:b/>
-          <w:bCs/>
-          <w:sz w:val="27"/>
-          <w:szCs w:val="27"/>
-        </w:rPr>
-      </w:pPr>
-      <w:r>
-        <w:rPr>
-          <w:rFonts w:ascii="Times New Roman" w:hAnsi="Times New Roman" w:cs="Times New Roman"/>
-          <w:b/>
-          <w:bCs/>
-          <w:sz w:val="27"/>
-          <w:szCs w:val="27"/>
-        </w:rPr>
-        <w:t>Post Order</w:t>
-      </w:r>
-      <w:r>
-        <w:rPr>
-          <w:rFonts w:ascii="Times New Roman" w:hAnsi="Times New Roman" w:cs="Times New Roman"/>
-          <w:b/>
-          <w:bCs/>
-          <w:sz w:val="27"/>
-          <w:szCs w:val="27"/>
-        </w:rPr>
-        <w:t xml:space="preserve"> Traversal</w:t>
+          <w:rFonts w:ascii="Nunito" w:hAnsi="Nunito"/>
+          <w:sz w:val="24"/>
+          <w:szCs w:val="24"/>
+        </w:rPr>
+      </w:pPr>
+      <w:r>
+        <w:rPr>
+          <w:rFonts w:ascii="Nunito" w:hAnsi="Nunito" w:cs="Times New Roman"/>
+          <w:b/>
+          <w:bCs/>
+          <w:sz w:val="24"/>
+          <w:szCs w:val="24"/>
+        </w:rPr>
+        <w:t>Preorder</w:t>
+      </w:r>
+      <w:r>
+        <w:rPr>
+          <w:rFonts w:ascii="Nunito" w:hAnsi="Nunito" w:cs="Times New Roman"/>
+          <w:b/>
+          <w:bCs/>
+          <w:sz w:val="24"/>
+          <w:szCs w:val="24"/>
+        </w:rPr>
+        <w:t xml:space="preserve"> Traversal </w:t>
+      </w:r>
+      <w:r>
+        <w:rPr>
+          <w:rFonts w:ascii="Nunito" w:hAnsi="Nunito" w:cs="Times New Roman"/>
+          <w:b/>
+          <w:bCs/>
+          <w:sz w:val="24"/>
+          <w:szCs w:val="24"/>
+        </w:rPr>
+        <w:t xml:space="preserve">=&gt; </w:t>
+      </w:r>
+      <w:r>
+        <w:rPr>
+          <w:rFonts w:ascii="Nunito" w:hAnsi="Nunito"/>
+          <w:sz w:val="24"/>
+          <w:szCs w:val="24"/>
+        </w:rPr>
+        <w:t>I am entering a house (root) and then exploring the rooms to the left and right</w:t>
       </w:r>
     </w:p>
     <w:p>
@@ -3050,84 +3620,48 @@
         <w:spacing w:before="100" w:beforeAutospacing="1" w:after="100" w:afterAutospacing="1" w:line="240" w:lineRule="auto"/>
         <w:outlineLvl w:val="2"/>
         <w:rPr>
-          <w:sz w:val="26"/>
-          <w:szCs w:val="26"/>
-        </w:rPr>
-      </w:pPr>
-      <w:r>
-        <w:rPr>
-          <w:sz w:val="26"/>
-          <w:szCs w:val="26"/>
-        </w:rPr>
-        <w:t>I am</w:t>
-      </w:r>
-      <w:r>
-        <w:rPr>
-          <w:sz w:val="26"/>
-          <w:szCs w:val="26"/>
-        </w:rPr>
-        <w:t xml:space="preserve"> cleaning my room (left) then kitchen (right) and only</w:t>
-      </w:r>
-      <w:r>
-        <w:rPr>
-          <w:sz w:val="26"/>
-          <w:szCs w:val="26"/>
-        </w:rPr>
-        <w:t xml:space="preserve"> </w:t>
-      </w:r>
-      <w:r>
-        <w:rPr>
-          <w:sz w:val="26"/>
-          <w:szCs w:val="26"/>
-        </w:rPr>
-        <w:t xml:space="preserve">after that </w:t>
-      </w:r>
-      <w:r>
-        <w:rPr>
-          <w:sz w:val="26"/>
-          <w:szCs w:val="26"/>
-        </w:rPr>
-        <w:t>I</w:t>
-      </w:r>
-      <w:r>
-        <w:rPr>
-          <w:sz w:val="26"/>
-          <w:szCs w:val="26"/>
-        </w:rPr>
-        <w:t xml:space="preserve"> sit down to relax.</w:t>
-      </w:r>
-    </w:p>
-    <w:p>
-      <w:pPr>
-        <w:spacing w:before="100" w:beforeAutospacing="1" w:after="100" w:afterAutospacing="1" w:line="240" w:lineRule="auto"/>
-        <w:outlineLvl w:val="2"/>
-        <w:rPr>
-          <w:rFonts w:ascii="Times New Roman" w:hAnsi="Times New Roman" w:cs="Times New Roman"/>
-          <w:b/>
-          <w:bCs/>
-          <w:sz w:val="27"/>
-          <w:szCs w:val="27"/>
-        </w:rPr>
-      </w:pPr>
-      <w:r>
-        <w:rPr>
-          <w:rFonts w:ascii="Times New Roman" w:hAnsi="Times New Roman" w:cs="Times New Roman"/>
-          <w:b/>
-          <w:bCs/>
-          <w:sz w:val="27"/>
-          <w:szCs w:val="27"/>
-        </w:rPr>
-        <w:t>In Order</w:t>
-      </w:r>
-      <w:r>
-        <w:rPr>
-          <w:rFonts w:ascii="Times New Roman" w:hAnsi="Times New Roman" w:cs="Times New Roman"/>
-          <w:b/>
-          <w:bCs/>
-          <w:sz w:val="27"/>
-          <w:szCs w:val="27"/>
-        </w:rPr>
-        <w:t xml:space="preserve"> Traversal </w:t>
+          <w:rFonts w:ascii="Nunito" w:hAnsi="Nunito"/>
+          <w:sz w:val="24"/>
+          <w:szCs w:val="24"/>
+        </w:rPr>
+      </w:pPr>
+      <w:r>
+        <w:rPr>
+          <w:rFonts w:ascii="Nunito" w:hAnsi="Nunito" w:cs="Times New Roman"/>
+          <w:b/>
+          <w:bCs/>
+          <w:sz w:val="24"/>
+          <w:szCs w:val="24"/>
+        </w:rPr>
+        <w:t>Post Order</w:t>
+      </w:r>
+      <w:r>
+        <w:rPr>
+          <w:rFonts w:ascii="Nunito" w:hAnsi="Nunito" w:cs="Times New Roman"/>
+          <w:b/>
+          <w:bCs/>
+          <w:sz w:val="24"/>
+          <w:szCs w:val="24"/>
+        </w:rPr>
+        <w:t xml:space="preserve"> Traversal</w:t>
+      </w:r>
+      <w:r>
+        <w:rPr>
+          <w:rFonts w:ascii="Nunito" w:hAnsi="Nunito" w:cs="Times New Roman"/>
+          <w:b/>
+          <w:bCs/>
+          <w:sz w:val="24"/>
+          <w:szCs w:val="24"/>
+        </w:rPr>
+        <w:t xml:space="preserve"> =&gt; </w:t>
+      </w:r>
+      <w:r>
+        <w:rPr>
+          <w:rFonts w:ascii="Nunito" w:hAnsi="Nunito"/>
+          <w:sz w:val="24"/>
+          <w:szCs w:val="24"/>
+        </w:rPr>
+        <w:t>I am cleaning my room (left) then kitchen (right) and only after that I sit down to relax.</w:t>
       </w:r>
     </w:p>
     <w:p>
@@ -3140,37 +3674,48 @@
         <w:spacing w:before="100" w:beforeAutospacing="1" w:after="100" w:afterAutospacing="1" w:line="240" w:lineRule="auto"/>
         <w:outlineLvl w:val="2"/>
         <w:rPr>
-          <w:sz w:val="26"/>
-          <w:szCs w:val="26"/>
-        </w:rPr>
-      </w:pPr>
-      <w:r>
-        <w:rPr>
-          <w:sz w:val="26"/>
-          <w:szCs w:val="26"/>
-        </w:rPr>
-        <w:t>I am</w:t>
-      </w:r>
-      <w:r>
-        <w:rPr>
-          <w:sz w:val="26"/>
-          <w:szCs w:val="26"/>
-        </w:rPr>
-        <w:t xml:space="preserve"> enjoying a meal, first </w:t>
-      </w:r>
-      <w:r>
-        <w:rPr>
-          <w:sz w:val="26"/>
-          <w:szCs w:val="26"/>
-        </w:rPr>
-        <w:t>I</w:t>
-      </w:r>
-      <w:r>
-        <w:rPr>
-          <w:sz w:val="26"/>
-          <w:szCs w:val="26"/>
-        </w:rPr>
-        <w:t xml:space="preserve"> finish my left plate and then check the worst drink (root) and finally tackle my right plate.</w:t>
+          <w:rFonts w:ascii="Nunito" w:hAnsi="Nunito"/>
+          <w:sz w:val="24"/>
+          <w:szCs w:val="24"/>
+        </w:rPr>
+      </w:pPr>
+      <w:r>
+        <w:rPr>
+          <w:rFonts w:ascii="Nunito" w:hAnsi="Nunito" w:cs="Times New Roman"/>
+          <w:b/>
+          <w:bCs/>
+          <w:sz w:val="24"/>
+          <w:szCs w:val="24"/>
+        </w:rPr>
+        <w:t>In Order</w:t>
+      </w:r>
+      <w:r>
+        <w:rPr>
+          <w:rFonts w:ascii="Nunito" w:hAnsi="Nunito" w:cs="Times New Roman"/>
+          <w:b/>
+          <w:bCs/>
+          <w:sz w:val="24"/>
+          <w:szCs w:val="24"/>
+        </w:rPr>
+        <w:t xml:space="preserve"> Traversal </w:t>
+      </w:r>
+      <w:r>
+        <w:rPr>
+          <w:rFonts w:ascii="Nunito" w:hAnsi="Nunito" w:cs="Times New Roman"/>
+          <w:b/>
+          <w:bCs/>
+          <w:sz w:val="24"/>
+          <w:szCs w:val="24"/>
+        </w:rPr>
+        <w:t xml:space="preserve">=&gt; </w:t>
+      </w:r>
+      <w:r>
+        <w:rPr>
+          <w:rFonts w:ascii="Nunito" w:hAnsi="Nunito"/>
+          <w:sz w:val="24"/>
+          <w:szCs w:val="24"/>
+        </w:rPr>
+        <w:t>I am enjoying a meal, first I finish my left plate and then check the worst drink (root) and finally tackle my right plate.</w:t>
       </w:r>
     </w:p>
     <w:sectPr>
@@ -5790,7 +6335,6 @@
     <w:name w:val="Normal (Web)"/>
     <w:basedOn w:val="Normal"/>
     <w:uiPriority w:val="99"/>
-    <w:semiHidden/>
     <w:unhideWhenUsed/>
     <w:rsid w:val="00D2396D"/>
     <w:pPr>
